--- a/Creation_Process_Version_2013.docx
+++ b/Creation_Process_Version_2013.docx
@@ -1,16 +1,24 @@
 
 <file path=word/document.xml><?xml version="1.0" encoding="utf-8"?>
-<w:document xmlns:wpc="http://schemas.microsoft.com/office/word/2010/wordprocessingCanvas" xmlns:mc="http://schemas.openxmlformats.org/markup-compatibility/2006" xmlns:o="urn:schemas-microsoft-com:office:office" xmlns:r="http://schemas.openxmlformats.org/officeDocument/2006/relationships" xmlns:m="http://schemas.openxmlformats.org/officeDocument/2006/math" xmlns:v="urn:schemas-microsoft-com:vml" xmlns:wp14="http://schemas.microsoft.com/office/word/2010/wordprocessingDrawing" xmlns:wp="http://schemas.openxmlformats.org/drawingml/2006/wordprocessingDrawing" xmlns:w10="urn:schemas-microsoft-com:office:word" xmlns:w="http://schemas.openxmlformats.org/wordprocessingml/2006/main" xmlns:w14="http://schemas.microsoft.com/office/word/2010/wordml" xmlns:w15="http://schemas.microsoft.com/office/word/2012/wordml" xmlns:wpg="http://schemas.microsoft.com/office/word/2010/wordprocessingGroup" xmlns:wpi="http://schemas.microsoft.com/office/word/2010/wordprocessingInk" xmlns:wne="http://schemas.microsoft.com/office/word/2006/wordml" xmlns:wps="http://schemas.microsoft.com/office/word/2010/wordprocessingShape" mc:Ignorable="w14 w15 wp14">
+<w:document xmlns:wpc="http://schemas.microsoft.com/office/word/2010/wordprocessingCanvas" xmlns:mc="http://schemas.openxmlformats.org/markup-compatibility/2006" xmlns:o="urn:schemas-microsoft-com:office:office" xmlns:r="http://schemas.openxmlformats.org/officeDocument/2006/relationships" xmlns:m="http://schemas.openxmlformats.org/officeDocument/2006/math" xmlns:v="urn:schemas-microsoft-com:vml" xmlns:wp14="http://schemas.microsoft.com/office/word/2010/wordprocessingDrawing" xmlns:wp="http://schemas.openxmlformats.org/drawingml/2006/wordprocessingDrawing" xmlns:w10="urn:schemas-microsoft-com:office:word" xmlns:w="http://schemas.openxmlformats.org/wordprocessingml/2006/main" xmlns:w14="http://schemas.microsoft.com/office/word/2010/wordml" xmlns:wpg="http://schemas.microsoft.com/office/word/2010/wordprocessingGroup" xmlns:wpi="http://schemas.microsoft.com/office/word/2010/wordprocessingInk" xmlns:wne="http://schemas.microsoft.com/office/word/2006/wordml" xmlns:wps="http://schemas.microsoft.com/office/word/2010/wordprocessingShape" mc:Ignorable="w14 wp14">
   <w:body>
     <w:p>
       <w:pPr>
         <w:pStyle w:val="Title"/>
       </w:pPr>
       <w:r>
-        <w:t xml:space="preserve">Esri Geoportal Server </w:t>
+        <w:t xml:space="preserve">Esri </w:t>
       </w:r>
       <w:proofErr w:type="spellStart"/>
       <w:r>
+        <w:t>Geoportal</w:t>
+      </w:r>
+      <w:proofErr w:type="spellEnd"/>
+      <w:r>
+        <w:t xml:space="preserve"> Server </w:t>
+      </w:r>
+      <w:proofErr w:type="spellStart"/>
+      <w:r>
         <w:t>LiveDVD</w:t>
       </w:r>
       <w:proofErr w:type="spellEnd"/>
@@ -18,29 +26,33 @@
         <w:t xml:space="preserve"> Demo</w:t>
       </w:r>
       <w:r>
-        <w:t xml:space="preserve"> 201</w:t>
-      </w:r>
-      <w:r>
-        <w:t>5</w:t>
+        <w:t xml:space="preserve"> 2013</w:t>
       </w:r>
     </w:p>
     <w:p>
-      <w:r>
-        <w:t xml:space="preserve">This document gives step-by-step instructions for creating the Esri Geoportal Server </w:t>
+      <w:bookmarkStart w:id="0" w:name="_GoBack"/>
+      <w:bookmarkEnd w:id="0"/>
+      <w:r>
+        <w:t xml:space="preserve">This document gives step-by-step instructions for creating the Esri </w:t>
       </w:r>
       <w:proofErr w:type="spellStart"/>
       <w:r>
+        <w:t>Geoportal</w:t>
+      </w:r>
+      <w:proofErr w:type="spellEnd"/>
+      <w:r>
+        <w:t xml:space="preserve"> Server </w:t>
+      </w:r>
+      <w:proofErr w:type="spellStart"/>
+      <w:r>
         <w:t>LiveDVD</w:t>
       </w:r>
       <w:proofErr w:type="spellEnd"/>
       <w:r>
-        <w:t xml:space="preserve"> </w:t>
-      </w:r>
-      <w:r>
-        <w:t>201</w:t>
-      </w:r>
-      <w:r>
-        <w:t>5</w:t>
+        <w:t xml:space="preserve"> Demo</w:t>
+      </w:r>
+      <w:r>
+        <w:t xml:space="preserve"> 2013</w:t>
       </w:r>
       <w:r>
         <w:t>.</w:t>
@@ -48,12 +60,24 @@
       <w:r>
         <w:t xml:space="preserve"> The files needed to complete this are located at </w:t>
       </w:r>
-      <w:hyperlink r:id="rId5" w:history="1">
+      <w:hyperlink r:id="rId6" w:history="1">
         <w:r>
           <w:rPr>
             <w:rStyle w:val="Hyperlink"/>
           </w:rPr>
-          <w:t>\\esri.com\toybox\departments\Marketing\RichardKachelriess\Geoportal\LiveDVD\2015</w:t>
+          <w:t>\\esri.com\toybox\departments\Marketing\RichardKachelrie</w:t>
+        </w:r>
+        <w:r>
+          <w:rPr>
+            <w:rStyle w:val="Hyperlink"/>
+          </w:rPr>
+          <w:t>s</w:t>
+        </w:r>
+        <w:r>
+          <w:rPr>
+            <w:rStyle w:val="Hyperlink"/>
+          </w:rPr>
+          <w:t>s\Geoportal\LiveDVD\2013</w:t>
         </w:r>
       </w:hyperlink>
       <w:r>
@@ -72,8 +96,6 @@
       <w:r>
         <w:t>Standard Esri issued desktop/laptop running Windows 7</w:t>
       </w:r>
-      <w:bookmarkStart w:id="0" w:name="_GoBack"/>
-      <w:bookmarkEnd w:id="0"/>
     </w:p>
     <w:p>
       <w:pPr>
@@ -94,7 +116,7 @@
       <w:r>
         <w:t xml:space="preserve">Go to </w:t>
       </w:r>
-      <w:hyperlink r:id="rId6" w:history="1">
+      <w:hyperlink r:id="rId7" w:history="1">
         <w:r>
           <w:rPr>
             <w:rStyle w:val="Hyperlink"/>
@@ -155,16 +177,7 @@
       </w:r>
       <w:proofErr w:type="spellEnd"/>
       <w:r>
-        <w:t xml:space="preserve"> 1</w:t>
-      </w:r>
-      <w:r>
-        <w:t>3.</w:t>
-      </w:r>
-      <w:r>
-        <w:t>2</w:t>
-      </w:r>
-      <w:r>
-        <w:t>”.</w:t>
+        <w:t xml:space="preserve"> 12.3”.</w:t>
       </w:r>
     </w:p>
     <w:p>
@@ -188,13 +201,7 @@
         </w:numPr>
       </w:pPr>
       <w:r>
-        <w:t>Make sure architecture stays at “</w:t>
-      </w:r>
-      <w:r>
-        <w:t>64</w:t>
-      </w:r>
-      <w:r>
-        <w:t>-bit”</w:t>
+        <w:t>Make sure architecture stays at “32-bit”</w:t>
       </w:r>
     </w:p>
     <w:p>
@@ -206,21 +213,23 @@
         </w:numPr>
       </w:pPr>
       <w:r>
-        <w:t xml:space="preserve">Change name of the appliance to “Esri Geoportal Server </w:t>
+        <w:t xml:space="preserve">Change name of the appliance to “Esri </w:t>
       </w:r>
       <w:proofErr w:type="spellStart"/>
       <w:r>
+        <w:t>Geoportal</w:t>
+      </w:r>
+      <w:proofErr w:type="spellEnd"/>
+      <w:r>
+        <w:t xml:space="preserve"> Server </w:t>
+      </w:r>
+      <w:proofErr w:type="spellStart"/>
+      <w:r>
         <w:t>LiveDVD</w:t>
       </w:r>
       <w:proofErr w:type="spellEnd"/>
       <w:r>
-        <w:t xml:space="preserve"> 201</w:t>
-      </w:r>
-      <w:r>
-        <w:t>5</w:t>
-      </w:r>
-      <w:r>
-        <w:t>”.</w:t>
+        <w:t xml:space="preserve"> Demo 2013”.</w:t>
       </w:r>
     </w:p>
     <w:p>
@@ -274,8 +283,151 @@
       <w:r>
         <w:t>Click the Software tab</w:t>
       </w:r>
-      <w:r>
-        <w:t xml:space="preserve"> and add the following software packages (some may already be selected)</w:t>
+    </w:p>
+    <w:p>
+      <w:pPr>
+        <w:pStyle w:val="ListParagraph"/>
+        <w:numPr>
+          <w:ilvl w:val="1"/>
+          <w:numId w:val="10"/>
+        </w:numPr>
+      </w:pPr>
+      <w:r>
+        <w:t>Under Software sources, click “Add repositories”</w:t>
+      </w:r>
+    </w:p>
+    <w:p>
+      <w:pPr>
+        <w:pStyle w:val="ListParagraph"/>
+        <w:numPr>
+          <w:ilvl w:val="1"/>
+          <w:numId w:val="10"/>
+        </w:numPr>
+      </w:pPr>
+      <w:r>
+        <w:t>At the top right of the “Add and remove repositories” page, click “Import new repository…”</w:t>
+      </w:r>
+    </w:p>
+    <w:p>
+      <w:pPr>
+        <w:pStyle w:val="ListParagraph"/>
+        <w:numPr>
+          <w:ilvl w:val="1"/>
+          <w:numId w:val="10"/>
+        </w:numPr>
+      </w:pPr>
+      <w:r>
+        <w:t xml:space="preserve">Make sure “Add an </w:t>
+      </w:r>
+      <w:proofErr w:type="spellStart"/>
+      <w:r>
+        <w:t>OpenSUSE</w:t>
+      </w:r>
+      <w:proofErr w:type="spellEnd"/>
+      <w:r>
+        <w:t xml:space="preserve"> Build Service project repository” is selected.</w:t>
+      </w:r>
+    </w:p>
+    <w:p>
+      <w:pPr>
+        <w:pStyle w:val="ListParagraph"/>
+        <w:numPr>
+          <w:ilvl w:val="1"/>
+          <w:numId w:val="10"/>
+        </w:numPr>
+      </w:pPr>
+      <w:r>
+        <w:t>For “Project name:” use “</w:t>
+      </w:r>
+      <w:proofErr w:type="spellStart"/>
+      <w:r>
+        <w:t>home:rkachelriess</w:t>
+      </w:r>
+      <w:proofErr w:type="spellEnd"/>
+      <w:r>
+        <w:t>”</w:t>
+      </w:r>
+    </w:p>
+    <w:p>
+      <w:pPr>
+        <w:pStyle w:val="ListParagraph"/>
+        <w:numPr>
+          <w:ilvl w:val="1"/>
+          <w:numId w:val="10"/>
+        </w:numPr>
+      </w:pPr>
+      <w:r>
+        <w:t>It will go back to the Software tab and, after some processing, “</w:t>
+      </w:r>
+      <w:proofErr w:type="spellStart"/>
+      <w:r>
+        <w:t>home:rkachelriess</w:t>
+      </w:r>
+      <w:proofErr w:type="spellEnd"/>
+      <w:r>
+        <w:t xml:space="preserve"> 12.3” should not be included under “Software sources”</w:t>
+      </w:r>
+    </w:p>
+    <w:p>
+      <w:pPr>
+        <w:pStyle w:val="ListParagraph"/>
+        <w:numPr>
+          <w:ilvl w:val="2"/>
+          <w:numId w:val="10"/>
+        </w:numPr>
+      </w:pPr>
+      <w:r>
+        <w:t>This repository contains packages related to branding of the appliance.</w:t>
+      </w:r>
+    </w:p>
+    <w:p>
+      <w:pPr>
+        <w:pStyle w:val="ListParagraph"/>
+        <w:numPr>
+          <w:ilvl w:val="1"/>
+          <w:numId w:val="10"/>
+        </w:numPr>
+      </w:pPr>
+      <w:r>
+        <w:t>Using the “Search for software” tool, add the following packages from the associated repositories.</w:t>
+      </w:r>
+    </w:p>
+    <w:p>
+      <w:pPr>
+        <w:pStyle w:val="ListParagraph"/>
+        <w:numPr>
+          <w:ilvl w:val="2"/>
+          <w:numId w:val="10"/>
+        </w:numPr>
+      </w:pPr>
+      <w:r>
+        <w:t xml:space="preserve">Packages from the </w:t>
+      </w:r>
+      <w:proofErr w:type="spellStart"/>
+      <w:r>
+        <w:t>home</w:t>
+      </w:r>
+      <w:proofErr w:type="gramStart"/>
+      <w:r>
+        <w:t>:rkachelriess</w:t>
+      </w:r>
+      <w:proofErr w:type="spellEnd"/>
+      <w:proofErr w:type="gramEnd"/>
+      <w:r>
+        <w:t xml:space="preserve"> 12.3 will require you to specify the source repository. To change the Repository, click the cascading windows icon to the right of the Version number and then click the “add” icon next to the </w:t>
+      </w:r>
+      <w:proofErr w:type="spellStart"/>
+      <w:r>
+        <w:t>home</w:t>
+      </w:r>
+      <w:proofErr w:type="gramStart"/>
+      <w:r>
+        <w:t>:rkachelriess</w:t>
+      </w:r>
+      <w:proofErr w:type="spellEnd"/>
+      <w:proofErr w:type="gramEnd"/>
+      <w:r>
+        <w:t xml:space="preserve"> 12.3 repository.</w:t>
       </w:r>
     </w:p>
     <w:tbl>
@@ -365,7 +517,7 @@
           <w:p>
             <w:proofErr w:type="spellStart"/>
             <w:r>
-              <w:t>adaptec</w:t>
+              <w:t>atmel</w:t>
             </w:r>
             <w:proofErr w:type="spellEnd"/>
             <w:r>
@@ -387,13 +539,7 @@
             </w:r>
             <w:proofErr w:type="spellEnd"/>
             <w:r>
-              <w:t xml:space="preserve"> 13.</w:t>
-            </w:r>
-            <w:r>
-              <w:t>2</w:t>
-            </w:r>
-            <w:r>
-              <w:t xml:space="preserve"> OSS</w:t>
+              <w:t xml:space="preserve"> 12.3 OSS</w:t>
             </w:r>
           </w:p>
         </w:tc>
@@ -421,47 +567,39 @@
             <w:tcW w:w="4338" w:type="dxa"/>
           </w:tcPr>
           <w:p>
+            <w:r>
+              <w:t>grub</w:t>
+            </w:r>
+          </w:p>
+        </w:tc>
+        <w:tc>
+          <w:tcPr>
+            <w:tcW w:w="2520" w:type="dxa"/>
+          </w:tcPr>
+          <w:p>
+            <w:pPr>
+              <w:cnfStyle w:val="000000010000" w:firstRow="0" w:lastRow="0" w:firstColumn="0" w:lastColumn="0" w:oddVBand="0" w:evenVBand="0" w:oddHBand="0" w:evenHBand="1" w:firstRowFirstColumn="0" w:firstRowLastColumn="0" w:lastRowFirstColumn="0" w:lastRowLastColumn="0"/>
+            </w:pPr>
             <w:proofErr w:type="spellStart"/>
             <w:r>
-              <w:t>alsa</w:t>
+              <w:t>openSUSE</w:t>
             </w:r>
             <w:proofErr w:type="spellEnd"/>
             <w:r>
-              <w:t>-firmware</w:t>
-            </w:r>
-          </w:p>
-        </w:tc>
-        <w:tc>
-          <w:tcPr>
-            <w:tcW w:w="2520" w:type="dxa"/>
+              <w:t xml:space="preserve"> 12.3 OSS</w:t>
+            </w:r>
+          </w:p>
+        </w:tc>
+        <w:tc>
+          <w:tcPr>
+            <w:tcW w:w="4158" w:type="dxa"/>
           </w:tcPr>
           <w:p>
             <w:pPr>
               <w:cnfStyle w:val="000000010000" w:firstRow="0" w:lastRow="0" w:firstColumn="0" w:lastColumn="0" w:oddVBand="0" w:evenVBand="0" w:oddHBand="0" w:evenHBand="1" w:firstRowFirstColumn="0" w:firstRowLastColumn="0" w:lastRowFirstColumn="0" w:lastRowLastColumn="0"/>
             </w:pPr>
-            <w:proofErr w:type="spellStart"/>
-            <w:r>
-              <w:t>openSUSE</w:t>
-            </w:r>
-            <w:proofErr w:type="spellEnd"/>
-            <w:r>
-              <w:t xml:space="preserve"> 13.2</w:t>
-            </w:r>
-            <w:r>
-              <w:t xml:space="preserve"> OSS</w:t>
-            </w:r>
-          </w:p>
-        </w:tc>
-        <w:tc>
-          <w:tcPr>
-            <w:tcW w:w="4158" w:type="dxa"/>
-          </w:tcPr>
-          <w:p>
-            <w:pPr>
-              <w:cnfStyle w:val="000000010000" w:firstRow="0" w:lastRow="0" w:firstColumn="0" w:lastColumn="0" w:oddVBand="0" w:evenVBand="0" w:oddHBand="0" w:evenHBand="1" w:firstRowFirstColumn="0" w:firstRowLastColumn="0" w:lastRowFirstColumn="0" w:lastRowLastColumn="0"/>
-            </w:pPr>
-            <w:r>
-              <w:t>Wireless card firmware and drivers</w:t>
+            <w:r>
+              <w:t>Boot loader</w:t>
             </w:r>
           </w:p>
         </w:tc>
@@ -478,7 +616,7 @@
           <w:p>
             <w:proofErr w:type="spellStart"/>
             <w:r>
-              <w:t>atmel</w:t>
+              <w:t>ipw</w:t>
             </w:r>
             <w:proofErr w:type="spellEnd"/>
             <w:r>
@@ -500,13 +638,7 @@
             </w:r>
             <w:proofErr w:type="spellEnd"/>
             <w:r>
-              <w:t xml:space="preserve"> </w:t>
-            </w:r>
-            <w:r>
-              <w:t>13.2</w:t>
-            </w:r>
-            <w:r>
-              <w:t xml:space="preserve"> OSS</w:t>
+              <w:t xml:space="preserve"> 12.3 OSS</w:t>
             </w:r>
           </w:p>
         </w:tc>
@@ -535,7 +667,8 @@
           </w:tcPr>
           <w:p>
             <w:r>
-              <w:t>b43-fwcutter</w:t>
+              <w:lastRenderedPageBreak/>
+              <w:t>java-1_7_0-openjdk-devel</w:t>
             </w:r>
           </w:p>
         </w:tc>
@@ -553,13 +686,7 @@
             </w:r>
             <w:proofErr w:type="spellEnd"/>
             <w:r>
-              <w:t xml:space="preserve"> </w:t>
-            </w:r>
-            <w:r>
-              <w:t>13.2</w:t>
-            </w:r>
-            <w:r>
-              <w:t xml:space="preserve"> OSS</w:t>
+              <w:t xml:space="preserve"> 12.3 Updates</w:t>
             </w:r>
           </w:p>
         </w:tc>
@@ -572,7 +699,7 @@
               <w:cnfStyle w:val="000000010000" w:firstRow="0" w:lastRow="0" w:firstColumn="0" w:lastColumn="0" w:oddVBand="0" w:evenVBand="0" w:oddHBand="0" w:evenHBand="1" w:firstRowFirstColumn="0" w:firstRowLastColumn="0" w:lastRowFirstColumn="0" w:lastRowLastColumn="0"/>
             </w:pPr>
             <w:r>
-              <w:t>Wireless card firmware and drivers</w:t>
+              <w:t>Java SDK/JDK for Tomcat</w:t>
             </w:r>
           </w:p>
         </w:tc>
@@ -588,7 +715,7 @@
           </w:tcPr>
           <w:p>
             <w:r>
-              <w:t>branding-upstream</w:t>
+              <w:t>kdelibs4-branding-openSUSE-12.2-11.15.1</w:t>
             </w:r>
           </w:p>
         </w:tc>
@@ -602,11 +729,11 @@
             </w:pPr>
             <w:proofErr w:type="spellStart"/>
             <w:r>
-              <w:t>openSUSE</w:t>
+              <w:t>home:rkachelriess</w:t>
             </w:r>
             <w:proofErr w:type="spellEnd"/>
             <w:r>
-              <w:t xml:space="preserve"> 13.2 OSS</w:t>
+              <w:t xml:space="preserve"> 12.3</w:t>
             </w:r>
           </w:p>
         </w:tc>
@@ -634,50 +761,39 @@
             <w:tcW w:w="4338" w:type="dxa"/>
           </w:tcPr>
           <w:p>
+            <w:r>
+              <w:t>kdm-branding-openSUSE-12.2-11.15.1</w:t>
+            </w:r>
+          </w:p>
+        </w:tc>
+        <w:tc>
+          <w:tcPr>
+            <w:tcW w:w="2520" w:type="dxa"/>
+          </w:tcPr>
+          <w:p>
+            <w:pPr>
+              <w:cnfStyle w:val="000000010000" w:firstRow="0" w:lastRow="0" w:firstColumn="0" w:lastColumn="0" w:oddVBand="0" w:evenVBand="0" w:oddHBand="0" w:evenHBand="1" w:firstRowFirstColumn="0" w:firstRowLastColumn="0" w:lastRowFirstColumn="0" w:lastRowLastColumn="0"/>
+            </w:pPr>
             <w:proofErr w:type="spellStart"/>
             <w:r>
-              <w:t>ipw</w:t>
+              <w:t>home:rkachelriess</w:t>
             </w:r>
             <w:proofErr w:type="spellEnd"/>
             <w:r>
-              <w:t>-firmware</w:t>
-            </w:r>
-          </w:p>
-        </w:tc>
-        <w:tc>
-          <w:tcPr>
-            <w:tcW w:w="2520" w:type="dxa"/>
+              <w:t xml:space="preserve"> 12.3</w:t>
+            </w:r>
+          </w:p>
+        </w:tc>
+        <w:tc>
+          <w:tcPr>
+            <w:tcW w:w="4158" w:type="dxa"/>
           </w:tcPr>
           <w:p>
             <w:pPr>
               <w:cnfStyle w:val="000000010000" w:firstRow="0" w:lastRow="0" w:firstColumn="0" w:lastColumn="0" w:oddVBand="0" w:evenVBand="0" w:oddHBand="0" w:evenHBand="1" w:firstRowFirstColumn="0" w:firstRowLastColumn="0" w:lastRowFirstColumn="0" w:lastRowLastColumn="0"/>
             </w:pPr>
-            <w:proofErr w:type="spellStart"/>
-            <w:r>
-              <w:t>openSUSE</w:t>
-            </w:r>
-            <w:proofErr w:type="spellEnd"/>
-            <w:r>
-              <w:t xml:space="preserve"> </w:t>
-            </w:r>
-            <w:r>
-              <w:t>13.2</w:t>
-            </w:r>
-            <w:r>
-              <w:t xml:space="preserve"> OSS</w:t>
-            </w:r>
-          </w:p>
-        </w:tc>
-        <w:tc>
-          <w:tcPr>
-            <w:tcW w:w="4158" w:type="dxa"/>
-          </w:tcPr>
-          <w:p>
-            <w:pPr>
-              <w:cnfStyle w:val="000000010000" w:firstRow="0" w:lastRow="0" w:firstColumn="0" w:lastColumn="0" w:oddVBand="0" w:evenVBand="0" w:oddHBand="0" w:evenHBand="1" w:firstRowFirstColumn="0" w:firstRowLastColumn="0" w:lastRowFirstColumn="0" w:lastRowLastColumn="0"/>
-            </w:pPr>
-            <w:r>
-              <w:t>Wireless card firmware and drivers</w:t>
+            <w:r>
+              <w:t>Branding updates</w:t>
             </w:r>
           </w:p>
         </w:tc>
@@ -692,41 +808,39 @@
             <w:tcW w:w="4338" w:type="dxa"/>
           </w:tcPr>
           <w:p>
+            <w:r>
+              <w:t>kernel-firmware</w:t>
+            </w:r>
+          </w:p>
+        </w:tc>
+        <w:tc>
+          <w:tcPr>
+            <w:tcW w:w="2520" w:type="dxa"/>
+          </w:tcPr>
+          <w:p>
+            <w:pPr>
+              <w:cnfStyle w:val="000000100000" w:firstRow="0" w:lastRow="0" w:firstColumn="0" w:lastColumn="0" w:oddVBand="0" w:evenVBand="0" w:oddHBand="1" w:evenHBand="0" w:firstRowFirstColumn="0" w:firstRowLastColumn="0" w:lastRowFirstColumn="0" w:lastRowLastColumn="0"/>
+            </w:pPr>
             <w:proofErr w:type="spellStart"/>
             <w:r>
-              <w:t>iw</w:t>
+              <w:t>openSUSE</w:t>
             </w:r>
             <w:proofErr w:type="spellEnd"/>
-          </w:p>
-        </w:tc>
-        <w:tc>
-          <w:tcPr>
-            <w:tcW w:w="2520" w:type="dxa"/>
+            <w:r>
+              <w:t xml:space="preserve"> 12.3 OSS</w:t>
+            </w:r>
+          </w:p>
+        </w:tc>
+        <w:tc>
+          <w:tcPr>
+            <w:tcW w:w="4158" w:type="dxa"/>
           </w:tcPr>
           <w:p>
             <w:pPr>
               <w:cnfStyle w:val="000000100000" w:firstRow="0" w:lastRow="0" w:firstColumn="0" w:lastColumn="0" w:oddVBand="0" w:evenVBand="0" w:oddHBand="1" w:evenHBand="0" w:firstRowFirstColumn="0" w:firstRowLastColumn="0" w:lastRowFirstColumn="0" w:lastRowLastColumn="0"/>
             </w:pPr>
-            <w:proofErr w:type="spellStart"/>
-            <w:r>
-              <w:t>openSUSE</w:t>
-            </w:r>
-            <w:proofErr w:type="spellEnd"/>
-            <w:r>
-              <w:t xml:space="preserve"> 13.2 OSS</w:t>
-            </w:r>
-          </w:p>
-        </w:tc>
-        <w:tc>
-          <w:tcPr>
-            <w:tcW w:w="4158" w:type="dxa"/>
-          </w:tcPr>
-          <w:p>
-            <w:pPr>
-              <w:cnfStyle w:val="000000100000" w:firstRow="0" w:lastRow="0" w:firstColumn="0" w:lastColumn="0" w:oddVBand="0" w:evenVBand="0" w:oddHBand="1" w:evenHBand="0" w:firstRowFirstColumn="0" w:firstRowLastColumn="0" w:lastRowFirstColumn="0" w:lastRowLastColumn="0"/>
-            </w:pPr>
-            <w:r>
-              <w:t>Wireless card firmware and drivers</w:t>
+            <w:r>
+              <w:t>Hardware firmware and drivers</w:t>
             </w:r>
           </w:p>
         </w:tc>
@@ -742,7 +856,7 @@
           </w:tcPr>
           <w:p>
             <w:r>
-              <w:t>kernel-firmware</w:t>
+              <w:t>ksplashx-branding-openSUSE-12.2-11.15.1</w:t>
             </w:r>
           </w:p>
         </w:tc>
@@ -756,17 +870,11 @@
             </w:pPr>
             <w:proofErr w:type="spellStart"/>
             <w:r>
-              <w:t>openSUSE</w:t>
+              <w:t>home:rkachelriess</w:t>
             </w:r>
             <w:proofErr w:type="spellEnd"/>
             <w:r>
-              <w:t xml:space="preserve"> </w:t>
-            </w:r>
-            <w:r>
-              <w:t xml:space="preserve">13.2 </w:t>
-            </w:r>
-            <w:r>
-              <w:t>Updates</w:t>
+              <w:t xml:space="preserve"> 12.3</w:t>
             </w:r>
           </w:p>
         </w:tc>
@@ -779,7 +887,7 @@
               <w:cnfStyle w:val="000000010000" w:firstRow="0" w:lastRow="0" w:firstColumn="0" w:lastColumn="0" w:oddVBand="0" w:evenVBand="0" w:oddHBand="0" w:evenHBand="1" w:firstRowFirstColumn="0" w:firstRowLastColumn="0" w:lastRowFirstColumn="0" w:lastRowLastColumn="0"/>
             </w:pPr>
             <w:r>
-              <w:t>Hardware firmware and drivers</w:t>
+              <w:t>Branding updates</w:t>
             </w:r>
           </w:p>
         </w:tc>
@@ -796,7 +904,7 @@
           <w:p>
             <w:proofErr w:type="spellStart"/>
             <w:r>
-              <w:t>mariadb</w:t>
+              <w:t>MozillaFirefox</w:t>
             </w:r>
             <w:proofErr w:type="spellEnd"/>
           </w:p>
@@ -815,10 +923,7 @@
             </w:r>
             <w:proofErr w:type="spellEnd"/>
             <w:r>
-              <w:t xml:space="preserve"> 13.2 </w:t>
-            </w:r>
-            <w:r>
-              <w:t>Updates</w:t>
+              <w:t xml:space="preserve"> 12.3 Updates</w:t>
             </w:r>
           </w:p>
         </w:tc>
@@ -831,7 +936,7 @@
               <w:cnfStyle w:val="000000100000" w:firstRow="0" w:lastRow="0" w:firstColumn="0" w:lastColumn="0" w:oddVBand="0" w:evenVBand="0" w:oddHBand="1" w:evenHBand="0" w:firstRowFirstColumn="0" w:firstRowLastColumn="0" w:lastRowFirstColumn="0" w:lastRowLastColumn="0"/>
             </w:pPr>
             <w:r>
-              <w:t>MySQL Database Alternative</w:t>
+              <w:t>Web Browser</w:t>
             </w:r>
           </w:p>
         </w:tc>
@@ -851,6 +956,9 @@
               <w:t>MozillaFirefox</w:t>
             </w:r>
             <w:proofErr w:type="spellEnd"/>
+            <w:r>
+              <w:t>-branding-upstream</w:t>
+            </w:r>
           </w:p>
         </w:tc>
         <w:tc>
@@ -867,10 +975,7 @@
             </w:r>
             <w:proofErr w:type="spellEnd"/>
             <w:r>
-              <w:t xml:space="preserve"> 13.2 </w:t>
-            </w:r>
-            <w:r>
-              <w:t>Updates</w:t>
+              <w:t xml:space="preserve"> 12.3 Updates</w:t>
             </w:r>
           </w:p>
         </w:tc>
@@ -883,7 +988,7 @@
               <w:cnfStyle w:val="000000010000" w:firstRow="0" w:lastRow="0" w:firstColumn="0" w:lastColumn="0" w:oddVBand="0" w:evenVBand="0" w:oddHBand="0" w:evenHBand="1" w:firstRowFirstColumn="0" w:firstRowLastColumn="0" w:lastRowFirstColumn="0" w:lastRowLastColumn="0"/>
             </w:pPr>
             <w:r>
-              <w:t>Web Browser</w:t>
+              <w:t>Branding updates</w:t>
             </w:r>
           </w:p>
         </w:tc>
@@ -898,16 +1003,13 @@
             <w:tcW w:w="4338" w:type="dxa"/>
           </w:tcPr>
           <w:p>
-            <w:r>
-              <w:t>open-</w:t>
-            </w:r>
             <w:proofErr w:type="spellStart"/>
             <w:r>
-              <w:t>vm</w:t>
+              <w:t>mysql</w:t>
             </w:r>
             <w:proofErr w:type="spellEnd"/>
             <w:r>
-              <w:t>-tools</w:t>
+              <w:t>-community-server</w:t>
             </w:r>
           </w:p>
         </w:tc>
@@ -925,10 +1027,7 @@
             </w:r>
             <w:proofErr w:type="spellEnd"/>
             <w:r>
-              <w:t xml:space="preserve"> 13.2 </w:t>
-            </w:r>
-            <w:r>
-              <w:t>Updates</w:t>
+              <w:t xml:space="preserve"> 12.3 OSS</w:t>
             </w:r>
           </w:p>
         </w:tc>
@@ -941,10 +1040,7 @@
               <w:cnfStyle w:val="000000100000" w:firstRow="0" w:lastRow="0" w:firstColumn="0" w:lastColumn="0" w:oddVBand="0" w:evenVBand="0" w:oddHBand="1" w:evenHBand="0" w:firstRowFirstColumn="0" w:firstRowLastColumn="0" w:lastRowFirstColumn="0" w:lastRowLastColumn="0"/>
             </w:pPr>
             <w:r>
-              <w:t>Open virtual machine t</w:t>
-            </w:r>
-            <w:r>
-              <w:t>ools</w:t>
+              <w:t>MySQL Database</w:t>
             </w:r>
           </w:p>
         </w:tc>
@@ -959,41 +1055,39 @@
             <w:tcW w:w="4338" w:type="dxa"/>
           </w:tcPr>
           <w:p>
+            <w:r>
+              <w:t>plymouth-branding-openSUSE-12.2-11.15.1</w:t>
+            </w:r>
+          </w:p>
+        </w:tc>
+        <w:tc>
+          <w:tcPr>
+            <w:tcW w:w="2520" w:type="dxa"/>
+          </w:tcPr>
+          <w:p>
+            <w:pPr>
+              <w:cnfStyle w:val="000000010000" w:firstRow="0" w:lastRow="0" w:firstColumn="0" w:lastColumn="0" w:oddVBand="0" w:evenVBand="0" w:oddHBand="0" w:evenHBand="1" w:firstRowFirstColumn="0" w:firstRowLastColumn="0" w:lastRowFirstColumn="0" w:lastRowLastColumn="0"/>
+            </w:pPr>
             <w:proofErr w:type="spellStart"/>
             <w:r>
-              <w:t>rdate</w:t>
+              <w:t>home:rkachelriess</w:t>
             </w:r>
             <w:proofErr w:type="spellEnd"/>
-          </w:p>
-        </w:tc>
-        <w:tc>
-          <w:tcPr>
-            <w:tcW w:w="2520" w:type="dxa"/>
+            <w:r>
+              <w:t xml:space="preserve"> 12.3</w:t>
+            </w:r>
+          </w:p>
+        </w:tc>
+        <w:tc>
+          <w:tcPr>
+            <w:tcW w:w="4158" w:type="dxa"/>
           </w:tcPr>
           <w:p>
             <w:pPr>
               <w:cnfStyle w:val="000000010000" w:firstRow="0" w:lastRow="0" w:firstColumn="0" w:lastColumn="0" w:oddVBand="0" w:evenVBand="0" w:oddHBand="0" w:evenHBand="1" w:firstRowFirstColumn="0" w:firstRowLastColumn="0" w:lastRowFirstColumn="0" w:lastRowLastColumn="0"/>
             </w:pPr>
-            <w:proofErr w:type="spellStart"/>
-            <w:r>
-              <w:t>openSUSE</w:t>
-            </w:r>
-            <w:proofErr w:type="spellEnd"/>
-            <w:r>
-              <w:t xml:space="preserve"> 13.2 OSS</w:t>
-            </w:r>
-          </w:p>
-        </w:tc>
-        <w:tc>
-          <w:tcPr>
-            <w:tcW w:w="4158" w:type="dxa"/>
-          </w:tcPr>
-          <w:p>
-            <w:pPr>
-              <w:cnfStyle w:val="000000010000" w:firstRow="0" w:lastRow="0" w:firstColumn="0" w:lastColumn="0" w:oddVBand="0" w:evenVBand="0" w:oddHBand="0" w:evenHBand="1" w:firstRowFirstColumn="0" w:firstRowLastColumn="0" w:lastRowFirstColumn="0" w:lastRowLastColumn="0"/>
-            </w:pPr>
-            <w:r>
-              <w:t>Sync and set system time</w:t>
+            <w:r>
+              <w:t>Branding updates</w:t>
             </w:r>
           </w:p>
         </w:tc>
@@ -1010,7 +1104,7 @@
           <w:p>
             <w:proofErr w:type="spellStart"/>
             <w:r>
-              <w:t>rfkill</w:t>
+              <w:t>sudo</w:t>
             </w:r>
             <w:proofErr w:type="spellEnd"/>
           </w:p>
@@ -1029,7 +1123,7 @@
             </w:r>
             <w:proofErr w:type="spellEnd"/>
             <w:r>
-              <w:t xml:space="preserve"> 13.2 OSS</w:t>
+              <w:t xml:space="preserve"> 12.3 Updates</w:t>
             </w:r>
           </w:p>
         </w:tc>
@@ -1042,7 +1136,7 @@
               <w:cnfStyle w:val="000000100000" w:firstRow="0" w:lastRow="0" w:firstColumn="0" w:lastColumn="0" w:oddVBand="0" w:evenVBand="0" w:oddHBand="1" w:evenHBand="0" w:firstRowFirstColumn="0" w:firstRowLastColumn="0" w:lastRowFirstColumn="0" w:lastRowLastColumn="0"/>
             </w:pPr>
             <w:r>
-              <w:t>Enables wireless devices</w:t>
+              <w:t>Allows users to execute root commands</w:t>
             </w:r>
           </w:p>
         </w:tc>
@@ -1058,7 +1152,7 @@
           </w:tcPr>
           <w:p>
             <w:r>
-              <w:t>tomcat</w:t>
+              <w:t>susegreeter-branding-openSUSE-12.2-11.15.1</w:t>
             </w:r>
           </w:p>
         </w:tc>
@@ -1072,11 +1166,11 @@
             </w:pPr>
             <w:proofErr w:type="spellStart"/>
             <w:r>
-              <w:t>openSUSE</w:t>
+              <w:t>home:rkachelriess</w:t>
             </w:r>
             <w:proofErr w:type="spellEnd"/>
             <w:r>
-              <w:t xml:space="preserve"> 13.2 OSS</w:t>
+              <w:t xml:space="preserve"> 12.3</w:t>
             </w:r>
           </w:p>
         </w:tc>
@@ -1089,7 +1183,7 @@
               <w:cnfStyle w:val="000000010000" w:firstRow="0" w:lastRow="0" w:firstColumn="0" w:lastColumn="0" w:oddVBand="0" w:evenVBand="0" w:oddHBand="0" w:evenHBand="1" w:firstRowFirstColumn="0" w:firstRowLastColumn="0" w:lastRowFirstColumn="0" w:lastRowLastColumn="0"/>
             </w:pPr>
             <w:r>
-              <w:t>Tomcat web servlet container</w:t>
+              <w:t>Branding updates</w:t>
             </w:r>
           </w:p>
         </w:tc>
@@ -1104,53 +1198,40 @@
             <w:tcW w:w="4338" w:type="dxa"/>
           </w:tcPr>
           <w:p>
+            <w:r>
+              <w:t>tomcat</w:t>
+            </w:r>
+          </w:p>
+        </w:tc>
+        <w:tc>
+          <w:tcPr>
+            <w:tcW w:w="2520" w:type="dxa"/>
+          </w:tcPr>
+          <w:p>
+            <w:pPr>
+              <w:cnfStyle w:val="000000100000" w:firstRow="0" w:lastRow="0" w:firstColumn="0" w:lastColumn="0" w:oddVBand="0" w:evenVBand="0" w:oddHBand="1" w:evenHBand="0" w:firstRowFirstColumn="0" w:firstRowLastColumn="0" w:lastRowFirstColumn="0" w:lastRowLastColumn="0"/>
+            </w:pPr>
             <w:proofErr w:type="spellStart"/>
             <w:r>
-              <w:t>virtualbox</w:t>
+              <w:t>openSUSE</w:t>
             </w:r>
             <w:proofErr w:type="spellEnd"/>
             <w:r>
-              <w:t>-guest-tools</w:t>
-            </w:r>
-          </w:p>
-        </w:tc>
-        <w:tc>
-          <w:tcPr>
-            <w:tcW w:w="2520" w:type="dxa"/>
+              <w:t xml:space="preserve"> 12.3 OSS</w:t>
+            </w:r>
+          </w:p>
+        </w:tc>
+        <w:tc>
+          <w:tcPr>
+            <w:tcW w:w="4158" w:type="dxa"/>
           </w:tcPr>
           <w:p>
             <w:pPr>
               <w:cnfStyle w:val="000000100000" w:firstRow="0" w:lastRow="0" w:firstColumn="0" w:lastColumn="0" w:oddVBand="0" w:evenVBand="0" w:oddHBand="1" w:evenHBand="0" w:firstRowFirstColumn="0" w:firstRowLastColumn="0" w:lastRowFirstColumn="0" w:lastRowLastColumn="0"/>
             </w:pPr>
-            <w:proofErr w:type="spellStart"/>
-            <w:r>
-              <w:t>openSUSE</w:t>
-            </w:r>
-            <w:proofErr w:type="spellEnd"/>
-            <w:r>
-              <w:t xml:space="preserve"> 13.2 </w:t>
-            </w:r>
-            <w:r>
-              <w:t>Updates</w:t>
-            </w:r>
-          </w:p>
-        </w:tc>
-        <w:tc>
-          <w:tcPr>
-            <w:tcW w:w="4158" w:type="dxa"/>
-          </w:tcPr>
-          <w:p>
-            <w:pPr>
-              <w:cnfStyle w:val="000000100000" w:firstRow="0" w:lastRow="0" w:firstColumn="0" w:lastColumn="0" w:oddVBand="0" w:evenVBand="0" w:oddHBand="1" w:evenHBand="0" w:firstRowFirstColumn="0" w:firstRowLastColumn="0" w:lastRowFirstColumn="0" w:lastRowLastColumn="0"/>
-            </w:pPr>
-            <w:r>
-              <w:t xml:space="preserve">Guest tools for </w:t>
-            </w:r>
-            <w:proofErr w:type="spellStart"/>
-            <w:r>
-              <w:t>VirtualBox</w:t>
-            </w:r>
-            <w:proofErr w:type="spellEnd"/>
+            <w:r>
+              <w:t>Tomcat web servlet container</w:t>
+            </w:r>
           </w:p>
         </w:tc>
       </w:tr>
@@ -1165,8 +1246,7 @@
           </w:tcPr>
           <w:p>
             <w:r>
-              <w:lastRenderedPageBreak/>
-              <w:t>virtualbox-guest-x11</w:t>
+              <w:t>wireless-tools</w:t>
             </w:r>
           </w:p>
         </w:tc>
@@ -1184,10 +1264,7 @@
             </w:r>
             <w:proofErr w:type="spellEnd"/>
             <w:r>
-              <w:t xml:space="preserve"> 13.2</w:t>
-            </w:r>
-            <w:r>
-              <w:t xml:space="preserve"> Updates</w:t>
+              <w:t xml:space="preserve"> 12.3 OSS</w:t>
             </w:r>
           </w:p>
         </w:tc>
@@ -1200,13 +1277,8 @@
               <w:cnfStyle w:val="000000010000" w:firstRow="0" w:lastRow="0" w:firstColumn="0" w:lastColumn="0" w:oddVBand="0" w:evenVBand="0" w:oddHBand="0" w:evenHBand="1" w:firstRowFirstColumn="0" w:firstRowLastColumn="0" w:lastRowFirstColumn="0" w:lastRowLastColumn="0"/>
             </w:pPr>
             <w:r>
-              <w:t xml:space="preserve">Hardware and video drivers for </w:t>
-            </w:r>
-            <w:proofErr w:type="spellStart"/>
-            <w:r>
-              <w:t>VirtualBox</w:t>
-            </w:r>
-            <w:proofErr w:type="spellEnd"/>
+              <w:t>Tools for wireless connections</w:t>
+            </w:r>
           </w:p>
         </w:tc>
       </w:tr>
@@ -1220,44 +1292,39 @@
             <w:tcW w:w="4338" w:type="dxa"/>
           </w:tcPr>
           <w:p>
+            <w:r>
+              <w:t>yast2-live-installer</w:t>
+            </w:r>
+          </w:p>
+        </w:tc>
+        <w:tc>
+          <w:tcPr>
+            <w:tcW w:w="2520" w:type="dxa"/>
+          </w:tcPr>
+          <w:p>
+            <w:pPr>
+              <w:cnfStyle w:val="000000100000" w:firstRow="0" w:lastRow="0" w:firstColumn="0" w:lastColumn="0" w:oddVBand="0" w:evenVBand="0" w:oddHBand="1" w:evenHBand="0" w:firstRowFirstColumn="0" w:firstRowLastColumn="0" w:lastRowFirstColumn="0" w:lastRowLastColumn="0"/>
+            </w:pPr>
             <w:proofErr w:type="spellStart"/>
             <w:r>
-              <w:t>wget</w:t>
+              <w:t>openSUSE</w:t>
             </w:r>
             <w:proofErr w:type="spellEnd"/>
-          </w:p>
-        </w:tc>
-        <w:tc>
-          <w:tcPr>
-            <w:tcW w:w="2520" w:type="dxa"/>
+            <w:r>
+              <w:t xml:space="preserve"> 12.3 OSS</w:t>
+            </w:r>
+          </w:p>
+        </w:tc>
+        <w:tc>
+          <w:tcPr>
+            <w:tcW w:w="4158" w:type="dxa"/>
           </w:tcPr>
           <w:p>
             <w:pPr>
               <w:cnfStyle w:val="000000100000" w:firstRow="0" w:lastRow="0" w:firstColumn="0" w:lastColumn="0" w:oddVBand="0" w:evenVBand="0" w:oddHBand="1" w:evenHBand="0" w:firstRowFirstColumn="0" w:firstRowLastColumn="0" w:lastRowFirstColumn="0" w:lastRowLastColumn="0"/>
             </w:pPr>
-            <w:proofErr w:type="spellStart"/>
-            <w:r>
-              <w:t>openSUSE</w:t>
-            </w:r>
-            <w:proofErr w:type="spellEnd"/>
-            <w:r>
-              <w:t xml:space="preserve"> 13.2 </w:t>
-            </w:r>
-            <w:r>
-              <w:t>Updates</w:t>
-            </w:r>
-          </w:p>
-        </w:tc>
-        <w:tc>
-          <w:tcPr>
-            <w:tcW w:w="4158" w:type="dxa"/>
-          </w:tcPr>
-          <w:p>
-            <w:pPr>
-              <w:cnfStyle w:val="000000100000" w:firstRow="0" w:lastRow="0" w:firstColumn="0" w:lastColumn="0" w:oddVBand="0" w:evenVBand="0" w:oddHBand="1" w:evenHBand="0" w:firstRowFirstColumn="0" w:firstRowLastColumn="0" w:lastRowFirstColumn="0" w:lastRowLastColumn="0"/>
-            </w:pPr>
-            <w:r>
-              <w:t>Retrieve files from the web</w:t>
+            <w:r>
+              <w:t>Installs appliance to computer’s hard drive</w:t>
             </w:r>
           </w:p>
         </w:tc>
@@ -1273,7 +1340,7 @@
           </w:tcPr>
           <w:p>
             <w:r>
-              <w:t>xf86-input-vmmouse</w:t>
+              <w:t>yast2-sudo</w:t>
             </w:r>
           </w:p>
         </w:tc>
@@ -1291,7 +1358,7 @@
             </w:r>
             <w:proofErr w:type="spellEnd"/>
             <w:r>
-              <w:t xml:space="preserve"> 13.2 OSS</w:t>
+              <w:t xml:space="preserve"> 12.3 OSS</w:t>
             </w:r>
           </w:p>
         </w:tc>
@@ -1303,409 +1370,16 @@
             <w:pPr>
               <w:cnfStyle w:val="000000010000" w:firstRow="0" w:lastRow="0" w:firstColumn="0" w:lastColumn="0" w:oddVBand="0" w:evenVBand="0" w:oddHBand="0" w:evenHBand="1" w:firstRowFirstColumn="0" w:firstRowLastColumn="0" w:lastRowFirstColumn="0" w:lastRowLastColumn="0"/>
             </w:pPr>
-            <w:r>
-              <w:t xml:space="preserve">Hardware drivers for mouse in VMware </w:t>
-            </w:r>
-          </w:p>
-        </w:tc>
-      </w:tr>
-      <w:tr>
-        <w:trPr>
-          <w:cnfStyle w:val="000000100000" w:firstRow="0" w:lastRow="0" w:firstColumn="0" w:lastColumn="0" w:oddVBand="0" w:evenVBand="0" w:oddHBand="1" w:evenHBand="0" w:firstRowFirstColumn="0" w:firstRowLastColumn="0" w:lastRowFirstColumn="0" w:lastRowLastColumn="0"/>
-        </w:trPr>
-        <w:tc>
-          <w:tcPr>
-            <w:cnfStyle w:val="001000000000" w:firstRow="0" w:lastRow="0" w:firstColumn="1" w:lastColumn="0" w:oddVBand="0" w:evenVBand="0" w:oddHBand="0" w:evenHBand="0" w:firstRowFirstColumn="0" w:firstRowLastColumn="0" w:lastRowFirstColumn="0" w:lastRowLastColumn="0"/>
-            <w:tcW w:w="4338" w:type="dxa"/>
-          </w:tcPr>
-          <w:p>
-            <w:r>
-              <w:t>xf86-video-ati</w:t>
-            </w:r>
-          </w:p>
-        </w:tc>
-        <w:tc>
-          <w:tcPr>
-            <w:tcW w:w="2520" w:type="dxa"/>
-          </w:tcPr>
-          <w:p>
-            <w:pPr>
-              <w:cnfStyle w:val="000000100000" w:firstRow="0" w:lastRow="0" w:firstColumn="0" w:lastColumn="0" w:oddVBand="0" w:evenVBand="0" w:oddHBand="1" w:evenHBand="0" w:firstRowFirstColumn="0" w:firstRowLastColumn="0" w:lastRowFirstColumn="0" w:lastRowLastColumn="0"/>
-            </w:pPr>
             <w:proofErr w:type="spellStart"/>
             <w:r>
-              <w:t>openSUSE</w:t>
+              <w:t>Sudo</w:t>
             </w:r>
             <w:proofErr w:type="spellEnd"/>
             <w:r>
-              <w:t xml:space="preserve"> 13.2 OSS</w:t>
-            </w:r>
-          </w:p>
-        </w:tc>
-        <w:tc>
-          <w:tcPr>
-            <w:tcW w:w="4158" w:type="dxa"/>
-          </w:tcPr>
-          <w:p>
-            <w:pPr>
-              <w:cnfStyle w:val="000000100000" w:firstRow="0" w:lastRow="0" w:firstColumn="0" w:lastColumn="0" w:oddVBand="0" w:evenVBand="0" w:oddHBand="1" w:evenHBand="0" w:firstRowFirstColumn="0" w:firstRowLastColumn="0" w:lastRowFirstColumn="0" w:lastRowLastColumn="0"/>
-            </w:pPr>
-            <w:r>
-              <w:t>Video drivers for ATI</w:t>
-            </w:r>
-          </w:p>
-        </w:tc>
-      </w:tr>
-      <w:tr>
-        <w:trPr>
-          <w:cnfStyle w:val="000000010000" w:firstRow="0" w:lastRow="0" w:firstColumn="0" w:lastColumn="0" w:oddVBand="0" w:evenVBand="0" w:oddHBand="0" w:evenHBand="1" w:firstRowFirstColumn="0" w:firstRowLastColumn="0" w:lastRowFirstColumn="0" w:lastRowLastColumn="0"/>
-        </w:trPr>
-        <w:tc>
-          <w:tcPr>
-            <w:cnfStyle w:val="001000000000" w:firstRow="0" w:lastRow="0" w:firstColumn="1" w:lastColumn="0" w:oddVBand="0" w:evenVBand="0" w:oddHBand="0" w:evenHBand="0" w:firstRowFirstColumn="0" w:firstRowLastColumn="0" w:lastRowFirstColumn="0" w:lastRowLastColumn="0"/>
-            <w:tcW w:w="4338" w:type="dxa"/>
-          </w:tcPr>
-          <w:p>
-            <w:r>
-              <w:t>xf</w:t>
-            </w:r>
-            <w:r>
-              <w:t>86-video-intel</w:t>
-            </w:r>
-          </w:p>
-        </w:tc>
-        <w:tc>
-          <w:tcPr>
-            <w:tcW w:w="2520" w:type="dxa"/>
-          </w:tcPr>
-          <w:p>
-            <w:pPr>
-              <w:cnfStyle w:val="000000010000" w:firstRow="0" w:lastRow="0" w:firstColumn="0" w:lastColumn="0" w:oddVBand="0" w:evenVBand="0" w:oddHBand="0" w:evenHBand="1" w:firstRowFirstColumn="0" w:firstRowLastColumn="0" w:lastRowFirstColumn="0" w:lastRowLastColumn="0"/>
-            </w:pPr>
-            <w:proofErr w:type="spellStart"/>
-            <w:r>
-              <w:t>openSUSE</w:t>
-            </w:r>
-            <w:proofErr w:type="spellEnd"/>
-            <w:r>
-              <w:t xml:space="preserve"> 13.2 </w:t>
-            </w:r>
-            <w:r>
-              <w:t>Updates</w:t>
-            </w:r>
-          </w:p>
-        </w:tc>
-        <w:tc>
-          <w:tcPr>
-            <w:tcW w:w="4158" w:type="dxa"/>
-          </w:tcPr>
-          <w:p>
-            <w:pPr>
-              <w:cnfStyle w:val="000000010000" w:firstRow="0" w:lastRow="0" w:firstColumn="0" w:lastColumn="0" w:oddVBand="0" w:evenVBand="0" w:oddHBand="0" w:evenHBand="1" w:firstRowFirstColumn="0" w:firstRowLastColumn="0" w:lastRowFirstColumn="0" w:lastRowLastColumn="0"/>
-            </w:pPr>
-            <w:r>
-              <w:t>Video drivers for Intel</w:t>
-            </w:r>
-          </w:p>
-        </w:tc>
-      </w:tr>
-      <w:tr>
-        <w:trPr>
-          <w:cnfStyle w:val="000000100000" w:firstRow="0" w:lastRow="0" w:firstColumn="0" w:lastColumn="0" w:oddVBand="0" w:evenVBand="0" w:oddHBand="1" w:evenHBand="0" w:firstRowFirstColumn="0" w:firstRowLastColumn="0" w:lastRowFirstColumn="0" w:lastRowLastColumn="0"/>
-        </w:trPr>
-        <w:tc>
-          <w:tcPr>
-            <w:cnfStyle w:val="001000000000" w:firstRow="0" w:lastRow="0" w:firstColumn="1" w:lastColumn="0" w:oddVBand="0" w:evenVBand="0" w:oddHBand="0" w:evenHBand="0" w:firstRowFirstColumn="0" w:firstRowLastColumn="0" w:lastRowFirstColumn="0" w:lastRowLastColumn="0"/>
-            <w:tcW w:w="4338" w:type="dxa"/>
-          </w:tcPr>
-          <w:p>
-            <w:r>
-              <w:t>xf</w:t>
-            </w:r>
-            <w:r>
-              <w:t>86-video-nv</w:t>
-            </w:r>
-          </w:p>
-        </w:tc>
-        <w:tc>
-          <w:tcPr>
-            <w:tcW w:w="2520" w:type="dxa"/>
-          </w:tcPr>
-          <w:p>
-            <w:pPr>
-              <w:cnfStyle w:val="000000100000" w:firstRow="0" w:lastRow="0" w:firstColumn="0" w:lastColumn="0" w:oddVBand="0" w:evenVBand="0" w:oddHBand="1" w:evenHBand="0" w:firstRowFirstColumn="0" w:firstRowLastColumn="0" w:lastRowFirstColumn="0" w:lastRowLastColumn="0"/>
-            </w:pPr>
-            <w:proofErr w:type="spellStart"/>
-            <w:r>
-              <w:t>openSUSE</w:t>
-            </w:r>
-            <w:proofErr w:type="spellEnd"/>
-            <w:r>
-              <w:t xml:space="preserve"> 13.2 OSS</w:t>
-            </w:r>
-          </w:p>
-        </w:tc>
-        <w:tc>
-          <w:tcPr>
-            <w:tcW w:w="4158" w:type="dxa"/>
-          </w:tcPr>
-          <w:p>
-            <w:pPr>
-              <w:cnfStyle w:val="000000100000" w:firstRow="0" w:lastRow="0" w:firstColumn="0" w:lastColumn="0" w:oddVBand="0" w:evenVBand="0" w:oddHBand="1" w:evenHBand="0" w:firstRowFirstColumn="0" w:firstRowLastColumn="0" w:lastRowFirstColumn="0" w:lastRowLastColumn="0"/>
-            </w:pPr>
-            <w:r>
-              <w:t>Generic video drivers</w:t>
-            </w:r>
-          </w:p>
-        </w:tc>
-      </w:tr>
-      <w:tr>
-        <w:trPr>
-          <w:cnfStyle w:val="000000010000" w:firstRow="0" w:lastRow="0" w:firstColumn="0" w:lastColumn="0" w:oddVBand="0" w:evenVBand="0" w:oddHBand="0" w:evenHBand="1" w:firstRowFirstColumn="0" w:firstRowLastColumn="0" w:lastRowFirstColumn="0" w:lastRowLastColumn="0"/>
-        </w:trPr>
-        <w:tc>
-          <w:tcPr>
-            <w:cnfStyle w:val="001000000000" w:firstRow="0" w:lastRow="0" w:firstColumn="1" w:lastColumn="0" w:oddVBand="0" w:evenVBand="0" w:oddHBand="0" w:evenHBand="0" w:firstRowFirstColumn="0" w:firstRowLastColumn="0" w:lastRowFirstColumn="0" w:lastRowLastColumn="0"/>
-            <w:tcW w:w="4338" w:type="dxa"/>
-          </w:tcPr>
-          <w:p>
-            <w:r>
-              <w:t>xf</w:t>
-            </w:r>
-            <w:r>
-              <w:t>86-video-vmware</w:t>
-            </w:r>
-          </w:p>
-        </w:tc>
-        <w:tc>
-          <w:tcPr>
-            <w:tcW w:w="2520" w:type="dxa"/>
-          </w:tcPr>
-          <w:p>
-            <w:pPr>
-              <w:cnfStyle w:val="000000010000" w:firstRow="0" w:lastRow="0" w:firstColumn="0" w:lastColumn="0" w:oddVBand="0" w:evenVBand="0" w:oddHBand="0" w:evenHBand="1" w:firstRowFirstColumn="0" w:firstRowLastColumn="0" w:lastRowFirstColumn="0" w:lastRowLastColumn="0"/>
-            </w:pPr>
-            <w:proofErr w:type="spellStart"/>
-            <w:r>
-              <w:t>openSUSE</w:t>
-            </w:r>
-            <w:proofErr w:type="spellEnd"/>
-            <w:r>
-              <w:t xml:space="preserve"> 13.2 OSS</w:t>
-            </w:r>
-          </w:p>
-        </w:tc>
-        <w:tc>
-          <w:tcPr>
-            <w:tcW w:w="4158" w:type="dxa"/>
-          </w:tcPr>
-          <w:p>
-            <w:pPr>
-              <w:cnfStyle w:val="000000010000" w:firstRow="0" w:lastRow="0" w:firstColumn="0" w:lastColumn="0" w:oddVBand="0" w:evenVBand="0" w:oddHBand="0" w:evenHBand="1" w:firstRowFirstColumn="0" w:firstRowLastColumn="0" w:lastRowFirstColumn="0" w:lastRowLastColumn="0"/>
-            </w:pPr>
-            <w:r>
-              <w:t>Video drivers for VMware</w:t>
-            </w:r>
-          </w:p>
-        </w:tc>
-      </w:tr>
-      <w:tr>
-        <w:trPr>
-          <w:cnfStyle w:val="000000100000" w:firstRow="0" w:lastRow="0" w:firstColumn="0" w:lastColumn="0" w:oddVBand="0" w:evenVBand="0" w:oddHBand="1" w:evenHBand="0" w:firstRowFirstColumn="0" w:firstRowLastColumn="0" w:lastRowFirstColumn="0" w:lastRowLastColumn="0"/>
-        </w:trPr>
-        <w:tc>
-          <w:tcPr>
-            <w:cnfStyle w:val="001000000000" w:firstRow="0" w:lastRow="0" w:firstColumn="1" w:lastColumn="0" w:oddVBand="0" w:evenVBand="0" w:oddHBand="0" w:evenHBand="0" w:firstRowFirstColumn="0" w:firstRowLastColumn="0" w:lastRowFirstColumn="0" w:lastRowLastColumn="0"/>
-            <w:tcW w:w="4338" w:type="dxa"/>
-          </w:tcPr>
-          <w:p>
-            <w:r>
-              <w:t>wireless-tools</w:t>
-            </w:r>
-          </w:p>
-        </w:tc>
-        <w:tc>
-          <w:tcPr>
-            <w:tcW w:w="2520" w:type="dxa"/>
-          </w:tcPr>
-          <w:p>
-            <w:pPr>
-              <w:cnfStyle w:val="000000100000" w:firstRow="0" w:lastRow="0" w:firstColumn="0" w:lastColumn="0" w:oddVBand="0" w:evenVBand="0" w:oddHBand="1" w:evenHBand="0" w:firstRowFirstColumn="0" w:firstRowLastColumn="0" w:lastRowFirstColumn="0" w:lastRowLastColumn="0"/>
-            </w:pPr>
-            <w:proofErr w:type="spellStart"/>
-            <w:r>
-              <w:t>openSUSE</w:t>
-            </w:r>
-            <w:proofErr w:type="spellEnd"/>
-            <w:r>
-              <w:t xml:space="preserve"> 13.2 OSS</w:t>
-            </w:r>
-          </w:p>
-        </w:tc>
-        <w:tc>
-          <w:tcPr>
-            <w:tcW w:w="4158" w:type="dxa"/>
-          </w:tcPr>
-          <w:p>
-            <w:pPr>
-              <w:cnfStyle w:val="000000100000" w:firstRow="0" w:lastRow="0" w:firstColumn="0" w:lastColumn="0" w:oddVBand="0" w:evenVBand="0" w:oddHBand="1" w:evenHBand="0" w:firstRowFirstColumn="0" w:firstRowLastColumn="0" w:lastRowFirstColumn="0" w:lastRowLastColumn="0"/>
-            </w:pPr>
-            <w:r>
-              <w:t>Tools for wireless connections</w:t>
-            </w:r>
-          </w:p>
-        </w:tc>
-      </w:tr>
-      <w:tr>
-        <w:trPr>
-          <w:cnfStyle w:val="000000010000" w:firstRow="0" w:lastRow="0" w:firstColumn="0" w:lastColumn="0" w:oddVBand="0" w:evenVBand="0" w:oddHBand="0" w:evenHBand="1" w:firstRowFirstColumn="0" w:firstRowLastColumn="0" w:lastRowFirstColumn="0" w:lastRowLastColumn="0"/>
-        </w:trPr>
-        <w:tc>
-          <w:tcPr>
-            <w:cnfStyle w:val="001000000000" w:firstRow="0" w:lastRow="0" w:firstColumn="1" w:lastColumn="0" w:oddVBand="0" w:evenVBand="0" w:oddHBand="0" w:evenHBand="0" w:firstRowFirstColumn="0" w:firstRowLastColumn="0" w:lastRowFirstColumn="0" w:lastRowLastColumn="0"/>
-            <w:tcW w:w="4338" w:type="dxa"/>
-          </w:tcPr>
-          <w:p>
-            <w:r>
-              <w:t>yast2-live-installer</w:t>
-            </w:r>
-          </w:p>
-        </w:tc>
-        <w:tc>
-          <w:tcPr>
-            <w:tcW w:w="2520" w:type="dxa"/>
-          </w:tcPr>
-          <w:p>
-            <w:pPr>
-              <w:cnfStyle w:val="000000010000" w:firstRow="0" w:lastRow="0" w:firstColumn="0" w:lastColumn="0" w:oddVBand="0" w:evenVBand="0" w:oddHBand="0" w:evenHBand="1" w:firstRowFirstColumn="0" w:firstRowLastColumn="0" w:lastRowFirstColumn="0" w:lastRowLastColumn="0"/>
-            </w:pPr>
-            <w:proofErr w:type="spellStart"/>
-            <w:r>
-              <w:t>openSUSE</w:t>
-            </w:r>
-            <w:proofErr w:type="spellEnd"/>
-            <w:r>
-              <w:t xml:space="preserve"> 13.2 OSS</w:t>
-            </w:r>
-          </w:p>
-        </w:tc>
-        <w:tc>
-          <w:tcPr>
-            <w:tcW w:w="4158" w:type="dxa"/>
-          </w:tcPr>
-          <w:p>
-            <w:pPr>
-              <w:cnfStyle w:val="000000010000" w:firstRow="0" w:lastRow="0" w:firstColumn="0" w:lastColumn="0" w:oddVBand="0" w:evenVBand="0" w:oddHBand="0" w:evenHBand="1" w:firstRowFirstColumn="0" w:firstRowLastColumn="0" w:lastRowFirstColumn="0" w:lastRowLastColumn="0"/>
-            </w:pPr>
-            <w:r>
-              <w:t>Installs appliance to computer’s hard drive</w:t>
-            </w:r>
-          </w:p>
-        </w:tc>
-      </w:tr>
-      <w:tr>
-        <w:trPr>
-          <w:cnfStyle w:val="000000100000" w:firstRow="0" w:lastRow="0" w:firstColumn="0" w:lastColumn="0" w:oddVBand="0" w:evenVBand="0" w:oddHBand="1" w:evenHBand="0" w:firstRowFirstColumn="0" w:firstRowLastColumn="0" w:lastRowFirstColumn="0" w:lastRowLastColumn="0"/>
-        </w:trPr>
-        <w:tc>
-          <w:tcPr>
-            <w:cnfStyle w:val="001000000000" w:firstRow="0" w:lastRow="0" w:firstColumn="1" w:lastColumn="0" w:oddVBand="0" w:evenVBand="0" w:oddHBand="0" w:evenHBand="0" w:firstRowFirstColumn="0" w:firstRowLastColumn="0" w:lastRowFirstColumn="0" w:lastRowLastColumn="0"/>
-            <w:tcW w:w="4338" w:type="dxa"/>
-          </w:tcPr>
-          <w:p>
-            <w:r>
-              <w:t>yast2-sudo</w:t>
-            </w:r>
-          </w:p>
-        </w:tc>
-        <w:tc>
-          <w:tcPr>
-            <w:tcW w:w="2520" w:type="dxa"/>
-          </w:tcPr>
-          <w:p>
-            <w:pPr>
-              <w:cnfStyle w:val="000000100000" w:firstRow="0" w:lastRow="0" w:firstColumn="0" w:lastColumn="0" w:oddVBand="0" w:evenVBand="0" w:oddHBand="1" w:evenHBand="0" w:firstRowFirstColumn="0" w:firstRowLastColumn="0" w:lastRowFirstColumn="0" w:lastRowLastColumn="0"/>
-            </w:pPr>
-            <w:proofErr w:type="spellStart"/>
-            <w:r>
-              <w:t>openSUSE</w:t>
-            </w:r>
-            <w:proofErr w:type="spellEnd"/>
-            <w:r>
-              <w:t xml:space="preserve"> 13.2 OSS</w:t>
-            </w:r>
-          </w:p>
-        </w:tc>
-        <w:tc>
-          <w:tcPr>
-            <w:tcW w:w="4158" w:type="dxa"/>
-          </w:tcPr>
-          <w:p>
-            <w:pPr>
-              <w:cnfStyle w:val="000000100000" w:firstRow="0" w:lastRow="0" w:firstColumn="0" w:lastColumn="0" w:oddVBand="0" w:evenVBand="0" w:oddHBand="1" w:evenHBand="0" w:firstRowFirstColumn="0" w:firstRowLastColumn="0" w:lastRowFirstColumn="0" w:lastRowLastColumn="0"/>
-            </w:pPr>
-            <w:proofErr w:type="spellStart"/>
-            <w:r>
-              <w:t>Sudo</w:t>
-            </w:r>
-            <w:proofErr w:type="spellEnd"/>
-            <w:r>
               <w:t xml:space="preserve"> capabilities </w:t>
             </w:r>
             <w:r>
               <w:t xml:space="preserve">to </w:t>
-            </w:r>
-            <w:proofErr w:type="spellStart"/>
-            <w:r>
-              <w:t>Yast</w:t>
-            </w:r>
-            <w:proofErr w:type="spellEnd"/>
-          </w:p>
-        </w:tc>
-      </w:tr>
-      <w:tr>
-        <w:trPr>
-          <w:cnfStyle w:val="000000010000" w:firstRow="0" w:lastRow="0" w:firstColumn="0" w:lastColumn="0" w:oddVBand="0" w:evenVBand="0" w:oddHBand="0" w:evenHBand="1" w:firstRowFirstColumn="0" w:firstRowLastColumn="0" w:lastRowFirstColumn="0" w:lastRowLastColumn="0"/>
-        </w:trPr>
-        <w:tc>
-          <w:tcPr>
-            <w:cnfStyle w:val="001000000000" w:firstRow="0" w:lastRow="0" w:firstColumn="1" w:lastColumn="0" w:oddVBand="0" w:evenVBand="0" w:oddHBand="0" w:evenHBand="0" w:firstRowFirstColumn="0" w:firstRowLastColumn="0" w:lastRowFirstColumn="0" w:lastRowLastColumn="0"/>
-            <w:tcW w:w="4338" w:type="dxa"/>
-          </w:tcPr>
-          <w:p>
-            <w:r>
-              <w:t>yast2-tune</w:t>
-            </w:r>
-          </w:p>
-        </w:tc>
-        <w:tc>
-          <w:tcPr>
-            <w:tcW w:w="2520" w:type="dxa"/>
-          </w:tcPr>
-          <w:p>
-            <w:pPr>
-              <w:cnfStyle w:val="000000010000" w:firstRow="0" w:lastRow="0" w:firstColumn="0" w:lastColumn="0" w:oddVBand="0" w:evenVBand="0" w:oddHBand="0" w:evenHBand="1" w:firstRowFirstColumn="0" w:firstRowLastColumn="0" w:lastRowFirstColumn="0" w:lastRowLastColumn="0"/>
-            </w:pPr>
-            <w:proofErr w:type="spellStart"/>
-            <w:r>
-              <w:t>openSUSE</w:t>
-            </w:r>
-            <w:proofErr w:type="spellEnd"/>
-            <w:r>
-              <w:t xml:space="preserve"> 13.2 OSS</w:t>
-            </w:r>
-          </w:p>
-        </w:tc>
-        <w:tc>
-          <w:tcPr>
-            <w:tcW w:w="4158" w:type="dxa"/>
-          </w:tcPr>
-          <w:p>
-            <w:pPr>
-              <w:cnfStyle w:val="000000010000" w:firstRow="0" w:lastRow="0" w:firstColumn="0" w:lastColumn="0" w:oddVBand="0" w:evenVBand="0" w:oddHBand="0" w:evenHBand="1" w:firstRowFirstColumn="0" w:firstRowLastColumn="0" w:lastRowFirstColumn="0" w:lastRowLastColumn="0"/>
-            </w:pPr>
-            <w:r>
-              <w:t xml:space="preserve">Hardware configuration capabilities in </w:t>
             </w:r>
             <w:proofErr w:type="spellStart"/>
             <w:r>
@@ -1722,7 +1396,10 @@
         <w:pStyle w:val="Heading2"/>
       </w:pPr>
       <w:r>
-        <w:t>Configuration Tab</w:t>
+        <w:t>Configuration</w:t>
+      </w:r>
+      <w:r>
+        <w:t xml:space="preserve"> Tab</w:t>
       </w:r>
     </w:p>
     <w:p>
@@ -1746,13 +1423,15 @@
         </w:numPr>
       </w:pPr>
       <w:r>
-        <w:t>Under Network, select “</w:t>
-      </w:r>
-      <w:r>
-        <w:t>Discover network settings automatically (DHCP)</w:t>
-      </w:r>
-      <w:r>
-        <w:t>”</w:t>
+        <w:t xml:space="preserve">Under Network, select “Use </w:t>
+      </w:r>
+      <w:proofErr w:type="spellStart"/>
+      <w:r>
+        <w:t>NetworkManager</w:t>
+      </w:r>
+      <w:proofErr w:type="spellEnd"/>
+      <w:r>
+        <w:t xml:space="preserve"> to configure the network at run-time”</w:t>
       </w:r>
     </w:p>
     <w:p>
@@ -1776,7 +1455,15 @@
         </w:numPr>
       </w:pPr>
       <w:r>
-        <w:t>Change root user password to “geoportal”</w:t>
+        <w:t>Change root user password to “</w:t>
+      </w:r>
+      <w:proofErr w:type="spellStart"/>
+      <w:r>
+        <w:t>geoportal</w:t>
+      </w:r>
+      <w:proofErr w:type="spellEnd"/>
+      <w:r>
+        <w:t>”</w:t>
       </w:r>
     </w:p>
     <w:p>
@@ -1896,9 +1583,11 @@
             <w:tcW w:w="1836" w:type="dxa"/>
           </w:tcPr>
           <w:p>
+            <w:proofErr w:type="spellStart"/>
             <w:r>
               <w:t>geoportal</w:t>
             </w:r>
+            <w:proofErr w:type="spellEnd"/>
           </w:p>
         </w:tc>
         <w:tc>
@@ -1919,9 +1608,11 @@
             <w:pPr>
               <w:cnfStyle w:val="000000100000" w:firstRow="0" w:lastRow="0" w:firstColumn="0" w:lastColumn="0" w:oddVBand="0" w:evenVBand="0" w:oddHBand="1" w:evenHBand="0" w:firstRowFirstColumn="0" w:firstRowLastColumn="0" w:lastRowFirstColumn="0" w:lastRowLastColumn="0"/>
             </w:pPr>
+            <w:proofErr w:type="spellStart"/>
             <w:r>
               <w:t>geoportal</w:t>
             </w:r>
+            <w:proofErr w:type="spellEnd"/>
           </w:p>
         </w:tc>
         <w:tc>
@@ -1946,8 +1637,13 @@
               <w:cnfStyle w:val="000000100000" w:firstRow="0" w:lastRow="0" w:firstColumn="0" w:lastColumn="0" w:oddVBand="0" w:evenVBand="0" w:oddHBand="1" w:evenHBand="0" w:firstRowFirstColumn="0" w:firstRowLastColumn="0" w:lastRowFirstColumn="0" w:lastRowLastColumn="0"/>
             </w:pPr>
             <w:r>
-              <w:t>/home/geoportal</w:t>
-            </w:r>
+              <w:t>/home/</w:t>
+            </w:r>
+            <w:proofErr w:type="spellStart"/>
+            <w:r>
+              <w:t>geoportal</w:t>
+            </w:r>
+            <w:proofErr w:type="spellEnd"/>
           </w:p>
         </w:tc>
         <w:tc>
@@ -2056,7 +1752,7 @@
         <w:t xml:space="preserve">Click the </w:t>
       </w:r>
       <w:r>
-        <w:t>Personalize</w:t>
+        <w:t>Configuration</w:t>
       </w:r>
       <w:r>
         <w:t xml:space="preserve"> </w:t>
@@ -2086,13 +1782,7 @@
         </w:numPr>
       </w:pPr>
       <w:r>
-        <w:t>Upload the “</w:t>
-      </w:r>
-      <w:r>
-        <w:t>SocialMedia_CorporateEsri</w:t>
-      </w:r>
-      <w:r>
-        <w:t>.png” file.</w:t>
+        <w:t>Upload the “Geoportal_esri_link.png” file.</w:t>
       </w:r>
     </w:p>
     <w:p>
@@ -2128,19 +1818,7 @@
         </w:numPr>
       </w:pPr>
       <w:r>
-        <w:t xml:space="preserve">Upload the </w:t>
-      </w:r>
-      <w:r>
-        <w:t>“DVD Background</w:t>
-      </w:r>
-      <w:r>
-        <w:t>.jpg</w:t>
-      </w:r>
-      <w:r>
-        <w:t>”</w:t>
-      </w:r>
-      <w:r>
-        <w:t xml:space="preserve"> file.</w:t>
+        <w:t>Upload the 1280x1024.jpg file.</w:t>
       </w:r>
     </w:p>
     <w:p>
@@ -2176,7 +1854,7 @@
         </w:numPr>
       </w:pPr>
       <w:r>
-        <w:t>Click the Server heading icon</w:t>
+        <w:t>Click the Desktop heading icon</w:t>
       </w:r>
     </w:p>
     <w:p>
@@ -2188,200 +1866,15 @@
         </w:numPr>
       </w:pPr>
       <w:r>
-        <w:t>Check the “Set up MySQL” icon</w:t>
-      </w:r>
-    </w:p>
-    <w:p>
-      <w:pPr>
-        <w:pStyle w:val="ListParagraph"/>
-        <w:numPr>
-          <w:ilvl w:val="1"/>
-          <w:numId w:val="11"/>
-        </w:numPr>
-      </w:pPr>
-      <w:r>
-        <w:t>Under Step 1, c</w:t>
-      </w:r>
-      <w:r>
-        <w:t>lick the “Upload MySQL dump…” button and upload the “geoportal.sql.bz2”</w:t>
-      </w:r>
-    </w:p>
-    <w:p>
-      <w:pPr>
-        <w:pStyle w:val="ListParagraph"/>
-        <w:numPr>
-          <w:ilvl w:val="1"/>
-          <w:numId w:val="11"/>
-        </w:numPr>
-      </w:pPr>
-      <w:r>
-        <w:t>Under Step 2, add the following users</w:t>
-      </w:r>
-    </w:p>
-    <w:tbl>
-      <w:tblPr>
-        <w:tblStyle w:val="MediumShading1-Accent1"/>
-        <w:tblW w:w="0" w:type="auto"/>
-        <w:tblLook w:val="04A0" w:firstRow="1" w:lastRow="0" w:firstColumn="1" w:lastColumn="0" w:noHBand="0" w:noVBand="1"/>
-      </w:tblPr>
-      <w:tblGrid>
-        <w:gridCol w:w="3671"/>
-        <w:gridCol w:w="3671"/>
-        <w:gridCol w:w="3671"/>
-      </w:tblGrid>
-      <w:tr>
-        <w:trPr>
-          <w:cnfStyle w:val="100000000000" w:firstRow="1" w:lastRow="0" w:firstColumn="0" w:lastColumn="0" w:oddVBand="0" w:evenVBand="0" w:oddHBand="0" w:evenHBand="0" w:firstRowFirstColumn="0" w:firstRowLastColumn="0" w:lastRowFirstColumn="0" w:lastRowLastColumn="0"/>
-          <w:trHeight w:val="297"/>
-        </w:trPr>
-        <w:tc>
-          <w:tcPr>
-            <w:cnfStyle w:val="001000000000" w:firstRow="0" w:lastRow="0" w:firstColumn="1" w:lastColumn="0" w:oddVBand="0" w:evenVBand="0" w:oddHBand="0" w:evenHBand="0" w:firstRowFirstColumn="0" w:firstRowLastColumn="0" w:lastRowFirstColumn="0" w:lastRowLastColumn="0"/>
-            <w:tcW w:w="3671" w:type="dxa"/>
-          </w:tcPr>
-          <w:p>
-            <w:r>
-              <w:t>User Name</w:t>
-            </w:r>
-          </w:p>
-        </w:tc>
-        <w:tc>
-          <w:tcPr>
-            <w:tcW w:w="3671" w:type="dxa"/>
-          </w:tcPr>
-          <w:p>
-            <w:pPr>
-              <w:cnfStyle w:val="100000000000" w:firstRow="1" w:lastRow="0" w:firstColumn="0" w:lastColumn="0" w:oddVBand="0" w:evenVBand="0" w:oddHBand="0" w:evenHBand="0" w:firstRowFirstColumn="0" w:firstRowLastColumn="0" w:lastRowFirstColumn="0" w:lastRowLastColumn="0"/>
-            </w:pPr>
-            <w:r>
-              <w:t>Password</w:t>
-            </w:r>
-          </w:p>
-        </w:tc>
-        <w:tc>
-          <w:tcPr>
-            <w:tcW w:w="3671" w:type="dxa"/>
-          </w:tcPr>
-          <w:p>
-            <w:pPr>
-              <w:cnfStyle w:val="100000000000" w:firstRow="1" w:lastRow="0" w:firstColumn="0" w:lastColumn="0" w:oddVBand="0" w:evenVBand="0" w:oddHBand="0" w:evenHBand="0" w:firstRowFirstColumn="0" w:firstRowLastColumn="0" w:lastRowFirstColumn="0" w:lastRowLastColumn="0"/>
-            </w:pPr>
-            <w:r>
-              <w:t>Databases (separated by commas)</w:t>
-            </w:r>
-          </w:p>
-        </w:tc>
-      </w:tr>
-      <w:tr>
-        <w:trPr>
-          <w:cnfStyle w:val="000000100000" w:firstRow="0" w:lastRow="0" w:firstColumn="0" w:lastColumn="0" w:oddVBand="0" w:evenVBand="0" w:oddHBand="1" w:evenHBand="0" w:firstRowFirstColumn="0" w:firstRowLastColumn="0" w:lastRowFirstColumn="0" w:lastRowLastColumn="0"/>
-          <w:trHeight w:val="314"/>
-        </w:trPr>
-        <w:tc>
-          <w:tcPr>
-            <w:cnfStyle w:val="001000000000" w:firstRow="0" w:lastRow="0" w:firstColumn="1" w:lastColumn="0" w:oddVBand="0" w:evenVBand="0" w:oddHBand="0" w:evenHBand="0" w:firstRowFirstColumn="0" w:firstRowLastColumn="0" w:lastRowFirstColumn="0" w:lastRowLastColumn="0"/>
-            <w:tcW w:w="3671" w:type="dxa"/>
-          </w:tcPr>
-          <w:p>
-            <w:r>
-              <w:t>geoportal</w:t>
-            </w:r>
-          </w:p>
-        </w:tc>
-        <w:tc>
-          <w:tcPr>
-            <w:tcW w:w="3671" w:type="dxa"/>
-          </w:tcPr>
-          <w:p>
-            <w:pPr>
-              <w:cnfStyle w:val="000000100000" w:firstRow="0" w:lastRow="0" w:firstColumn="0" w:lastColumn="0" w:oddVBand="0" w:evenVBand="0" w:oddHBand="1" w:evenHBand="0" w:firstRowFirstColumn="0" w:firstRowLastColumn="0" w:lastRowFirstColumn="0" w:lastRowLastColumn="0"/>
-            </w:pPr>
-            <w:r>
-              <w:t>geoportal</w:t>
-            </w:r>
-          </w:p>
-        </w:tc>
-        <w:tc>
-          <w:tcPr>
-            <w:tcW w:w="3671" w:type="dxa"/>
-          </w:tcPr>
-          <w:p>
-            <w:pPr>
-              <w:cnfStyle w:val="000000100000" w:firstRow="0" w:lastRow="0" w:firstColumn="0" w:lastColumn="0" w:oddVBand="0" w:evenVBand="0" w:oddHBand="1" w:evenHBand="0" w:firstRowFirstColumn="0" w:firstRowLastColumn="0" w:lastRowFirstColumn="0" w:lastRowLastColumn="0"/>
-            </w:pPr>
-            <w:r>
-              <w:t>geoportal</w:t>
-            </w:r>
-          </w:p>
-        </w:tc>
-      </w:tr>
-      <w:tr>
-        <w:trPr>
-          <w:cnfStyle w:val="000000010000" w:firstRow="0" w:lastRow="0" w:firstColumn="0" w:lastColumn="0" w:oddVBand="0" w:evenVBand="0" w:oddHBand="0" w:evenHBand="1" w:firstRowFirstColumn="0" w:firstRowLastColumn="0" w:lastRowFirstColumn="0" w:lastRowLastColumn="0"/>
-          <w:trHeight w:val="297"/>
-        </w:trPr>
-        <w:tc>
-          <w:tcPr>
-            <w:cnfStyle w:val="001000000000" w:firstRow="0" w:lastRow="0" w:firstColumn="1" w:lastColumn="0" w:oddVBand="0" w:evenVBand="0" w:oddHBand="0" w:evenHBand="0" w:firstRowFirstColumn="0" w:firstRowLastColumn="0" w:lastRowFirstColumn="0" w:lastRowLastColumn="0"/>
-            <w:tcW w:w="3671" w:type="dxa"/>
-          </w:tcPr>
-          <w:p>
-            <w:r>
-              <w:t>root</w:t>
-            </w:r>
-          </w:p>
-        </w:tc>
-        <w:tc>
-          <w:tcPr>
-            <w:tcW w:w="3671" w:type="dxa"/>
-          </w:tcPr>
-          <w:p>
-            <w:pPr>
-              <w:cnfStyle w:val="000000010000" w:firstRow="0" w:lastRow="0" w:firstColumn="0" w:lastColumn="0" w:oddVBand="0" w:evenVBand="0" w:oddHBand="0" w:evenHBand="1" w:firstRowFirstColumn="0" w:firstRowLastColumn="0" w:lastRowFirstColumn="0" w:lastRowLastColumn="0"/>
-            </w:pPr>
-            <w:r>
-              <w:t>geoportal</w:t>
-            </w:r>
-          </w:p>
-        </w:tc>
-        <w:tc>
-          <w:tcPr>
-            <w:tcW w:w="3671" w:type="dxa"/>
-          </w:tcPr>
-          <w:p>
-            <w:pPr>
-              <w:cnfStyle w:val="000000010000" w:firstRow="0" w:lastRow="0" w:firstColumn="0" w:lastColumn="0" w:oddVBand="0" w:evenVBand="0" w:oddHBand="0" w:evenHBand="1" w:firstRowFirstColumn="0" w:firstRowLastColumn="0" w:lastRowFirstColumn="0" w:lastRowLastColumn="0"/>
-            </w:pPr>
-            <w:r>
-              <w:t>geoportal</w:t>
-            </w:r>
-          </w:p>
-        </w:tc>
-      </w:tr>
-    </w:tbl>
-    <w:p/>
-    <w:p>
-      <w:pPr>
-        <w:pStyle w:val="ListParagraph"/>
-        <w:numPr>
-          <w:ilvl w:val="0"/>
-          <w:numId w:val="11"/>
-        </w:numPr>
-      </w:pPr>
-      <w:r>
-        <w:t>Click the Desktop heading icon</w:t>
-      </w:r>
-    </w:p>
-    <w:p>
-      <w:pPr>
-        <w:pStyle w:val="ListParagraph"/>
-        <w:numPr>
-          <w:ilvl w:val="1"/>
-          <w:numId w:val="11"/>
-        </w:numPr>
-      </w:pPr>
-      <w:r>
-        <w:t>Check “Automatically log in user…” and make sure the “geoportal” user is selected from the dropdown menu.</w:t>
+        <w:t>Check “Automatically log in user…” and make sure the “</w:t>
+      </w:r>
+      <w:proofErr w:type="spellStart"/>
+      <w:r>
+        <w:t>geoportal</w:t>
+      </w:r>
+      <w:proofErr w:type="spellEnd"/>
+      <w:r>
+        <w:t>” user is selected from the dropdown menu.</w:t>
       </w:r>
     </w:p>
     <w:p>
@@ -2435,7 +1928,6 @@
           </w:tcPr>
           <w:p>
             <w:r>
-              <w:lastRenderedPageBreak/>
               <w:t>Command</w:t>
             </w:r>
           </w:p>
@@ -2488,7 +1980,6 @@
           <w:tcPr>
             <w:cnfStyle w:val="001000000000" w:firstRow="0" w:lastRow="0" w:firstColumn="1" w:lastColumn="0" w:oddVBand="0" w:evenVBand="0" w:oddHBand="0" w:evenHBand="0" w:firstRowFirstColumn="0" w:firstRowLastColumn="0" w:lastRowFirstColumn="0" w:lastRowLastColumn="0"/>
             <w:tcW w:w="2898" w:type="dxa"/>
-            <w:vAlign w:val="center"/>
           </w:tcPr>
           <w:p>
             <w:proofErr w:type="spellStart"/>
@@ -2504,53 +1995,34 @@
         <w:tc>
           <w:tcPr>
             <w:tcW w:w="2610" w:type="dxa"/>
-            <w:vAlign w:val="center"/>
           </w:tcPr>
           <w:p>
             <w:pPr>
               <w:cnfStyle w:val="000000100000" w:firstRow="0" w:lastRow="0" w:firstColumn="0" w:lastColumn="0" w:oddVBand="0" w:evenVBand="0" w:oddHBand="1" w:evenHBand="0" w:firstRowFirstColumn="0" w:firstRowLastColumn="0" w:lastRowFirstColumn="0" w:lastRowLastColumn="0"/>
             </w:pPr>
+            <w:proofErr w:type="spellStart"/>
             <w:r>
               <w:t>geoportal</w:t>
             </w:r>
+            <w:proofErr w:type="spellEnd"/>
           </w:p>
         </w:tc>
         <w:tc>
           <w:tcPr>
             <w:tcW w:w="2754" w:type="dxa"/>
-            <w:vAlign w:val="center"/>
           </w:tcPr>
           <w:p>
             <w:pPr>
               <w:cnfStyle w:val="000000100000" w:firstRow="0" w:lastRow="0" w:firstColumn="0" w:lastColumn="0" w:oddVBand="0" w:evenVBand="0" w:oddHBand="1" w:evenHBand="0" w:firstRowFirstColumn="0" w:firstRowLastColumn="0" w:lastRowFirstColumn="0" w:lastRowLastColumn="0"/>
             </w:pPr>
             <w:r>
-              <w:t xml:space="preserve">Starts Firefox and </w:t>
-            </w:r>
-            <w:r>
-              <w:t>g</w:t>
-            </w:r>
-            <w:r>
-              <w:t xml:space="preserve">oes to </w:t>
-            </w:r>
-            <w:r>
-              <w:t>i</w:t>
-            </w:r>
-            <w:r>
-              <w:t xml:space="preserve">nformational </w:t>
-            </w:r>
-            <w:r>
-              <w:t>h</w:t>
-            </w:r>
-            <w:r>
-              <w:t>omepage</w:t>
+              <w:t>Starts Firefox and Goes to Informational Homepage</w:t>
             </w:r>
           </w:p>
         </w:tc>
         <w:tc>
           <w:tcPr>
             <w:tcW w:w="2754" w:type="dxa"/>
-            <w:vAlign w:val="center"/>
           </w:tcPr>
           <w:p>
             <w:pPr>
@@ -2573,6 +2045,7 @@
         </w:numPr>
       </w:pPr>
       <w:r>
+        <w:lastRenderedPageBreak/>
         <w:t>Click the Appliance heading icon</w:t>
       </w:r>
     </w:p>
@@ -2621,7 +2094,7 @@
         </w:numPr>
       </w:pPr>
       <w:r>
-        <w:t>Delete all the text in the script that opens.</w:t>
+        <w:t>Scroll to the bottom of the script.</w:t>
       </w:r>
     </w:p>
     <w:p>
@@ -2633,6 +2106,18 @@
         </w:numPr>
       </w:pPr>
       <w:r>
+        <w:t>Click on last line of the script (line 18)</w:t>
+      </w:r>
+    </w:p>
+    <w:p>
+      <w:pPr>
+        <w:pStyle w:val="ListParagraph"/>
+        <w:numPr>
+          <w:ilvl w:val="1"/>
+          <w:numId w:val="11"/>
+        </w:numPr>
+      </w:pPr>
+      <w:r>
         <w:t>Open End_Of_Build.txt file in Notepad</w:t>
       </w:r>
     </w:p>
@@ -2673,7 +2158,31 @@
         </w:numPr>
       </w:pPr>
       <w:r>
-        <w:t>Paste the text into the end of build script box</w:t>
+        <w:t>Paste text into end of build script</w:t>
+      </w:r>
+    </w:p>
+    <w:p>
+      <w:pPr>
+        <w:pStyle w:val="ListParagraph"/>
+        <w:numPr>
+          <w:ilvl w:val="2"/>
+          <w:numId w:val="11"/>
+        </w:numPr>
+      </w:pPr>
+      <w:r>
+        <w:t>The added text should take up lines 18 – 51.</w:t>
+      </w:r>
+    </w:p>
+    <w:p>
+      <w:pPr>
+        <w:pStyle w:val="ListParagraph"/>
+        <w:numPr>
+          <w:ilvl w:val="1"/>
+          <w:numId w:val="11"/>
+        </w:numPr>
+      </w:pPr>
+      <w:r>
+        <w:t>Click outside the text box to save the changes.</w:t>
       </w:r>
     </w:p>
     <w:p>
@@ -2785,6 +2294,23 @@
       <w:proofErr w:type="spellEnd"/>
       <w:r>
         <w:t>: 777</w:t>
+      </w:r>
+    </w:p>
+    <w:p>
+      <w:pPr>
+        <w:pStyle w:val="ListParagraph"/>
+        <w:numPr>
+          <w:ilvl w:val="5"/>
+          <w:numId w:val="12"/>
+        </w:numPr>
+      </w:pPr>
+      <w:proofErr w:type="spellStart"/>
+      <w:r>
+        <w:t>rw</w:t>
+      </w:r>
+      <w:proofErr w:type="spellEnd"/>
+      <w:r>
+        <w:t>-r--r--: 644</w:t>
       </w:r>
     </w:p>
     <w:tbl>
@@ -2808,7 +2334,7 @@
         <w:tc>
           <w:tcPr>
             <w:cnfStyle w:val="001000000000" w:firstRow="0" w:lastRow="0" w:firstColumn="1" w:lastColumn="0" w:oddVBand="0" w:evenVBand="0" w:oddHBand="0" w:evenHBand="0" w:firstRowFirstColumn="0" w:firstRowLastColumn="0" w:lastRowFirstColumn="0" w:lastRowLastColumn="0"/>
-            <w:tcW w:w="2175" w:type="dxa"/>
+            <w:tcW w:w="2130" w:type="dxa"/>
           </w:tcPr>
           <w:p>
             <w:pPr>
@@ -2849,7 +2375,7 @@
         </w:tc>
         <w:tc>
           <w:tcPr>
-            <w:tcW w:w="782" w:type="dxa"/>
+            <w:tcW w:w="787" w:type="dxa"/>
           </w:tcPr>
           <w:p>
             <w:pPr>
@@ -2870,7 +2396,7 @@
         </w:tc>
         <w:tc>
           <w:tcPr>
-            <w:tcW w:w="963" w:type="dxa"/>
+            <w:tcW w:w="990" w:type="dxa"/>
           </w:tcPr>
           <w:p>
             <w:pPr>
@@ -2891,7 +2417,7 @@
         </w:tc>
         <w:tc>
           <w:tcPr>
-            <w:tcW w:w="1504" w:type="dxa"/>
+            <w:tcW w:w="1530" w:type="dxa"/>
           </w:tcPr>
           <w:p>
             <w:pPr>
@@ -2912,7 +2438,7 @@
         </w:tc>
         <w:tc>
           <w:tcPr>
-            <w:tcW w:w="1111" w:type="dxa"/>
+            <w:tcW w:w="1098" w:type="dxa"/>
           </w:tcPr>
           <w:p>
             <w:pPr>
@@ -2939,7 +2465,7 @@
         <w:tc>
           <w:tcPr>
             <w:cnfStyle w:val="001000000000" w:firstRow="0" w:lastRow="0" w:firstColumn="1" w:lastColumn="0" w:oddVBand="0" w:evenVBand="0" w:oddHBand="0" w:evenHBand="0" w:firstRowFirstColumn="0" w:firstRowLastColumn="0" w:lastRowFirstColumn="0" w:lastRowLastColumn="0"/>
-            <w:tcW w:w="2175" w:type="dxa"/>
+            <w:tcW w:w="2130" w:type="dxa"/>
           </w:tcPr>
           <w:p>
             <w:pPr>
@@ -2996,7 +2522,7 @@
         </w:tc>
         <w:tc>
           <w:tcPr>
-            <w:tcW w:w="782" w:type="dxa"/>
+            <w:tcW w:w="787" w:type="dxa"/>
           </w:tcPr>
           <w:p>
             <w:pPr>
@@ -3017,7 +2543,7 @@
         </w:tc>
         <w:tc>
           <w:tcPr>
-            <w:tcW w:w="963" w:type="dxa"/>
+            <w:tcW w:w="990" w:type="dxa"/>
           </w:tcPr>
           <w:p>
             <w:pPr>
@@ -3032,20 +2558,13 @@
                 <w:sz w:val="18"/>
                 <w:szCs w:val="18"/>
               </w:rPr>
-              <w:t>1.4</w:t>
-            </w:r>
-            <w:r>
-              <w:rPr>
-                <w:sz w:val="18"/>
-                <w:szCs w:val="18"/>
-              </w:rPr>
-              <w:t xml:space="preserve"> KB</w:t>
-            </w:r>
-          </w:p>
-        </w:tc>
-        <w:tc>
-          <w:tcPr>
-            <w:tcW w:w="1504" w:type="dxa"/>
+              <w:t>1.3 KB</w:t>
+            </w:r>
+          </w:p>
+        </w:tc>
+        <w:tc>
+          <w:tcPr>
+            <w:tcW w:w="1530" w:type="dxa"/>
           </w:tcPr>
           <w:p>
             <w:pPr>
@@ -3066,7 +2585,7 @@
         </w:tc>
         <w:tc>
           <w:tcPr>
-            <w:tcW w:w="1111" w:type="dxa"/>
+            <w:tcW w:w="1098" w:type="dxa"/>
           </w:tcPr>
           <w:p>
             <w:pPr>
@@ -3095,7 +2614,7 @@
         <w:tc>
           <w:tcPr>
             <w:cnfStyle w:val="001000000000" w:firstRow="0" w:lastRow="0" w:firstColumn="1" w:lastColumn="0" w:oddVBand="0" w:evenVBand="0" w:oddHBand="0" w:evenHBand="0" w:firstRowFirstColumn="0" w:firstRowLastColumn="0" w:lastRowFirstColumn="0" w:lastRowLastColumn="0"/>
-            <w:tcW w:w="2175" w:type="dxa"/>
+            <w:tcW w:w="2130" w:type="dxa"/>
           </w:tcPr>
           <w:p>
             <w:pPr>
@@ -3152,7 +2671,7 @@
         </w:tc>
         <w:tc>
           <w:tcPr>
-            <w:tcW w:w="782" w:type="dxa"/>
+            <w:tcW w:w="787" w:type="dxa"/>
           </w:tcPr>
           <w:p>
             <w:pPr>
@@ -3173,7 +2692,7 @@
         </w:tc>
         <w:tc>
           <w:tcPr>
-            <w:tcW w:w="963" w:type="dxa"/>
+            <w:tcW w:w="990" w:type="dxa"/>
           </w:tcPr>
           <w:p>
             <w:pPr>
@@ -3188,20 +2707,13 @@
                 <w:sz w:val="18"/>
                 <w:szCs w:val="18"/>
               </w:rPr>
-              <w:t>30.1</w:t>
-            </w:r>
-            <w:r>
-              <w:rPr>
-                <w:sz w:val="18"/>
-                <w:szCs w:val="18"/>
-              </w:rPr>
-              <w:t xml:space="preserve"> KB</w:t>
-            </w:r>
-          </w:p>
-        </w:tc>
-        <w:tc>
-          <w:tcPr>
-            <w:tcW w:w="1504" w:type="dxa"/>
+              <w:t>19.7 KB</w:t>
+            </w:r>
+          </w:p>
+        </w:tc>
+        <w:tc>
+          <w:tcPr>
+            <w:tcW w:w="1530" w:type="dxa"/>
           </w:tcPr>
           <w:p>
             <w:pPr>
@@ -3222,7 +2734,7 @@
         </w:tc>
         <w:tc>
           <w:tcPr>
-            <w:tcW w:w="1111" w:type="dxa"/>
+            <w:tcW w:w="1098" w:type="dxa"/>
           </w:tcPr>
           <w:p>
             <w:pPr>
@@ -3251,21 +2763,21 @@
         <w:tc>
           <w:tcPr>
             <w:cnfStyle w:val="001000000000" w:firstRow="0" w:lastRow="0" w:firstColumn="1" w:lastColumn="0" w:oddVBand="0" w:evenVBand="0" w:oddHBand="0" w:evenHBand="0" w:firstRowFirstColumn="0" w:firstRowLastColumn="0" w:lastRowFirstColumn="0" w:lastRowLastColumn="0"/>
-            <w:tcW w:w="2175" w:type="dxa"/>
-          </w:tcPr>
-          <w:p>
-            <w:pPr>
-              <w:rPr>
-                <w:sz w:val="18"/>
-                <w:szCs w:val="18"/>
-              </w:rPr>
-            </w:pPr>
-            <w:r>
-              <w:rPr>
-                <w:sz w:val="18"/>
-                <w:szCs w:val="18"/>
-              </w:rPr>
-              <w:t>license.tar.gz</w:t>
+            <w:tcW w:w="2130" w:type="dxa"/>
+          </w:tcPr>
+          <w:p>
+            <w:pPr>
+              <w:rPr>
+                <w:sz w:val="18"/>
+                <w:szCs w:val="18"/>
+              </w:rPr>
+            </w:pPr>
+            <w:r>
+              <w:rPr>
+                <w:sz w:val="18"/>
+                <w:szCs w:val="18"/>
+              </w:rPr>
+              <w:t>geoportal_webapps.tar.gz</w:t>
             </w:r>
           </w:p>
         </w:tc>
@@ -3288,11 +2800,27 @@
               </w:rPr>
               <w:t>/</w:t>
             </w:r>
-          </w:p>
-        </w:tc>
-        <w:tc>
-          <w:tcPr>
-            <w:tcW w:w="782" w:type="dxa"/>
+            <w:proofErr w:type="spellStart"/>
+            <w:r>
+              <w:rPr>
+                <w:sz w:val="18"/>
+                <w:szCs w:val="18"/>
+              </w:rPr>
+              <w:t>srv</w:t>
+            </w:r>
+            <w:proofErr w:type="spellEnd"/>
+            <w:r>
+              <w:rPr>
+                <w:sz w:val="18"/>
+                <w:szCs w:val="18"/>
+              </w:rPr>
+              <w:t>/tomcat/</w:t>
+            </w:r>
+          </w:p>
+        </w:tc>
+        <w:tc>
+          <w:tcPr>
+            <w:tcW w:w="787" w:type="dxa"/>
           </w:tcPr>
           <w:p>
             <w:pPr>
@@ -3307,13 +2835,13 @@
                 <w:sz w:val="18"/>
                 <w:szCs w:val="18"/>
               </w:rPr>
-              <w:t>No</w:t>
-            </w:r>
-          </w:p>
-        </w:tc>
-        <w:tc>
-          <w:tcPr>
-            <w:tcW w:w="963" w:type="dxa"/>
+              <w:t>Yes</w:t>
+            </w:r>
+          </w:p>
+        </w:tc>
+        <w:tc>
+          <w:tcPr>
+            <w:tcW w:w="990" w:type="dxa"/>
           </w:tcPr>
           <w:p>
             <w:pPr>
@@ -3328,20 +2856,13 @@
                 <w:sz w:val="18"/>
                 <w:szCs w:val="18"/>
               </w:rPr>
-              <w:t>1.5</w:t>
-            </w:r>
-            <w:r>
-              <w:rPr>
-                <w:sz w:val="18"/>
-                <w:szCs w:val="18"/>
-              </w:rPr>
-              <w:t xml:space="preserve"> KB</w:t>
-            </w:r>
-          </w:p>
-        </w:tc>
-        <w:tc>
-          <w:tcPr>
-            <w:tcW w:w="1504" w:type="dxa"/>
+              <w:t>42.4 MB</w:t>
+            </w:r>
+          </w:p>
+        </w:tc>
+        <w:tc>
+          <w:tcPr>
+            <w:tcW w:w="1530" w:type="dxa"/>
           </w:tcPr>
           <w:p>
             <w:pPr>
@@ -3356,13 +2877,13 @@
                 <w:sz w:val="18"/>
                 <w:szCs w:val="18"/>
               </w:rPr>
-              <w:t>root / root</w:t>
-            </w:r>
-          </w:p>
-        </w:tc>
-        <w:tc>
-          <w:tcPr>
-            <w:tcW w:w="1111" w:type="dxa"/>
+              <w:t>tomcat / users</w:t>
+            </w:r>
+          </w:p>
+        </w:tc>
+        <w:tc>
+          <w:tcPr>
+            <w:tcW w:w="1098" w:type="dxa"/>
           </w:tcPr>
           <w:p>
             <w:pPr>
@@ -3391,21 +2912,21 @@
         <w:tc>
           <w:tcPr>
             <w:cnfStyle w:val="001000000000" w:firstRow="0" w:lastRow="0" w:firstColumn="1" w:lastColumn="0" w:oddVBand="0" w:evenVBand="0" w:oddHBand="0" w:evenHBand="0" w:firstRowFirstColumn="0" w:firstRowLastColumn="0" w:lastRowFirstColumn="0" w:lastRowLastColumn="0"/>
-            <w:tcW w:w="2175" w:type="dxa"/>
-          </w:tcPr>
-          <w:p>
-            <w:pPr>
-              <w:rPr>
-                <w:sz w:val="18"/>
-                <w:szCs w:val="18"/>
-              </w:rPr>
-            </w:pPr>
-            <w:r>
-              <w:rPr>
-                <w:sz w:val="18"/>
-                <w:szCs w:val="18"/>
-              </w:rPr>
-              <w:t>lucene.tar.gz</w:t>
+            <w:tcW w:w="2130" w:type="dxa"/>
+          </w:tcPr>
+          <w:p>
+            <w:pPr>
+              <w:rPr>
+                <w:sz w:val="18"/>
+                <w:szCs w:val="18"/>
+              </w:rPr>
+            </w:pPr>
+            <w:r>
+              <w:rPr>
+                <w:sz w:val="18"/>
+                <w:szCs w:val="18"/>
+              </w:rPr>
+              <w:t>license.tar.gz</w:t>
             </w:r>
           </w:p>
         </w:tc>
@@ -3428,27 +2949,11 @@
               </w:rPr>
               <w:t>/</w:t>
             </w:r>
-            <w:proofErr w:type="spellStart"/>
-            <w:r>
-              <w:rPr>
-                <w:sz w:val="18"/>
-                <w:szCs w:val="18"/>
-              </w:rPr>
-              <w:t>usr</w:t>
-            </w:r>
-            <w:proofErr w:type="spellEnd"/>
-            <w:r>
-              <w:rPr>
-                <w:sz w:val="18"/>
-                <w:szCs w:val="18"/>
-              </w:rPr>
-              <w:t>/local/</w:t>
-            </w:r>
-          </w:p>
-        </w:tc>
-        <w:tc>
-          <w:tcPr>
-            <w:tcW w:w="782" w:type="dxa"/>
+          </w:p>
+        </w:tc>
+        <w:tc>
+          <w:tcPr>
+            <w:tcW w:w="787" w:type="dxa"/>
           </w:tcPr>
           <w:p>
             <w:pPr>
@@ -3463,13 +2968,13 @@
                 <w:sz w:val="18"/>
                 <w:szCs w:val="18"/>
               </w:rPr>
-              <w:t>Yes</w:t>
-            </w:r>
-          </w:p>
-        </w:tc>
-        <w:tc>
-          <w:tcPr>
-            <w:tcW w:w="963" w:type="dxa"/>
+              <w:t>No</w:t>
+            </w:r>
+          </w:p>
+        </w:tc>
+        <w:tc>
+          <w:tcPr>
+            <w:tcW w:w="990" w:type="dxa"/>
           </w:tcPr>
           <w:p>
             <w:pPr>
@@ -3484,13 +2989,13 @@
                 <w:sz w:val="18"/>
                 <w:szCs w:val="18"/>
               </w:rPr>
-              <w:t>63.1 KB</w:t>
-            </w:r>
-          </w:p>
-        </w:tc>
-        <w:tc>
-          <w:tcPr>
-            <w:tcW w:w="1504" w:type="dxa"/>
+              <w:t>1.6 KB</w:t>
+            </w:r>
+          </w:p>
+        </w:tc>
+        <w:tc>
+          <w:tcPr>
+            <w:tcW w:w="1530" w:type="dxa"/>
           </w:tcPr>
           <w:p>
             <w:pPr>
@@ -3511,7 +3016,7 @@
         </w:tc>
         <w:tc>
           <w:tcPr>
-            <w:tcW w:w="1111" w:type="dxa"/>
+            <w:tcW w:w="1098" w:type="dxa"/>
           </w:tcPr>
           <w:p>
             <w:pPr>
@@ -3540,7 +3045,7 @@
         <w:tc>
           <w:tcPr>
             <w:cnfStyle w:val="001000000000" w:firstRow="0" w:lastRow="0" w:firstColumn="1" w:lastColumn="0" w:oddVBand="0" w:evenVBand="0" w:oddHBand="0" w:evenHBand="0" w:firstRowFirstColumn="0" w:firstRowLastColumn="0" w:lastRowFirstColumn="0" w:lastRowLastColumn="0"/>
-            <w:tcW w:w="2175" w:type="dxa"/>
+            <w:tcW w:w="2130" w:type="dxa"/>
           </w:tcPr>
           <w:p>
             <w:pPr>
@@ -3597,7 +3102,7 @@
         </w:tc>
         <w:tc>
           <w:tcPr>
-            <w:tcW w:w="782" w:type="dxa"/>
+            <w:tcW w:w="787" w:type="dxa"/>
           </w:tcPr>
           <w:p>
             <w:pPr>
@@ -3618,7 +3123,7 @@
         </w:tc>
         <w:tc>
           <w:tcPr>
-            <w:tcW w:w="963" w:type="dxa"/>
+            <w:tcW w:w="990" w:type="dxa"/>
           </w:tcPr>
           <w:p>
             <w:pPr>
@@ -3639,7 +3144,7 @@
         </w:tc>
         <w:tc>
           <w:tcPr>
-            <w:tcW w:w="1504" w:type="dxa"/>
+            <w:tcW w:w="1530" w:type="dxa"/>
           </w:tcPr>
           <w:p>
             <w:pPr>
@@ -3654,13 +3159,20 @@
                 <w:sz w:val="18"/>
                 <w:szCs w:val="18"/>
               </w:rPr>
-              <w:t>tomcat / nobody</w:t>
-            </w:r>
-          </w:p>
-        </w:tc>
-        <w:tc>
-          <w:tcPr>
-            <w:tcW w:w="1111" w:type="dxa"/>
+              <w:t xml:space="preserve">tomcat </w:t>
+            </w:r>
+            <w:r>
+              <w:rPr>
+                <w:sz w:val="18"/>
+                <w:szCs w:val="18"/>
+              </w:rPr>
+              <w:t>/ nobody</w:t>
+            </w:r>
+          </w:p>
+        </w:tc>
+        <w:tc>
+          <w:tcPr>
+            <w:tcW w:w="1098" w:type="dxa"/>
           </w:tcPr>
           <w:p>
             <w:pPr>
@@ -3689,21 +3201,21 @@
         <w:tc>
           <w:tcPr>
             <w:cnfStyle w:val="001000000000" w:firstRow="0" w:lastRow="0" w:firstColumn="1" w:lastColumn="0" w:oddVBand="0" w:evenVBand="0" w:oddHBand="0" w:evenHBand="0" w:firstRowFirstColumn="0" w:firstRowLastColumn="0" w:lastRowFirstColumn="0" w:lastRowLastColumn="0"/>
-            <w:tcW w:w="2175" w:type="dxa"/>
-          </w:tcPr>
-          <w:p>
-            <w:pPr>
-              <w:rPr>
-                <w:sz w:val="18"/>
-                <w:szCs w:val="18"/>
-              </w:rPr>
-            </w:pPr>
-            <w:r>
-              <w:rPr>
-                <w:sz w:val="18"/>
-                <w:szCs w:val="18"/>
-              </w:rPr>
-              <w:t>tomcat_conf.tar.gz</w:t>
+            <w:tcW w:w="2130" w:type="dxa"/>
+          </w:tcPr>
+          <w:p>
+            <w:pPr>
+              <w:rPr>
+                <w:sz w:val="18"/>
+                <w:szCs w:val="18"/>
+              </w:rPr>
+            </w:pPr>
+            <w:r>
+              <w:rPr>
+                <w:sz w:val="18"/>
+                <w:szCs w:val="18"/>
+              </w:rPr>
+              <w:t>share.tar.gz</w:t>
             </w:r>
           </w:p>
         </w:tc>
@@ -3732,7 +3244,7 @@
                 <w:sz w:val="18"/>
                 <w:szCs w:val="18"/>
               </w:rPr>
-              <w:t>var</w:t>
+              <w:t>usr</w:t>
             </w:r>
             <w:proofErr w:type="spellEnd"/>
             <w:r>
@@ -3740,13 +3252,13 @@
                 <w:sz w:val="18"/>
                 <w:szCs w:val="18"/>
               </w:rPr>
-              <w:t>/cache/tomcat/Catalina/localhost/</w:t>
-            </w:r>
-          </w:p>
-        </w:tc>
-        <w:tc>
-          <w:tcPr>
-            <w:tcW w:w="782" w:type="dxa"/>
+              <w:t>/local/</w:t>
+            </w:r>
+          </w:p>
+        </w:tc>
+        <w:tc>
+          <w:tcPr>
+            <w:tcW w:w="787" w:type="dxa"/>
           </w:tcPr>
           <w:p>
             <w:pPr>
@@ -3767,7 +3279,7 @@
         </w:tc>
         <w:tc>
           <w:tcPr>
-            <w:tcW w:w="963" w:type="dxa"/>
+            <w:tcW w:w="990" w:type="dxa"/>
           </w:tcPr>
           <w:p>
             <w:pPr>
@@ -3782,20 +3294,13 @@
                 <w:sz w:val="18"/>
                 <w:szCs w:val="18"/>
               </w:rPr>
-              <w:t>482</w:t>
-            </w:r>
-            <w:r>
-              <w:rPr>
-                <w:sz w:val="18"/>
-                <w:szCs w:val="18"/>
-              </w:rPr>
-              <w:t xml:space="preserve"> Bytes</w:t>
-            </w:r>
-          </w:p>
-        </w:tc>
-        <w:tc>
-          <w:tcPr>
-            <w:tcW w:w="1504" w:type="dxa"/>
+              <w:t>1001.1 KB</w:t>
+            </w:r>
+          </w:p>
+        </w:tc>
+        <w:tc>
+          <w:tcPr>
+            <w:tcW w:w="1530" w:type="dxa"/>
           </w:tcPr>
           <w:p>
             <w:pPr>
@@ -3810,13 +3315,13 @@
                 <w:sz w:val="18"/>
                 <w:szCs w:val="18"/>
               </w:rPr>
-              <w:t>tomcat / nobody</w:t>
-            </w:r>
-          </w:p>
-        </w:tc>
-        <w:tc>
-          <w:tcPr>
-            <w:tcW w:w="1111" w:type="dxa"/>
+              <w:t>root / root</w:t>
+            </w:r>
+          </w:p>
+        </w:tc>
+        <w:tc>
+          <w:tcPr>
+            <w:tcW w:w="1098" w:type="dxa"/>
           </w:tcPr>
           <w:p>
             <w:pPr>
@@ -3845,21 +3350,21 @@
         <w:tc>
           <w:tcPr>
             <w:cnfStyle w:val="001000000000" w:firstRow="0" w:lastRow="0" w:firstColumn="1" w:lastColumn="0" w:oddVBand="0" w:evenVBand="0" w:oddHBand="0" w:evenHBand="0" w:firstRowFirstColumn="0" w:firstRowLastColumn="0" w:lastRowFirstColumn="0" w:lastRowLastColumn="0"/>
-            <w:tcW w:w="2175" w:type="dxa"/>
-          </w:tcPr>
-          <w:p>
-            <w:pPr>
-              <w:rPr>
-                <w:sz w:val="18"/>
-                <w:szCs w:val="18"/>
-              </w:rPr>
-            </w:pPr>
-            <w:r>
-              <w:rPr>
-                <w:sz w:val="18"/>
-                <w:szCs w:val="18"/>
-              </w:rPr>
-              <w:t>webapps.tar.gz</w:t>
+            <w:tcW w:w="2130" w:type="dxa"/>
+          </w:tcPr>
+          <w:p>
+            <w:pPr>
+              <w:rPr>
+                <w:sz w:val="18"/>
+                <w:szCs w:val="18"/>
+              </w:rPr>
+            </w:pPr>
+            <w:r>
+              <w:rPr>
+                <w:sz w:val="18"/>
+                <w:szCs w:val="18"/>
+              </w:rPr>
+              <w:t>tomcat_conf.tar.gz</w:t>
             </w:r>
           </w:p>
         </w:tc>
@@ -3888,7 +3393,7 @@
                 <w:sz w:val="18"/>
                 <w:szCs w:val="18"/>
               </w:rPr>
-              <w:t>srv</w:t>
+              <w:t>var</w:t>
             </w:r>
             <w:proofErr w:type="spellEnd"/>
             <w:r>
@@ -3896,13 +3401,29 @@
                 <w:sz w:val="18"/>
                 <w:szCs w:val="18"/>
               </w:rPr>
-              <w:t>/tomcat/</w:t>
-            </w:r>
-          </w:p>
-        </w:tc>
-        <w:tc>
-          <w:tcPr>
-            <w:tcW w:w="782" w:type="dxa"/>
+              <w:t>/cache/tomcat/Catalina/</w:t>
+            </w:r>
+            <w:proofErr w:type="spellStart"/>
+            <w:r>
+              <w:rPr>
+                <w:sz w:val="18"/>
+                <w:szCs w:val="18"/>
+              </w:rPr>
+              <w:t>localhost</w:t>
+            </w:r>
+            <w:proofErr w:type="spellEnd"/>
+            <w:r>
+              <w:rPr>
+                <w:sz w:val="18"/>
+                <w:szCs w:val="18"/>
+              </w:rPr>
+              <w:t>/</w:t>
+            </w:r>
+          </w:p>
+        </w:tc>
+        <w:tc>
+          <w:tcPr>
+            <w:tcW w:w="787" w:type="dxa"/>
           </w:tcPr>
           <w:p>
             <w:pPr>
@@ -3923,7 +3444,7 @@
         </w:tc>
         <w:tc>
           <w:tcPr>
-            <w:tcW w:w="963" w:type="dxa"/>
+            <w:tcW w:w="990" w:type="dxa"/>
           </w:tcPr>
           <w:p>
             <w:pPr>
@@ -3938,13 +3459,13 @@
                 <w:sz w:val="18"/>
                 <w:szCs w:val="18"/>
               </w:rPr>
-              <w:t>44.9 MB</w:t>
-            </w:r>
-          </w:p>
-        </w:tc>
-        <w:tc>
-          <w:tcPr>
-            <w:tcW w:w="1504" w:type="dxa"/>
+              <w:t>500 Bytes</w:t>
+            </w:r>
+          </w:p>
+        </w:tc>
+        <w:tc>
+          <w:tcPr>
+            <w:tcW w:w="1530" w:type="dxa"/>
           </w:tcPr>
           <w:p>
             <w:pPr>
@@ -3959,13 +3480,13 @@
                 <w:sz w:val="18"/>
                 <w:szCs w:val="18"/>
               </w:rPr>
-              <w:t>tomcat / user</w:t>
-            </w:r>
-          </w:p>
-        </w:tc>
-        <w:tc>
-          <w:tcPr>
-            <w:tcW w:w="1111" w:type="dxa"/>
+              <w:t>tomcat / nobody</w:t>
+            </w:r>
+          </w:p>
+        </w:tc>
+        <w:tc>
+          <w:tcPr>
+            <w:tcW w:w="1098" w:type="dxa"/>
           </w:tcPr>
           <w:p>
             <w:pPr>
@@ -3994,7 +3515,7 @@
         <w:tc>
           <w:tcPr>
             <w:cnfStyle w:val="001000000000" w:firstRow="0" w:lastRow="0" w:firstColumn="1" w:lastColumn="0" w:oddVBand="0" w:evenVBand="0" w:oddHBand="0" w:evenHBand="0" w:firstRowFirstColumn="0" w:firstRowLastColumn="0" w:lastRowFirstColumn="0" w:lastRowLastColumn="0"/>
-            <w:tcW w:w="2175" w:type="dxa"/>
+            <w:tcW w:w="2130" w:type="dxa"/>
           </w:tcPr>
           <w:p>
             <w:pPr>
@@ -4067,7 +3588,7 @@
         </w:tc>
         <w:tc>
           <w:tcPr>
-            <w:tcW w:w="782" w:type="dxa"/>
+            <w:tcW w:w="787" w:type="dxa"/>
           </w:tcPr>
           <w:p>
             <w:pPr>
@@ -4088,7 +3609,7 @@
         </w:tc>
         <w:tc>
           <w:tcPr>
-            <w:tcW w:w="963" w:type="dxa"/>
+            <w:tcW w:w="990" w:type="dxa"/>
           </w:tcPr>
           <w:p>
             <w:pPr>
@@ -4109,7 +3630,7 @@
         </w:tc>
         <w:tc>
           <w:tcPr>
-            <w:tcW w:w="1504" w:type="dxa"/>
+            <w:tcW w:w="1530" w:type="dxa"/>
           </w:tcPr>
           <w:p>
             <w:pPr>
@@ -4130,7 +3651,7 @@
         </w:tc>
         <w:tc>
           <w:tcPr>
-            <w:tcW w:w="1111" w:type="dxa"/>
+            <w:tcW w:w="1098" w:type="dxa"/>
           </w:tcPr>
           <w:p>
             <w:pPr>
@@ -4159,21 +3680,21 @@
         <w:tc>
           <w:tcPr>
             <w:cnfStyle w:val="001000000000" w:firstRow="0" w:lastRow="0" w:firstColumn="1" w:lastColumn="0" w:oddVBand="0" w:evenVBand="0" w:oddHBand="0" w:evenHBand="0" w:firstRowFirstColumn="0" w:firstRowLastColumn="0" w:lastRowFirstColumn="0" w:lastRowLastColumn="0"/>
-            <w:tcW w:w="2175" w:type="dxa"/>
-          </w:tcPr>
-          <w:p>
-            <w:pPr>
-              <w:rPr>
-                <w:sz w:val="18"/>
-                <w:szCs w:val="18"/>
-              </w:rPr>
-            </w:pPr>
-            <w:r>
-              <w:rPr>
-                <w:sz w:val="18"/>
-                <w:szCs w:val="18"/>
-              </w:rPr>
-              <w:t>1024x768.png</w:t>
+            <w:tcW w:w="2130" w:type="dxa"/>
+          </w:tcPr>
+          <w:p>
+            <w:pPr>
+              <w:rPr>
+                <w:sz w:val="18"/>
+                <w:szCs w:val="18"/>
+              </w:rPr>
+            </w:pPr>
+            <w:r>
+              <w:rPr>
+                <w:sz w:val="18"/>
+                <w:szCs w:val="18"/>
+              </w:rPr>
+              <w:t>1280x1024.jpg</w:t>
             </w:r>
           </w:p>
         </w:tc>
@@ -4210,13 +3731,29 @@
                 <w:sz w:val="18"/>
                 <w:szCs w:val="18"/>
               </w:rPr>
-              <w:t>/local/</w:t>
-            </w:r>
-          </w:p>
-        </w:tc>
-        <w:tc>
-          <w:tcPr>
-            <w:tcW w:w="782" w:type="dxa"/>
+              <w:t>/share/wallpapers/</w:t>
+            </w:r>
+            <w:proofErr w:type="spellStart"/>
+            <w:r>
+              <w:rPr>
+                <w:sz w:val="18"/>
+                <w:szCs w:val="18"/>
+              </w:rPr>
+              <w:t>openSUSEdefault</w:t>
+            </w:r>
+            <w:proofErr w:type="spellEnd"/>
+            <w:r>
+              <w:rPr>
+                <w:sz w:val="18"/>
+                <w:szCs w:val="18"/>
+              </w:rPr>
+              <w:t>/contents/images</w:t>
+            </w:r>
+          </w:p>
+        </w:tc>
+        <w:tc>
+          <w:tcPr>
+            <w:tcW w:w="787" w:type="dxa"/>
           </w:tcPr>
           <w:p>
             <w:pPr>
@@ -4237,7 +3774,7 @@
         </w:tc>
         <w:tc>
           <w:tcPr>
-            <w:tcW w:w="963" w:type="dxa"/>
+            <w:tcW w:w="990" w:type="dxa"/>
           </w:tcPr>
           <w:p>
             <w:pPr>
@@ -4252,13 +3789,13 @@
                 <w:sz w:val="18"/>
                 <w:szCs w:val="18"/>
               </w:rPr>
-              <w:t>837.2 KB</w:t>
-            </w:r>
-          </w:p>
-        </w:tc>
-        <w:tc>
-          <w:tcPr>
-            <w:tcW w:w="1504" w:type="dxa"/>
+              <w:t>68.7 KB</w:t>
+            </w:r>
+          </w:p>
+        </w:tc>
+        <w:tc>
+          <w:tcPr>
+            <w:tcW w:w="1530" w:type="dxa"/>
           </w:tcPr>
           <w:p>
             <w:pPr>
@@ -4279,7 +3816,7 @@
         </w:tc>
         <w:tc>
           <w:tcPr>
-            <w:tcW w:w="1111" w:type="dxa"/>
+            <w:tcW w:w="1098" w:type="dxa"/>
           </w:tcPr>
           <w:p>
             <w:pPr>
@@ -4295,9 +3832,16 @@
                 <w:sz w:val="18"/>
                 <w:szCs w:val="18"/>
               </w:rPr>
-              <w:t>rwxrwxrwx</w:t>
+              <w:t>rw</w:t>
             </w:r>
             <w:proofErr w:type="spellEnd"/>
+            <w:r>
+              <w:rPr>
+                <w:sz w:val="18"/>
+                <w:szCs w:val="18"/>
+              </w:rPr>
+              <w:t>-r--r--</w:t>
+            </w:r>
           </w:p>
         </w:tc>
       </w:tr>
@@ -4308,21 +3852,21 @@
         <w:tc>
           <w:tcPr>
             <w:cnfStyle w:val="001000000000" w:firstRow="0" w:lastRow="0" w:firstColumn="1" w:lastColumn="0" w:oddVBand="0" w:evenVBand="0" w:oddHBand="0" w:evenHBand="0" w:firstRowFirstColumn="0" w:firstRowLastColumn="0" w:lastRowFirstColumn="0" w:lastRowLastColumn="0"/>
-            <w:tcW w:w="2175" w:type="dxa"/>
-          </w:tcPr>
-          <w:p>
-            <w:pPr>
-              <w:rPr>
-                <w:sz w:val="18"/>
-                <w:szCs w:val="18"/>
-              </w:rPr>
-            </w:pPr>
-            <w:r>
-              <w:rPr>
-                <w:sz w:val="18"/>
-                <w:szCs w:val="18"/>
-              </w:rPr>
-              <w:t>1280x1024.png</w:t>
+            <w:tcW w:w="2130" w:type="dxa"/>
+          </w:tcPr>
+          <w:p>
+            <w:pPr>
+              <w:rPr>
+                <w:sz w:val="18"/>
+                <w:szCs w:val="18"/>
+              </w:rPr>
+            </w:pPr>
+            <w:r>
+              <w:rPr>
+                <w:sz w:val="18"/>
+                <w:szCs w:val="18"/>
+              </w:rPr>
+              <w:t>1600x1200.jpg</w:t>
             </w:r>
           </w:p>
         </w:tc>
@@ -4359,13 +3903,29 @@
                 <w:sz w:val="18"/>
                 <w:szCs w:val="18"/>
               </w:rPr>
-              <w:t>/local/</w:t>
-            </w:r>
-          </w:p>
-        </w:tc>
-        <w:tc>
-          <w:tcPr>
-            <w:tcW w:w="782" w:type="dxa"/>
+              <w:t>/share/wallpapers/</w:t>
+            </w:r>
+            <w:proofErr w:type="spellStart"/>
+            <w:r>
+              <w:rPr>
+                <w:sz w:val="18"/>
+                <w:szCs w:val="18"/>
+              </w:rPr>
+              <w:t>openSUSEdefault</w:t>
+            </w:r>
+            <w:proofErr w:type="spellEnd"/>
+            <w:r>
+              <w:rPr>
+                <w:sz w:val="18"/>
+                <w:szCs w:val="18"/>
+              </w:rPr>
+              <w:t>/contents/images</w:t>
+            </w:r>
+          </w:p>
+        </w:tc>
+        <w:tc>
+          <w:tcPr>
+            <w:tcW w:w="787" w:type="dxa"/>
           </w:tcPr>
           <w:p>
             <w:pPr>
@@ -4386,7 +3946,7 @@
         </w:tc>
         <w:tc>
           <w:tcPr>
-            <w:tcW w:w="963" w:type="dxa"/>
+            <w:tcW w:w="990" w:type="dxa"/>
           </w:tcPr>
           <w:p>
             <w:pPr>
@@ -4401,13 +3961,13 @@
                 <w:sz w:val="18"/>
                 <w:szCs w:val="18"/>
               </w:rPr>
-              <w:t>1.3 MB</w:t>
-            </w:r>
-          </w:p>
-        </w:tc>
-        <w:tc>
-          <w:tcPr>
-            <w:tcW w:w="1504" w:type="dxa"/>
+              <w:t>108.3 KB</w:t>
+            </w:r>
+          </w:p>
+        </w:tc>
+        <w:tc>
+          <w:tcPr>
+            <w:tcW w:w="1530" w:type="dxa"/>
           </w:tcPr>
           <w:p>
             <w:pPr>
@@ -4428,7 +3988,7 @@
         </w:tc>
         <w:tc>
           <w:tcPr>
-            <w:tcW w:w="1111" w:type="dxa"/>
+            <w:tcW w:w="1098" w:type="dxa"/>
           </w:tcPr>
           <w:p>
             <w:pPr>
@@ -4444,9 +4004,16 @@
                 <w:sz w:val="18"/>
                 <w:szCs w:val="18"/>
               </w:rPr>
-              <w:t>rwxrwxrwx</w:t>
+              <w:t>rw</w:t>
             </w:r>
             <w:proofErr w:type="spellEnd"/>
+            <w:r>
+              <w:rPr>
+                <w:sz w:val="18"/>
+                <w:szCs w:val="18"/>
+              </w:rPr>
+              <w:t>-r--r--</w:t>
+            </w:r>
           </w:p>
         </w:tc>
       </w:tr>
@@ -4457,21 +4024,21 @@
         <w:tc>
           <w:tcPr>
             <w:cnfStyle w:val="001000000000" w:firstRow="0" w:lastRow="0" w:firstColumn="1" w:lastColumn="0" w:oddVBand="0" w:evenVBand="0" w:oddHBand="0" w:evenHBand="0" w:firstRowFirstColumn="0" w:firstRowLastColumn="0" w:lastRowFirstColumn="0" w:lastRowLastColumn="0"/>
-            <w:tcW w:w="2175" w:type="dxa"/>
-          </w:tcPr>
-          <w:p>
-            <w:pPr>
-              <w:rPr>
-                <w:sz w:val="18"/>
-                <w:szCs w:val="18"/>
-              </w:rPr>
-            </w:pPr>
-            <w:r>
-              <w:rPr>
-                <w:sz w:val="18"/>
-                <w:szCs w:val="18"/>
-              </w:rPr>
-              <w:t>1600x1200.png</w:t>
+            <w:tcW w:w="2130" w:type="dxa"/>
+          </w:tcPr>
+          <w:p>
+            <w:pPr>
+              <w:rPr>
+                <w:sz w:val="18"/>
+                <w:szCs w:val="18"/>
+              </w:rPr>
+            </w:pPr>
+            <w:r>
+              <w:rPr>
+                <w:sz w:val="18"/>
+                <w:szCs w:val="18"/>
+              </w:rPr>
+              <w:t>1920x1080.jpg</w:t>
             </w:r>
           </w:p>
         </w:tc>
@@ -4508,13 +4075,29 @@
                 <w:sz w:val="18"/>
                 <w:szCs w:val="18"/>
               </w:rPr>
-              <w:t>/local/</w:t>
-            </w:r>
-          </w:p>
-        </w:tc>
-        <w:tc>
-          <w:tcPr>
-            <w:tcW w:w="782" w:type="dxa"/>
+              <w:t>/share/wallpapers/</w:t>
+            </w:r>
+            <w:proofErr w:type="spellStart"/>
+            <w:r>
+              <w:rPr>
+                <w:sz w:val="18"/>
+                <w:szCs w:val="18"/>
+              </w:rPr>
+              <w:t>openSUSEdefault</w:t>
+            </w:r>
+            <w:proofErr w:type="spellEnd"/>
+            <w:r>
+              <w:rPr>
+                <w:sz w:val="18"/>
+                <w:szCs w:val="18"/>
+              </w:rPr>
+              <w:t>/contents/images</w:t>
+            </w:r>
+          </w:p>
+        </w:tc>
+        <w:tc>
+          <w:tcPr>
+            <w:tcW w:w="787" w:type="dxa"/>
           </w:tcPr>
           <w:p>
             <w:pPr>
@@ -4535,7 +4118,7 @@
         </w:tc>
         <w:tc>
           <w:tcPr>
-            <w:tcW w:w="963" w:type="dxa"/>
+            <w:tcW w:w="990" w:type="dxa"/>
           </w:tcPr>
           <w:p>
             <w:pPr>
@@ -4550,13 +4133,13 @@
                 <w:sz w:val="18"/>
                 <w:szCs w:val="18"/>
               </w:rPr>
-              <w:t>1.8 MB</w:t>
-            </w:r>
-          </w:p>
-        </w:tc>
-        <w:tc>
-          <w:tcPr>
-            <w:tcW w:w="1504" w:type="dxa"/>
+              <w:t>125.4 KB</w:t>
+            </w:r>
+          </w:p>
+        </w:tc>
+        <w:tc>
+          <w:tcPr>
+            <w:tcW w:w="1530" w:type="dxa"/>
           </w:tcPr>
           <w:p>
             <w:pPr>
@@ -4577,7 +4160,7 @@
         </w:tc>
         <w:tc>
           <w:tcPr>
-            <w:tcW w:w="1111" w:type="dxa"/>
+            <w:tcW w:w="1098" w:type="dxa"/>
           </w:tcPr>
           <w:p>
             <w:pPr>
@@ -4593,9 +4176,16 @@
                 <w:sz w:val="18"/>
                 <w:szCs w:val="18"/>
               </w:rPr>
-              <w:t>rwxrwxrwx</w:t>
+              <w:t>rw</w:t>
             </w:r>
             <w:proofErr w:type="spellEnd"/>
+            <w:r>
+              <w:rPr>
+                <w:sz w:val="18"/>
+                <w:szCs w:val="18"/>
+              </w:rPr>
+              <w:t>-r--r--</w:t>
+            </w:r>
           </w:p>
         </w:tc>
       </w:tr>
@@ -4606,21 +4196,21 @@
         <w:tc>
           <w:tcPr>
             <w:cnfStyle w:val="001000000000" w:firstRow="0" w:lastRow="0" w:firstColumn="1" w:lastColumn="0" w:oddVBand="0" w:evenVBand="0" w:oddHBand="0" w:evenHBand="0" w:firstRowFirstColumn="0" w:firstRowLastColumn="0" w:lastRowFirstColumn="0" w:lastRowLastColumn="0"/>
-            <w:tcW w:w="2175" w:type="dxa"/>
-          </w:tcPr>
-          <w:p>
-            <w:pPr>
-              <w:rPr>
-                <w:sz w:val="18"/>
-                <w:szCs w:val="18"/>
-              </w:rPr>
-            </w:pPr>
-            <w:r>
-              <w:rPr>
-                <w:sz w:val="18"/>
-                <w:szCs w:val="18"/>
-              </w:rPr>
-              <w:t>1920x1080.png</w:t>
+            <w:tcW w:w="2130" w:type="dxa"/>
+          </w:tcPr>
+          <w:p>
+            <w:pPr>
+              <w:rPr>
+                <w:sz w:val="18"/>
+                <w:szCs w:val="18"/>
+              </w:rPr>
+            </w:pPr>
+            <w:r>
+              <w:rPr>
+                <w:sz w:val="18"/>
+                <w:szCs w:val="18"/>
+              </w:rPr>
+              <w:t>1920x1200.jpg</w:t>
             </w:r>
           </w:p>
         </w:tc>
@@ -4657,13 +4247,29 @@
                 <w:sz w:val="18"/>
                 <w:szCs w:val="18"/>
               </w:rPr>
-              <w:t>/local/</w:t>
-            </w:r>
-          </w:p>
-        </w:tc>
-        <w:tc>
-          <w:tcPr>
-            <w:tcW w:w="782" w:type="dxa"/>
+              <w:t>/share/wallpapers/</w:t>
+            </w:r>
+            <w:proofErr w:type="spellStart"/>
+            <w:r>
+              <w:rPr>
+                <w:sz w:val="18"/>
+                <w:szCs w:val="18"/>
+              </w:rPr>
+              <w:t>openSUSEdefault</w:t>
+            </w:r>
+            <w:proofErr w:type="spellEnd"/>
+            <w:r>
+              <w:rPr>
+                <w:sz w:val="18"/>
+                <w:szCs w:val="18"/>
+              </w:rPr>
+              <w:t>/contents/images</w:t>
+            </w:r>
+          </w:p>
+        </w:tc>
+        <w:tc>
+          <w:tcPr>
+            <w:tcW w:w="787" w:type="dxa"/>
           </w:tcPr>
           <w:p>
             <w:pPr>
@@ -4684,7 +4290,7 @@
         </w:tc>
         <w:tc>
           <w:tcPr>
-            <w:tcW w:w="963" w:type="dxa"/>
+            <w:tcW w:w="990" w:type="dxa"/>
           </w:tcPr>
           <w:p>
             <w:pPr>
@@ -4699,13 +4305,13 @@
                 <w:sz w:val="18"/>
                 <w:szCs w:val="18"/>
               </w:rPr>
-              <w:t>1.9 MB</w:t>
-            </w:r>
-          </w:p>
-        </w:tc>
-        <w:tc>
-          <w:tcPr>
-            <w:tcW w:w="1504" w:type="dxa"/>
+              <w:t>143.1 KB</w:t>
+            </w:r>
+          </w:p>
+        </w:tc>
+        <w:tc>
+          <w:tcPr>
+            <w:tcW w:w="1530" w:type="dxa"/>
           </w:tcPr>
           <w:p>
             <w:pPr>
@@ -4726,7 +4332,7 @@
         </w:tc>
         <w:tc>
           <w:tcPr>
-            <w:tcW w:w="1111" w:type="dxa"/>
+            <w:tcW w:w="1098" w:type="dxa"/>
           </w:tcPr>
           <w:p>
             <w:pPr>
@@ -4742,9 +4348,16 @@
                 <w:sz w:val="18"/>
                 <w:szCs w:val="18"/>
               </w:rPr>
-              <w:t>rwxrwxrwx</w:t>
+              <w:t>rw</w:t>
             </w:r>
             <w:proofErr w:type="spellEnd"/>
+            <w:r>
+              <w:rPr>
+                <w:sz w:val="18"/>
+                <w:szCs w:val="18"/>
+              </w:rPr>
+              <w:t>-r--r--</w:t>
+            </w:r>
           </w:p>
         </w:tc>
       </w:tr>
@@ -4755,21 +4368,21 @@
         <w:tc>
           <w:tcPr>
             <w:cnfStyle w:val="001000000000" w:firstRow="0" w:lastRow="0" w:firstColumn="1" w:lastColumn="0" w:oddVBand="0" w:evenVBand="0" w:oddHBand="0" w:evenHBand="0" w:firstRowFirstColumn="0" w:firstRowLastColumn="0" w:lastRowFirstColumn="0" w:lastRowLastColumn="0"/>
-            <w:tcW w:w="2175" w:type="dxa"/>
-          </w:tcPr>
-          <w:p>
-            <w:pPr>
-              <w:rPr>
-                <w:sz w:val="18"/>
-                <w:szCs w:val="18"/>
-              </w:rPr>
-            </w:pPr>
-            <w:r>
-              <w:rPr>
-                <w:sz w:val="18"/>
-                <w:szCs w:val="18"/>
-              </w:rPr>
-              <w:t>1920x1200.png</w:t>
+            <w:tcW w:w="2130" w:type="dxa"/>
+          </w:tcPr>
+          <w:p>
+            <w:pPr>
+              <w:rPr>
+                <w:sz w:val="18"/>
+                <w:szCs w:val="18"/>
+              </w:rPr>
+            </w:pPr>
+            <w:r>
+              <w:rPr>
+                <w:sz w:val="18"/>
+                <w:szCs w:val="18"/>
+              </w:rPr>
+              <w:t>2560x1600.png</w:t>
             </w:r>
           </w:p>
         </w:tc>
@@ -4806,13 +4419,20 @@
                 <w:sz w:val="18"/>
                 <w:szCs w:val="18"/>
               </w:rPr>
-              <w:t>/local/</w:t>
-            </w:r>
-          </w:p>
-        </w:tc>
-        <w:tc>
-          <w:tcPr>
-            <w:tcW w:w="782" w:type="dxa"/>
+              <w:t>/</w:t>
+            </w:r>
+            <w:r>
+              <w:rPr>
+                <w:sz w:val="18"/>
+                <w:szCs w:val="18"/>
+              </w:rPr>
+              <w:t>local/</w:t>
+            </w:r>
+          </w:p>
+        </w:tc>
+        <w:tc>
+          <w:tcPr>
+            <w:tcW w:w="787" w:type="dxa"/>
           </w:tcPr>
           <w:p>
             <w:pPr>
@@ -4833,7 +4453,7 @@
         </w:tc>
         <w:tc>
           <w:tcPr>
-            <w:tcW w:w="963" w:type="dxa"/>
+            <w:tcW w:w="990" w:type="dxa"/>
           </w:tcPr>
           <w:p>
             <w:pPr>
@@ -4848,13 +4468,13 @@
                 <w:sz w:val="18"/>
                 <w:szCs w:val="18"/>
               </w:rPr>
-              <w:t>2 MB</w:t>
-            </w:r>
-          </w:p>
-        </w:tc>
-        <w:tc>
-          <w:tcPr>
-            <w:tcW w:w="1504" w:type="dxa"/>
+              <w:t>404.4 KB</w:t>
+            </w:r>
+          </w:p>
+        </w:tc>
+        <w:tc>
+          <w:tcPr>
+            <w:tcW w:w="1530" w:type="dxa"/>
           </w:tcPr>
           <w:p>
             <w:pPr>
@@ -4875,7 +4495,7 @@
         </w:tc>
         <w:tc>
           <w:tcPr>
-            <w:tcW w:w="1111" w:type="dxa"/>
+            <w:tcW w:w="1098" w:type="dxa"/>
           </w:tcPr>
           <w:p>
             <w:pPr>
@@ -4904,22 +4524,24 @@
         <w:tc>
           <w:tcPr>
             <w:cnfStyle w:val="001000000000" w:firstRow="0" w:lastRow="0" w:firstColumn="1" w:lastColumn="0" w:oddVBand="0" w:evenVBand="0" w:oddHBand="0" w:evenHBand="0" w:firstRowFirstColumn="0" w:firstRowLastColumn="0" w:lastRowFirstColumn="0" w:lastRowLastColumn="0"/>
-            <w:tcW w:w="2175" w:type="dxa"/>
-          </w:tcPr>
-          <w:p>
-            <w:pPr>
-              <w:rPr>
-                <w:sz w:val="18"/>
-                <w:szCs w:val="18"/>
-              </w:rPr>
-            </w:pPr>
-            <w:r>
-              <w:rPr>
-                <w:sz w:val="18"/>
-                <w:szCs w:val="18"/>
-              </w:rPr>
-              <w:t>2560x1600.png</w:t>
-            </w:r>
+            <w:tcW w:w="2130" w:type="dxa"/>
+          </w:tcPr>
+          <w:p>
+            <w:pPr>
+              <w:rPr>
+                <w:sz w:val="18"/>
+                <w:szCs w:val="18"/>
+              </w:rPr>
+            </w:pPr>
+            <w:proofErr w:type="spellStart"/>
+            <w:r>
+              <w:rPr>
+                <w:sz w:val="18"/>
+                <w:szCs w:val="18"/>
+              </w:rPr>
+              <w:t>localhost.sql</w:t>
+            </w:r>
+            <w:proofErr w:type="spellEnd"/>
           </w:p>
         </w:tc>
         <w:tc>
@@ -4961,7 +4583,7 @@
         </w:tc>
         <w:tc>
           <w:tcPr>
-            <w:tcW w:w="782" w:type="dxa"/>
+            <w:tcW w:w="787" w:type="dxa"/>
           </w:tcPr>
           <w:p>
             <w:pPr>
@@ -4982,7 +4604,7 @@
         </w:tc>
         <w:tc>
           <w:tcPr>
-            <w:tcW w:w="963" w:type="dxa"/>
+            <w:tcW w:w="990" w:type="dxa"/>
           </w:tcPr>
           <w:p>
             <w:pPr>
@@ -4997,13 +4619,13 @@
                 <w:sz w:val="18"/>
                 <w:szCs w:val="18"/>
               </w:rPr>
-              <w:t>1.3 MB</w:t>
-            </w:r>
-          </w:p>
-        </w:tc>
-        <w:tc>
-          <w:tcPr>
-            <w:tcW w:w="1504" w:type="dxa"/>
+              <w:t>187.9 KB</w:t>
+            </w:r>
+          </w:p>
+        </w:tc>
+        <w:tc>
+          <w:tcPr>
+            <w:tcW w:w="1530" w:type="dxa"/>
           </w:tcPr>
           <w:p>
             <w:pPr>
@@ -5024,7 +4646,7 @@
         </w:tc>
         <w:tc>
           <w:tcPr>
-            <w:tcW w:w="1111" w:type="dxa"/>
+            <w:tcW w:w="1098" w:type="dxa"/>
           </w:tcPr>
           <w:p>
             <w:pPr>
@@ -5053,21 +4675,21 @@
         <w:tc>
           <w:tcPr>
             <w:cnfStyle w:val="001000000000" w:firstRow="0" w:lastRow="0" w:firstColumn="1" w:lastColumn="0" w:oddVBand="0" w:evenVBand="0" w:oddHBand="0" w:evenHBand="0" w:firstRowFirstColumn="0" w:firstRowLastColumn="0" w:lastRowFirstColumn="0" w:lastRowLastColumn="0"/>
-            <w:tcW w:w="2175" w:type="dxa"/>
-          </w:tcPr>
-          <w:p>
-            <w:pPr>
-              <w:rPr>
-                <w:sz w:val="18"/>
-                <w:szCs w:val="18"/>
-              </w:rPr>
-            </w:pPr>
-            <w:r>
-              <w:rPr>
-                <w:sz w:val="18"/>
-                <w:szCs w:val="18"/>
-              </w:rPr>
-              <w:t>600x400.png</w:t>
+            <w:tcW w:w="2130" w:type="dxa"/>
+          </w:tcPr>
+          <w:p>
+            <w:pPr>
+              <w:rPr>
+                <w:sz w:val="18"/>
+                <w:szCs w:val="18"/>
+              </w:rPr>
+            </w:pPr>
+            <w:r>
+              <w:rPr>
+                <w:sz w:val="18"/>
+                <w:szCs w:val="18"/>
+              </w:rPr>
+              <w:t>screenshot.jpg</w:t>
             </w:r>
           </w:p>
         </w:tc>
@@ -5104,13 +4726,29 @@
                 <w:sz w:val="18"/>
                 <w:szCs w:val="18"/>
               </w:rPr>
-              <w:t>/local/</w:t>
-            </w:r>
-          </w:p>
-        </w:tc>
-        <w:tc>
-          <w:tcPr>
-            <w:tcW w:w="782" w:type="dxa"/>
+              <w:t>/share/wallpapers/</w:t>
+            </w:r>
+            <w:proofErr w:type="spellStart"/>
+            <w:r>
+              <w:rPr>
+                <w:sz w:val="18"/>
+                <w:szCs w:val="18"/>
+              </w:rPr>
+              <w:t>openSUSEdefault</w:t>
+            </w:r>
+            <w:proofErr w:type="spellEnd"/>
+            <w:r>
+              <w:rPr>
+                <w:sz w:val="18"/>
+                <w:szCs w:val="18"/>
+              </w:rPr>
+              <w:t>/</w:t>
+            </w:r>
+          </w:p>
+        </w:tc>
+        <w:tc>
+          <w:tcPr>
+            <w:tcW w:w="787" w:type="dxa"/>
           </w:tcPr>
           <w:p>
             <w:pPr>
@@ -5131,7 +4769,7 @@
         </w:tc>
         <w:tc>
           <w:tcPr>
-            <w:tcW w:w="963" w:type="dxa"/>
+            <w:tcW w:w="990" w:type="dxa"/>
           </w:tcPr>
           <w:p>
             <w:pPr>
@@ -5146,13 +4784,13 @@
                 <w:sz w:val="18"/>
                 <w:szCs w:val="18"/>
               </w:rPr>
-              <w:t>268 KB</w:t>
-            </w:r>
-          </w:p>
-        </w:tc>
-        <w:tc>
-          <w:tcPr>
-            <w:tcW w:w="1504" w:type="dxa"/>
+              <w:t>24 KB</w:t>
+            </w:r>
+          </w:p>
+        </w:tc>
+        <w:tc>
+          <w:tcPr>
+            <w:tcW w:w="1530" w:type="dxa"/>
           </w:tcPr>
           <w:p>
             <w:pPr>
@@ -5173,7 +4811,7 @@
         </w:tc>
         <w:tc>
           <w:tcPr>
-            <w:tcW w:w="1111" w:type="dxa"/>
+            <w:tcW w:w="1098" w:type="dxa"/>
           </w:tcPr>
           <w:p>
             <w:pPr>
@@ -5189,9 +4827,16 @@
                 <w:sz w:val="18"/>
                 <w:szCs w:val="18"/>
               </w:rPr>
-              <w:t>rwxrwxrwx</w:t>
+              <w:t>rw</w:t>
             </w:r>
             <w:proofErr w:type="spellEnd"/>
+            <w:r>
+              <w:rPr>
+                <w:sz w:val="18"/>
+                <w:szCs w:val="18"/>
+              </w:rPr>
+              <w:t>-r--r--</w:t>
+            </w:r>
           </w:p>
         </w:tc>
       </w:tr>
@@ -5202,21 +4847,21 @@
         <w:tc>
           <w:tcPr>
             <w:cnfStyle w:val="001000000000" w:firstRow="0" w:lastRow="0" w:firstColumn="1" w:lastColumn="0" w:oddVBand="0" w:evenVBand="0" w:oddHBand="0" w:evenHBand="0" w:firstRowFirstColumn="0" w:firstRowLastColumn="0" w:lastRowFirstColumn="0" w:lastRowLastColumn="0"/>
-            <w:tcW w:w="2175" w:type="dxa"/>
-          </w:tcPr>
-          <w:p>
-            <w:pPr>
-              <w:rPr>
-                <w:sz w:val="18"/>
-                <w:szCs w:val="18"/>
-              </w:rPr>
-            </w:pPr>
-            <w:r>
-              <w:rPr>
-                <w:sz w:val="18"/>
-                <w:szCs w:val="18"/>
-              </w:rPr>
-              <w:t>800x600.png</w:t>
+            <w:tcW w:w="2130" w:type="dxa"/>
+          </w:tcPr>
+          <w:p>
+            <w:pPr>
+              <w:rPr>
+                <w:sz w:val="18"/>
+                <w:szCs w:val="18"/>
+              </w:rPr>
+            </w:pPr>
+            <w:r>
+              <w:rPr>
+                <w:sz w:val="18"/>
+                <w:szCs w:val="18"/>
+              </w:rPr>
+              <w:t>screenshot.png</w:t>
             </w:r>
           </w:p>
         </w:tc>
@@ -5259,7 +4904,7 @@
         </w:tc>
         <w:tc>
           <w:tcPr>
-            <w:tcW w:w="782" w:type="dxa"/>
+            <w:tcW w:w="787" w:type="dxa"/>
           </w:tcPr>
           <w:p>
             <w:pPr>
@@ -5280,7 +4925,7 @@
         </w:tc>
         <w:tc>
           <w:tcPr>
-            <w:tcW w:w="963" w:type="dxa"/>
+            <w:tcW w:w="990" w:type="dxa"/>
           </w:tcPr>
           <w:p>
             <w:pPr>
@@ -5295,13 +4940,13 @@
                 <w:sz w:val="18"/>
                 <w:szCs w:val="18"/>
               </w:rPr>
-              <w:t>526.7 KB</w:t>
-            </w:r>
-          </w:p>
-        </w:tc>
-        <w:tc>
-          <w:tcPr>
-            <w:tcW w:w="1504" w:type="dxa"/>
+              <w:t>288.7 KB</w:t>
+            </w:r>
+          </w:p>
+        </w:tc>
+        <w:tc>
+          <w:tcPr>
+            <w:tcW w:w="1530" w:type="dxa"/>
           </w:tcPr>
           <w:p>
             <w:pPr>
@@ -5322,7 +4967,7 @@
         </w:tc>
         <w:tc>
           <w:tcPr>
-            <w:tcW w:w="1111" w:type="dxa"/>
+            <w:tcW w:w="1098" w:type="dxa"/>
           </w:tcPr>
           <w:p>
             <w:pPr>
@@ -5345,6 +4990,7 @@
         </w:tc>
       </w:tr>
     </w:tbl>
+    <w:p/>
     <w:p>
       <w:pPr>
         <w:pStyle w:val="Heading2"/>
@@ -5478,6 +5124,7 @@
         </w:numPr>
       </w:pPr>
       <w:r>
+        <w:lastRenderedPageBreak/>
         <w:t xml:space="preserve">To get the MD5 checksum, click “View MD5 checksum” at the bottom of the page. </w:t>
       </w:r>
     </w:p>
@@ -5492,8 +5139,8 @@
 </file>
 
 <file path=word/numbering.xml><?xml version="1.0" encoding="utf-8"?>
-<w:numbering xmlns:wpc="http://schemas.microsoft.com/office/word/2010/wordprocessingCanvas" xmlns:mc="http://schemas.openxmlformats.org/markup-compatibility/2006" xmlns:o="urn:schemas-microsoft-com:office:office" xmlns:r="http://schemas.openxmlformats.org/officeDocument/2006/relationships" xmlns:m="http://schemas.openxmlformats.org/officeDocument/2006/math" xmlns:v="urn:schemas-microsoft-com:vml" xmlns:wp14="http://schemas.microsoft.com/office/word/2010/wordprocessingDrawing" xmlns:wp="http://schemas.openxmlformats.org/drawingml/2006/wordprocessingDrawing" xmlns:w10="urn:schemas-microsoft-com:office:word" xmlns:w="http://schemas.openxmlformats.org/wordprocessingml/2006/main" xmlns:w14="http://schemas.microsoft.com/office/word/2010/wordml" xmlns:w15="http://schemas.microsoft.com/office/word/2012/wordml" xmlns:wpg="http://schemas.microsoft.com/office/word/2010/wordprocessingGroup" xmlns:wpi="http://schemas.microsoft.com/office/word/2010/wordprocessingInk" xmlns:wne="http://schemas.microsoft.com/office/word/2006/wordml" xmlns:wps="http://schemas.microsoft.com/office/word/2010/wordprocessingShape" mc:Ignorable="w14 w15 wp14">
-  <w:abstractNum w:abstractNumId="0" w15:restartNumberingAfterBreak="0">
+<w:numbering xmlns:wpc="http://schemas.microsoft.com/office/word/2010/wordprocessingCanvas" xmlns:mc="http://schemas.openxmlformats.org/markup-compatibility/2006" xmlns:o="urn:schemas-microsoft-com:office:office" xmlns:r="http://schemas.openxmlformats.org/officeDocument/2006/relationships" xmlns:m="http://schemas.openxmlformats.org/officeDocument/2006/math" xmlns:v="urn:schemas-microsoft-com:vml" xmlns:wp14="http://schemas.microsoft.com/office/word/2010/wordprocessingDrawing" xmlns:wp="http://schemas.openxmlformats.org/drawingml/2006/wordprocessingDrawing" xmlns:w10="urn:schemas-microsoft-com:office:word" xmlns:w="http://schemas.openxmlformats.org/wordprocessingml/2006/main" xmlns:w14="http://schemas.microsoft.com/office/word/2010/wordml" xmlns:wpg="http://schemas.microsoft.com/office/word/2010/wordprocessingGroup" xmlns:wpi="http://schemas.microsoft.com/office/word/2010/wordprocessingInk" xmlns:wne="http://schemas.microsoft.com/office/word/2006/wordml" xmlns:wps="http://schemas.microsoft.com/office/word/2010/wordprocessingShape" mc:Ignorable="w14 wp14">
+  <w:abstractNum w:abstractNumId="0">
     <w:nsid w:val="03E877C3"/>
     <w:multiLevelType w:val="hybridMultilevel"/>
     <w:tmpl w:val="96DABFBA"/>
@@ -5582,7 +5229,7 @@
       </w:pPr>
     </w:lvl>
   </w:abstractNum>
-  <w:abstractNum w:abstractNumId="1" w15:restartNumberingAfterBreak="0">
+  <w:abstractNum w:abstractNumId="1">
     <w:nsid w:val="077A785E"/>
     <w:multiLevelType w:val="hybridMultilevel"/>
     <w:tmpl w:val="97B469CA"/>
@@ -5671,7 +5318,7 @@
       </w:pPr>
     </w:lvl>
   </w:abstractNum>
-  <w:abstractNum w:abstractNumId="2" w15:restartNumberingAfterBreak="0">
+  <w:abstractNum w:abstractNumId="2">
     <w:nsid w:val="090943BC"/>
     <w:multiLevelType w:val="hybridMultilevel"/>
     <w:tmpl w:val="E48A1692"/>
@@ -5760,7 +5407,7 @@
       </w:pPr>
     </w:lvl>
   </w:abstractNum>
-  <w:abstractNum w:abstractNumId="3" w15:restartNumberingAfterBreak="0">
+  <w:abstractNum w:abstractNumId="3">
     <w:nsid w:val="10DD17DD"/>
     <w:multiLevelType w:val="hybridMultilevel"/>
     <w:tmpl w:val="2C82DCC0"/>
@@ -5849,7 +5496,7 @@
       </w:pPr>
     </w:lvl>
   </w:abstractNum>
-  <w:abstractNum w:abstractNumId="4" w15:restartNumberingAfterBreak="0">
+  <w:abstractNum w:abstractNumId="4">
     <w:nsid w:val="258D4E24"/>
     <w:multiLevelType w:val="hybridMultilevel"/>
     <w:tmpl w:val="AA5E877E"/>
@@ -5938,7 +5585,7 @@
       </w:pPr>
     </w:lvl>
   </w:abstractNum>
-  <w:abstractNum w:abstractNumId="5" w15:restartNumberingAfterBreak="0">
+  <w:abstractNum w:abstractNumId="5">
     <w:nsid w:val="28697CC9"/>
     <w:multiLevelType w:val="hybridMultilevel"/>
     <w:tmpl w:val="F5FA0D0C"/>
@@ -6027,7 +5674,7 @@
       </w:pPr>
     </w:lvl>
   </w:abstractNum>
-  <w:abstractNum w:abstractNumId="6" w15:restartNumberingAfterBreak="0">
+  <w:abstractNum w:abstractNumId="6">
     <w:nsid w:val="3102691A"/>
     <w:multiLevelType w:val="hybridMultilevel"/>
     <w:tmpl w:val="5B925192"/>
@@ -6116,7 +5763,7 @@
       </w:pPr>
     </w:lvl>
   </w:abstractNum>
-  <w:abstractNum w:abstractNumId="7" w15:restartNumberingAfterBreak="0">
+  <w:abstractNum w:abstractNumId="7">
     <w:nsid w:val="349D38E1"/>
     <w:multiLevelType w:val="hybridMultilevel"/>
     <w:tmpl w:val="70B0912C"/>
@@ -6205,7 +5852,7 @@
       </w:pPr>
     </w:lvl>
   </w:abstractNum>
-  <w:abstractNum w:abstractNumId="8" w15:restartNumberingAfterBreak="0">
+  <w:abstractNum w:abstractNumId="8">
     <w:nsid w:val="35D31DFA"/>
     <w:multiLevelType w:val="hybridMultilevel"/>
     <w:tmpl w:val="665C31DA"/>
@@ -6294,7 +5941,7 @@
       </w:pPr>
     </w:lvl>
   </w:abstractNum>
-  <w:abstractNum w:abstractNumId="9" w15:restartNumberingAfterBreak="0">
+  <w:abstractNum w:abstractNumId="9">
     <w:nsid w:val="39041733"/>
     <w:multiLevelType w:val="hybridMultilevel"/>
     <w:tmpl w:val="B7A00B92"/>
@@ -6383,7 +6030,7 @@
       </w:pPr>
     </w:lvl>
   </w:abstractNum>
-  <w:abstractNum w:abstractNumId="10" w15:restartNumberingAfterBreak="0">
+  <w:abstractNum w:abstractNumId="10">
     <w:nsid w:val="399F4EC9"/>
     <w:multiLevelType w:val="hybridMultilevel"/>
     <w:tmpl w:val="F5FA0D0C"/>
@@ -6472,7 +6119,7 @@
       </w:pPr>
     </w:lvl>
   </w:abstractNum>
-  <w:abstractNum w:abstractNumId="11" w15:restartNumberingAfterBreak="0">
+  <w:abstractNum w:abstractNumId="11">
     <w:nsid w:val="70152B41"/>
     <w:multiLevelType w:val="hybridMultilevel"/>
     <w:tmpl w:val="891A0E40"/>
@@ -6584,7 +6231,7 @@
       </w:rPr>
     </w:lvl>
   </w:abstractNum>
-  <w:abstractNum w:abstractNumId="12" w15:restartNumberingAfterBreak="0">
+  <w:abstractNum w:abstractNumId="12">
     <w:nsid w:val="70763931"/>
     <w:multiLevelType w:val="hybridMultilevel"/>
     <w:tmpl w:val="F5FA0D0C"/>
@@ -6673,7 +6320,7 @@
       </w:pPr>
     </w:lvl>
   </w:abstractNum>
-  <w:abstractNum w:abstractNumId="13" w15:restartNumberingAfterBreak="0">
+  <w:abstractNum w:abstractNumId="13">
     <w:nsid w:val="7DCE27A7"/>
     <w:multiLevelType w:val="hybridMultilevel"/>
     <w:tmpl w:val="9A0E8F72"/>
@@ -6808,7 +6455,7 @@
 </file>
 
 <file path=word/styles.xml><?xml version="1.0" encoding="utf-8"?>
-<w:styles xmlns:mc="http://schemas.openxmlformats.org/markup-compatibility/2006" xmlns:r="http://schemas.openxmlformats.org/officeDocument/2006/relationships" xmlns:w="http://schemas.openxmlformats.org/wordprocessingml/2006/main" xmlns:w14="http://schemas.microsoft.com/office/word/2010/wordml" xmlns:w15="http://schemas.microsoft.com/office/word/2012/wordml" mc:Ignorable="w14 w15">
+<w:styles xmlns:mc="http://schemas.openxmlformats.org/markup-compatibility/2006" xmlns:r="http://schemas.openxmlformats.org/officeDocument/2006/relationships" xmlns:w="http://schemas.openxmlformats.org/wordprocessingml/2006/main" xmlns:w14="http://schemas.microsoft.com/office/word/2010/wordml" mc:Ignorable="w14">
   <w:docDefaults>
     <w:rPrDefault>
       <w:rPr>
@@ -6824,378 +6471,144 @@
       </w:pPr>
     </w:pPrDefault>
   </w:docDefaults>
-  <w:latentStyles w:defLockedState="0" w:defUIPriority="99" w:defSemiHidden="0" w:defUnhideWhenUsed="0" w:defQFormat="0" w:count="371">
-    <w:lsdException w:name="Normal" w:uiPriority="0" w:qFormat="1"/>
-    <w:lsdException w:name="heading 1" w:uiPriority="9" w:qFormat="1"/>
-    <w:lsdException w:name="heading 2" w:semiHidden="1" w:uiPriority="9" w:unhideWhenUsed="1" w:qFormat="1"/>
-    <w:lsdException w:name="heading 3" w:semiHidden="1" w:uiPriority="9" w:unhideWhenUsed="1" w:qFormat="1"/>
-    <w:lsdException w:name="heading 4" w:semiHidden="1" w:uiPriority="9" w:unhideWhenUsed="1" w:qFormat="1"/>
-    <w:lsdException w:name="heading 5" w:semiHidden="1" w:uiPriority="9" w:unhideWhenUsed="1" w:qFormat="1"/>
-    <w:lsdException w:name="heading 6" w:semiHidden="1" w:uiPriority="9" w:unhideWhenUsed="1" w:qFormat="1"/>
-    <w:lsdException w:name="heading 7" w:semiHidden="1" w:uiPriority="9" w:unhideWhenUsed="1" w:qFormat="1"/>
-    <w:lsdException w:name="heading 8" w:semiHidden="1" w:uiPriority="9" w:unhideWhenUsed="1" w:qFormat="1"/>
-    <w:lsdException w:name="heading 9" w:semiHidden="1" w:uiPriority="9" w:unhideWhenUsed="1" w:qFormat="1"/>
-    <w:lsdException w:name="index 1" w:semiHidden="1" w:unhideWhenUsed="1"/>
-    <w:lsdException w:name="index 2" w:semiHidden="1" w:unhideWhenUsed="1"/>
-    <w:lsdException w:name="index 3" w:semiHidden="1" w:unhideWhenUsed="1"/>
-    <w:lsdException w:name="index 4" w:semiHidden="1" w:unhideWhenUsed="1"/>
-    <w:lsdException w:name="index 5" w:semiHidden="1" w:unhideWhenUsed="1"/>
-    <w:lsdException w:name="index 6" w:semiHidden="1" w:unhideWhenUsed="1"/>
-    <w:lsdException w:name="index 7" w:semiHidden="1" w:unhideWhenUsed="1"/>
-    <w:lsdException w:name="index 8" w:semiHidden="1" w:unhideWhenUsed="1"/>
-    <w:lsdException w:name="index 9" w:semiHidden="1" w:unhideWhenUsed="1"/>
-    <w:lsdException w:name="toc 1" w:semiHidden="1" w:uiPriority="39" w:unhideWhenUsed="1"/>
-    <w:lsdException w:name="toc 2" w:semiHidden="1" w:uiPriority="39" w:unhideWhenUsed="1"/>
-    <w:lsdException w:name="toc 3" w:semiHidden="1" w:uiPriority="39" w:unhideWhenUsed="1"/>
-    <w:lsdException w:name="toc 4" w:semiHidden="1" w:uiPriority="39" w:unhideWhenUsed="1"/>
-    <w:lsdException w:name="toc 5" w:semiHidden="1" w:uiPriority="39" w:unhideWhenUsed="1"/>
-    <w:lsdException w:name="toc 6" w:semiHidden="1" w:uiPriority="39" w:unhideWhenUsed="1"/>
-    <w:lsdException w:name="toc 7" w:semiHidden="1" w:uiPriority="39" w:unhideWhenUsed="1"/>
-    <w:lsdException w:name="toc 8" w:semiHidden="1" w:uiPriority="39" w:unhideWhenUsed="1"/>
-    <w:lsdException w:name="toc 9" w:semiHidden="1" w:uiPriority="39" w:unhideWhenUsed="1"/>
-    <w:lsdException w:name="Normal Indent" w:semiHidden="1" w:unhideWhenUsed="1"/>
-    <w:lsdException w:name="footnote text" w:semiHidden="1" w:unhideWhenUsed="1"/>
-    <w:lsdException w:name="annotation text" w:semiHidden="1" w:unhideWhenUsed="1"/>
-    <w:lsdException w:name="header" w:semiHidden="1" w:unhideWhenUsed="1"/>
-    <w:lsdException w:name="footer" w:semiHidden="1" w:unhideWhenUsed="1"/>
-    <w:lsdException w:name="index heading" w:semiHidden="1" w:unhideWhenUsed="1"/>
-    <w:lsdException w:name="caption" w:semiHidden="1" w:uiPriority="35" w:unhideWhenUsed="1" w:qFormat="1"/>
-    <w:lsdException w:name="table of figures" w:semiHidden="1" w:unhideWhenUsed="1"/>
-    <w:lsdException w:name="envelope address" w:semiHidden="1" w:unhideWhenUsed="1"/>
-    <w:lsdException w:name="envelope return" w:semiHidden="1" w:unhideWhenUsed="1"/>
-    <w:lsdException w:name="footnote reference" w:semiHidden="1" w:unhideWhenUsed="1"/>
-    <w:lsdException w:name="annotation reference" w:semiHidden="1" w:unhideWhenUsed="1"/>
-    <w:lsdException w:name="line number" w:semiHidden="1" w:unhideWhenUsed="1"/>
-    <w:lsdException w:name="page number" w:semiHidden="1" w:unhideWhenUsed="1"/>
-    <w:lsdException w:name="endnote reference" w:semiHidden="1" w:unhideWhenUsed="1"/>
-    <w:lsdException w:name="endnote text" w:semiHidden="1" w:unhideWhenUsed="1"/>
-    <w:lsdException w:name="table of authorities" w:semiHidden="1" w:unhideWhenUsed="1"/>
-    <w:lsdException w:name="macro" w:semiHidden="1" w:unhideWhenUsed="1"/>
-    <w:lsdException w:name="toa heading" w:semiHidden="1" w:unhideWhenUsed="1"/>
-    <w:lsdException w:name="List" w:semiHidden="1" w:unhideWhenUsed="1"/>
-    <w:lsdException w:name="List Bullet" w:semiHidden="1" w:unhideWhenUsed="1"/>
-    <w:lsdException w:name="List Number" w:semiHidden="1" w:unhideWhenUsed="1"/>
-    <w:lsdException w:name="List 2" w:semiHidden="1" w:unhideWhenUsed="1"/>
-    <w:lsdException w:name="List 3" w:semiHidden="1" w:unhideWhenUsed="1"/>
-    <w:lsdException w:name="List 4" w:semiHidden="1" w:unhideWhenUsed="1"/>
-    <w:lsdException w:name="List 5" w:semiHidden="1" w:unhideWhenUsed="1"/>
-    <w:lsdException w:name="List Bullet 2" w:semiHidden="1" w:unhideWhenUsed="1"/>
-    <w:lsdException w:name="List Bullet 3" w:semiHidden="1" w:unhideWhenUsed="1"/>
-    <w:lsdException w:name="List Bullet 4" w:semiHidden="1" w:unhideWhenUsed="1"/>
-    <w:lsdException w:name="List Bullet 5" w:semiHidden="1" w:unhideWhenUsed="1"/>
-    <w:lsdException w:name="List Number 2" w:semiHidden="1" w:unhideWhenUsed="1"/>
-    <w:lsdException w:name="List Number 3" w:semiHidden="1" w:unhideWhenUsed="1"/>
-    <w:lsdException w:name="List Number 4" w:semiHidden="1" w:unhideWhenUsed="1"/>
-    <w:lsdException w:name="List Number 5" w:semiHidden="1" w:unhideWhenUsed="1"/>
-    <w:lsdException w:name="Title" w:uiPriority="10" w:qFormat="1"/>
-    <w:lsdException w:name="Closing" w:semiHidden="1" w:unhideWhenUsed="1"/>
-    <w:lsdException w:name="Signature" w:semiHidden="1" w:unhideWhenUsed="1"/>
-    <w:lsdException w:name="Default Paragraph Font" w:semiHidden="1" w:uiPriority="1" w:unhideWhenUsed="1"/>
-    <w:lsdException w:name="Body Text" w:semiHidden="1" w:unhideWhenUsed="1"/>
-    <w:lsdException w:name="Body Text Indent" w:semiHidden="1" w:unhideWhenUsed="1"/>
-    <w:lsdException w:name="List Continue" w:semiHidden="1" w:unhideWhenUsed="1"/>
-    <w:lsdException w:name="List Continue 2" w:semiHidden="1" w:unhideWhenUsed="1"/>
-    <w:lsdException w:name="List Continue 3" w:semiHidden="1" w:unhideWhenUsed="1"/>
-    <w:lsdException w:name="List Continue 4" w:semiHidden="1" w:unhideWhenUsed="1"/>
-    <w:lsdException w:name="List Continue 5" w:semiHidden="1" w:unhideWhenUsed="1"/>
-    <w:lsdException w:name="Message Header" w:semiHidden="1" w:unhideWhenUsed="1"/>
-    <w:lsdException w:name="Subtitle" w:uiPriority="11" w:qFormat="1"/>
-    <w:lsdException w:name="Salutation" w:semiHidden="1" w:unhideWhenUsed="1"/>
-    <w:lsdException w:name="Date" w:semiHidden="1" w:unhideWhenUsed="1"/>
-    <w:lsdException w:name="Body Text First Indent" w:semiHidden="1" w:unhideWhenUsed="1"/>
-    <w:lsdException w:name="Body Text First Indent 2" w:semiHidden="1" w:unhideWhenUsed="1"/>
-    <w:lsdException w:name="Note Heading" w:semiHidden="1" w:unhideWhenUsed="1"/>
-    <w:lsdException w:name="Body Text 2" w:semiHidden="1" w:unhideWhenUsed="1"/>
-    <w:lsdException w:name="Body Text 3" w:semiHidden="1" w:unhideWhenUsed="1"/>
-    <w:lsdException w:name="Body Text Indent 2" w:semiHidden="1" w:unhideWhenUsed="1"/>
-    <w:lsdException w:name="Body Text Indent 3" w:semiHidden="1" w:unhideWhenUsed="1"/>
-    <w:lsdException w:name="Block Text" w:semiHidden="1" w:unhideWhenUsed="1"/>
-    <w:lsdException w:name="Hyperlink" w:semiHidden="1" w:unhideWhenUsed="1"/>
-    <w:lsdException w:name="FollowedHyperlink" w:semiHidden="1" w:unhideWhenUsed="1"/>
-    <w:lsdException w:name="Strong" w:uiPriority="22" w:qFormat="1"/>
-    <w:lsdException w:name="Emphasis" w:uiPriority="20" w:qFormat="1"/>
-    <w:lsdException w:name="Document Map" w:semiHidden="1" w:unhideWhenUsed="1"/>
-    <w:lsdException w:name="Plain Text" w:semiHidden="1" w:unhideWhenUsed="1"/>
-    <w:lsdException w:name="E-mail Signature" w:semiHidden="1" w:unhideWhenUsed="1"/>
-    <w:lsdException w:name="HTML Top of Form" w:semiHidden="1" w:unhideWhenUsed="1"/>
-    <w:lsdException w:name="HTML Bottom of Form" w:semiHidden="1" w:unhideWhenUsed="1"/>
-    <w:lsdException w:name="Normal (Web)" w:semiHidden="1" w:unhideWhenUsed="1"/>
-    <w:lsdException w:name="HTML Acronym" w:semiHidden="1" w:unhideWhenUsed="1"/>
-    <w:lsdException w:name="HTML Address" w:semiHidden="1" w:unhideWhenUsed="1"/>
-    <w:lsdException w:name="HTML Cite" w:semiHidden="1" w:unhideWhenUsed="1"/>
-    <w:lsdException w:name="HTML Code" w:semiHidden="1" w:unhideWhenUsed="1"/>
-    <w:lsdException w:name="HTML Definition" w:semiHidden="1" w:unhideWhenUsed="1"/>
-    <w:lsdException w:name="HTML Keyboard" w:semiHidden="1" w:unhideWhenUsed="1"/>
-    <w:lsdException w:name="HTML Preformatted" w:semiHidden="1" w:unhideWhenUsed="1"/>
-    <w:lsdException w:name="HTML Sample" w:semiHidden="1" w:unhideWhenUsed="1"/>
-    <w:lsdException w:name="HTML Typewriter" w:semiHidden="1" w:unhideWhenUsed="1"/>
-    <w:lsdException w:name="HTML Variable" w:semiHidden="1" w:unhideWhenUsed="1"/>
-    <w:lsdException w:name="Normal Table" w:semiHidden="1" w:unhideWhenUsed="1"/>
-    <w:lsdException w:name="annotation subject" w:semiHidden="1" w:unhideWhenUsed="1"/>
-    <w:lsdException w:name="No List" w:semiHidden="1" w:unhideWhenUsed="1"/>
-    <w:lsdException w:name="Outline List 1" w:semiHidden="1" w:unhideWhenUsed="1"/>
-    <w:lsdException w:name="Outline List 2" w:semiHidden="1" w:unhideWhenUsed="1"/>
-    <w:lsdException w:name="Outline List 3" w:semiHidden="1" w:unhideWhenUsed="1"/>
-    <w:lsdException w:name="Table Simple 1" w:semiHidden="1" w:unhideWhenUsed="1"/>
-    <w:lsdException w:name="Table Simple 2" w:semiHidden="1" w:unhideWhenUsed="1"/>
-    <w:lsdException w:name="Table Simple 3" w:semiHidden="1" w:unhideWhenUsed="1"/>
-    <w:lsdException w:name="Table Classic 1" w:semiHidden="1" w:unhideWhenUsed="1"/>
-    <w:lsdException w:name="Table Classic 2" w:semiHidden="1" w:unhideWhenUsed="1"/>
-    <w:lsdException w:name="Table Classic 3" w:semiHidden="1" w:unhideWhenUsed="1"/>
-    <w:lsdException w:name="Table Classic 4" w:semiHidden="1" w:unhideWhenUsed="1"/>
-    <w:lsdException w:name="Table Colorful 1" w:semiHidden="1" w:unhideWhenUsed="1"/>
-    <w:lsdException w:name="Table Colorful 2" w:semiHidden="1" w:unhideWhenUsed="1"/>
-    <w:lsdException w:name="Table Colorful 3" w:semiHidden="1" w:unhideWhenUsed="1"/>
-    <w:lsdException w:name="Table Columns 1" w:semiHidden="1" w:unhideWhenUsed="1"/>
-    <w:lsdException w:name="Table Columns 2" w:semiHidden="1" w:unhideWhenUsed="1"/>
-    <w:lsdException w:name="Table Columns 3" w:semiHidden="1" w:unhideWhenUsed="1"/>
-    <w:lsdException w:name="Table Columns 4" w:semiHidden="1" w:unhideWhenUsed="1"/>
-    <w:lsdException w:name="Table Columns 5" w:semiHidden="1" w:unhideWhenUsed="1"/>
-    <w:lsdException w:name="Table Grid 1" w:semiHidden="1" w:unhideWhenUsed="1"/>
-    <w:lsdException w:name="Table Grid 2" w:semiHidden="1" w:unhideWhenUsed="1"/>
-    <w:lsdException w:name="Table Grid 3" w:semiHidden="1" w:unhideWhenUsed="1"/>
-    <w:lsdException w:name="Table Grid 4" w:semiHidden="1" w:unhideWhenUsed="1"/>
-    <w:lsdException w:name="Table Grid 5" w:semiHidden="1" w:unhideWhenUsed="1"/>
-    <w:lsdException w:name="Table Grid 6" w:semiHidden="1" w:unhideWhenUsed="1"/>
-    <w:lsdException w:name="Table Grid 7" w:semiHidden="1" w:unhideWhenUsed="1"/>
-    <w:lsdException w:name="Table Grid 8" w:semiHidden="1" w:unhideWhenUsed="1"/>
-    <w:lsdException w:name="Table List 1" w:semiHidden="1" w:unhideWhenUsed="1"/>
-    <w:lsdException w:name="Table List 2" w:semiHidden="1" w:unhideWhenUsed="1"/>
-    <w:lsdException w:name="Table List 3" w:semiHidden="1" w:unhideWhenUsed="1"/>
-    <w:lsdException w:name="Table List 4" w:semiHidden="1" w:unhideWhenUsed="1"/>
-    <w:lsdException w:name="Table List 5" w:semiHidden="1" w:unhideWhenUsed="1"/>
-    <w:lsdException w:name="Table List 6" w:semiHidden="1" w:unhideWhenUsed="1"/>
-    <w:lsdException w:name="Table List 7" w:semiHidden="1" w:unhideWhenUsed="1"/>
-    <w:lsdException w:name="Table List 8" w:semiHidden="1" w:unhideWhenUsed="1"/>
-    <w:lsdException w:name="Table 3D effects 1" w:semiHidden="1" w:unhideWhenUsed="1"/>
-    <w:lsdException w:name="Table 3D effects 2" w:semiHidden="1" w:unhideWhenUsed="1"/>
-    <w:lsdException w:name="Table 3D effects 3" w:semiHidden="1" w:unhideWhenUsed="1"/>
-    <w:lsdException w:name="Table Contemporary" w:semiHidden="1" w:unhideWhenUsed="1"/>
-    <w:lsdException w:name="Table Elegant" w:semiHidden="1" w:unhideWhenUsed="1"/>
-    <w:lsdException w:name="Table Professional" w:semiHidden="1" w:unhideWhenUsed="1"/>
-    <w:lsdException w:name="Table Subtle 1" w:semiHidden="1" w:unhideWhenUsed="1"/>
-    <w:lsdException w:name="Table Subtle 2" w:semiHidden="1" w:unhideWhenUsed="1"/>
-    <w:lsdException w:name="Table Web 1" w:semiHidden="1" w:unhideWhenUsed="1"/>
-    <w:lsdException w:name="Table Web 2" w:semiHidden="1" w:unhideWhenUsed="1"/>
-    <w:lsdException w:name="Table Web 3" w:semiHidden="1" w:unhideWhenUsed="1"/>
-    <w:lsdException w:name="Balloon Text" w:semiHidden="1" w:unhideWhenUsed="1"/>
-    <w:lsdException w:name="Table Grid" w:uiPriority="59"/>
-    <w:lsdException w:name="Table Theme" w:semiHidden="1" w:unhideWhenUsed="1"/>
-    <w:lsdException w:name="Placeholder Text" w:semiHidden="1"/>
-    <w:lsdException w:name="No Spacing" w:uiPriority="1" w:qFormat="1"/>
-    <w:lsdException w:name="Light Shading" w:uiPriority="60"/>
-    <w:lsdException w:name="Light List" w:uiPriority="61"/>
-    <w:lsdException w:name="Light Grid" w:uiPriority="62"/>
-    <w:lsdException w:name="Medium Shading 1" w:uiPriority="63"/>
-    <w:lsdException w:name="Medium Shading 2" w:uiPriority="64"/>
-    <w:lsdException w:name="Medium List 1" w:uiPriority="65"/>
-    <w:lsdException w:name="Medium List 2" w:uiPriority="66"/>
-    <w:lsdException w:name="Medium Grid 1" w:uiPriority="67"/>
-    <w:lsdException w:name="Medium Grid 2" w:uiPriority="68"/>
-    <w:lsdException w:name="Medium Grid 3" w:uiPriority="69"/>
-    <w:lsdException w:name="Dark List" w:uiPriority="70"/>
-    <w:lsdException w:name="Colorful Shading" w:uiPriority="71"/>
-    <w:lsdException w:name="Colorful List" w:uiPriority="72"/>
-    <w:lsdException w:name="Colorful Grid" w:uiPriority="73"/>
-    <w:lsdException w:name="Light Shading Accent 1" w:uiPriority="60"/>
-    <w:lsdException w:name="Light List Accent 1" w:uiPriority="61"/>
-    <w:lsdException w:name="Light Grid Accent 1" w:uiPriority="62"/>
-    <w:lsdException w:name="Medium Shading 1 Accent 1" w:uiPriority="63"/>
-    <w:lsdException w:name="Medium Shading 2 Accent 1" w:uiPriority="64"/>
-    <w:lsdException w:name="Medium List 1 Accent 1" w:uiPriority="65"/>
-    <w:lsdException w:name="Revision" w:semiHidden="1"/>
-    <w:lsdException w:name="List Paragraph" w:uiPriority="34" w:qFormat="1"/>
-    <w:lsdException w:name="Quote" w:uiPriority="29" w:qFormat="1"/>
-    <w:lsdException w:name="Intense Quote" w:uiPriority="30" w:qFormat="1"/>
-    <w:lsdException w:name="Medium List 2 Accent 1" w:uiPriority="66"/>
-    <w:lsdException w:name="Medium Grid 1 Accent 1" w:uiPriority="67"/>
-    <w:lsdException w:name="Medium Grid 2 Accent 1" w:uiPriority="68"/>
-    <w:lsdException w:name="Medium Grid 3 Accent 1" w:uiPriority="69"/>
-    <w:lsdException w:name="Dark List Accent 1" w:uiPriority="70"/>
-    <w:lsdException w:name="Colorful Shading Accent 1" w:uiPriority="71"/>
-    <w:lsdException w:name="Colorful List Accent 1" w:uiPriority="72"/>
-    <w:lsdException w:name="Colorful Grid Accent 1" w:uiPriority="73"/>
-    <w:lsdException w:name="Light Shading Accent 2" w:uiPriority="60"/>
-    <w:lsdException w:name="Light List Accent 2" w:uiPriority="61"/>
-    <w:lsdException w:name="Light Grid Accent 2" w:uiPriority="62"/>
-    <w:lsdException w:name="Medium Shading 1 Accent 2" w:uiPriority="63"/>
-    <w:lsdException w:name="Medium Shading 2 Accent 2" w:uiPriority="64"/>
-    <w:lsdException w:name="Medium List 1 Accent 2" w:uiPriority="65"/>
-    <w:lsdException w:name="Medium List 2 Accent 2" w:uiPriority="66"/>
-    <w:lsdException w:name="Medium Grid 1 Accent 2" w:uiPriority="67"/>
-    <w:lsdException w:name="Medium Grid 2 Accent 2" w:uiPriority="68"/>
-    <w:lsdException w:name="Medium Grid 3 Accent 2" w:uiPriority="69"/>
-    <w:lsdException w:name="Dark List Accent 2" w:uiPriority="70"/>
-    <w:lsdException w:name="Colorful Shading Accent 2" w:uiPriority="71"/>
-    <w:lsdException w:name="Colorful List Accent 2" w:uiPriority="72"/>
-    <w:lsdException w:name="Colorful Grid Accent 2" w:uiPriority="73"/>
-    <w:lsdException w:name="Light Shading Accent 3" w:uiPriority="60"/>
-    <w:lsdException w:name="Light List Accent 3" w:uiPriority="61"/>
-    <w:lsdException w:name="Light Grid Accent 3" w:uiPriority="62"/>
-    <w:lsdException w:name="Medium Shading 1 Accent 3" w:uiPriority="63"/>
-    <w:lsdException w:name="Medium Shading 2 Accent 3" w:uiPriority="64"/>
-    <w:lsdException w:name="Medium List 1 Accent 3" w:uiPriority="65"/>
-    <w:lsdException w:name="Medium List 2 Accent 3" w:uiPriority="66"/>
-    <w:lsdException w:name="Medium Grid 1 Accent 3" w:uiPriority="67"/>
-    <w:lsdException w:name="Medium Grid 2 Accent 3" w:uiPriority="68"/>
-    <w:lsdException w:name="Medium Grid 3 Accent 3" w:uiPriority="69"/>
-    <w:lsdException w:name="Dark List Accent 3" w:uiPriority="70"/>
-    <w:lsdException w:name="Colorful Shading Accent 3" w:uiPriority="71"/>
-    <w:lsdException w:name="Colorful List Accent 3" w:uiPriority="72"/>
-    <w:lsdException w:name="Colorful Grid Accent 3" w:uiPriority="73"/>
-    <w:lsdException w:name="Light Shading Accent 4" w:uiPriority="60"/>
-    <w:lsdException w:name="Light List Accent 4" w:uiPriority="61"/>
-    <w:lsdException w:name="Light Grid Accent 4" w:uiPriority="62"/>
-    <w:lsdException w:name="Medium Shading 1 Accent 4" w:uiPriority="63"/>
-    <w:lsdException w:name="Medium Shading 2 Accent 4" w:uiPriority="64"/>
-    <w:lsdException w:name="Medium List 1 Accent 4" w:uiPriority="65"/>
-    <w:lsdException w:name="Medium List 2 Accent 4" w:uiPriority="66"/>
-    <w:lsdException w:name="Medium Grid 1 Accent 4" w:uiPriority="67"/>
-    <w:lsdException w:name="Medium Grid 2 Accent 4" w:uiPriority="68"/>
-    <w:lsdException w:name="Medium Grid 3 Accent 4" w:uiPriority="69"/>
-    <w:lsdException w:name="Dark List Accent 4" w:uiPriority="70"/>
-    <w:lsdException w:name="Colorful Shading Accent 4" w:uiPriority="71"/>
-    <w:lsdException w:name="Colorful List Accent 4" w:uiPriority="72"/>
-    <w:lsdException w:name="Colorful Grid Accent 4" w:uiPriority="73"/>
-    <w:lsdException w:name="Light Shading Accent 5" w:uiPriority="60"/>
-    <w:lsdException w:name="Light List Accent 5" w:uiPriority="61"/>
-    <w:lsdException w:name="Light Grid Accent 5" w:uiPriority="62"/>
-    <w:lsdException w:name="Medium Shading 1 Accent 5" w:uiPriority="63"/>
-    <w:lsdException w:name="Medium Shading 2 Accent 5" w:uiPriority="64"/>
-    <w:lsdException w:name="Medium List 1 Accent 5" w:uiPriority="65"/>
-    <w:lsdException w:name="Medium List 2 Accent 5" w:uiPriority="66"/>
-    <w:lsdException w:name="Medium Grid 1 Accent 5" w:uiPriority="67"/>
-    <w:lsdException w:name="Medium Grid 2 Accent 5" w:uiPriority="68"/>
-    <w:lsdException w:name="Medium Grid 3 Accent 5" w:uiPriority="69"/>
-    <w:lsdException w:name="Dark List Accent 5" w:uiPriority="70"/>
-    <w:lsdException w:name="Colorful Shading Accent 5" w:uiPriority="71"/>
-    <w:lsdException w:name="Colorful List Accent 5" w:uiPriority="72"/>
-    <w:lsdException w:name="Colorful Grid Accent 5" w:uiPriority="73"/>
-    <w:lsdException w:name="Light Shading Accent 6" w:uiPriority="60"/>
-    <w:lsdException w:name="Light List Accent 6" w:uiPriority="61"/>
-    <w:lsdException w:name="Light Grid Accent 6" w:uiPriority="62"/>
-    <w:lsdException w:name="Medium Shading 1 Accent 6" w:uiPriority="63"/>
-    <w:lsdException w:name="Medium Shading 2 Accent 6" w:uiPriority="64"/>
-    <w:lsdException w:name="Medium List 1 Accent 6" w:uiPriority="65"/>
-    <w:lsdException w:name="Medium List 2 Accent 6" w:uiPriority="66"/>
-    <w:lsdException w:name="Medium Grid 1 Accent 6" w:uiPriority="67"/>
-    <w:lsdException w:name="Medium Grid 2 Accent 6" w:uiPriority="68"/>
-    <w:lsdException w:name="Medium Grid 3 Accent 6" w:uiPriority="69"/>
-    <w:lsdException w:name="Dark List Accent 6" w:uiPriority="70"/>
-    <w:lsdException w:name="Colorful Shading Accent 6" w:uiPriority="71"/>
-    <w:lsdException w:name="Colorful List Accent 6" w:uiPriority="72"/>
-    <w:lsdException w:name="Colorful Grid Accent 6" w:uiPriority="73"/>
-    <w:lsdException w:name="Subtle Emphasis" w:uiPriority="19" w:qFormat="1"/>
-    <w:lsdException w:name="Intense Emphasis" w:uiPriority="21" w:qFormat="1"/>
-    <w:lsdException w:name="Subtle Reference" w:uiPriority="31" w:qFormat="1"/>
-    <w:lsdException w:name="Intense Reference" w:uiPriority="32" w:qFormat="1"/>
-    <w:lsdException w:name="Book Title" w:uiPriority="33" w:qFormat="1"/>
-    <w:lsdException w:name="Bibliography" w:semiHidden="1" w:uiPriority="37" w:unhideWhenUsed="1"/>
-    <w:lsdException w:name="TOC Heading" w:semiHidden="1" w:uiPriority="39" w:unhideWhenUsed="1" w:qFormat="1"/>
-    <w:lsdException w:name="Plain Table 1" w:uiPriority="41"/>
-    <w:lsdException w:name="Plain Table 2" w:uiPriority="42"/>
-    <w:lsdException w:name="Plain Table 3" w:uiPriority="43"/>
-    <w:lsdException w:name="Plain Table 4" w:uiPriority="44"/>
-    <w:lsdException w:name="Plain Table 5" w:uiPriority="45"/>
-    <w:lsdException w:name="Grid Table Light" w:uiPriority="40"/>
-    <w:lsdException w:name="Grid Table 1 Light" w:uiPriority="46"/>
-    <w:lsdException w:name="Grid Table 2" w:uiPriority="47"/>
-    <w:lsdException w:name="Grid Table 3" w:uiPriority="48"/>
-    <w:lsdException w:name="Grid Table 4" w:uiPriority="49"/>
-    <w:lsdException w:name="Grid Table 5 Dark" w:uiPriority="50"/>
-    <w:lsdException w:name="Grid Table 6 Colorful" w:uiPriority="51"/>
-    <w:lsdException w:name="Grid Table 7 Colorful" w:uiPriority="52"/>
-    <w:lsdException w:name="Grid Table 1 Light Accent 1" w:uiPriority="46"/>
-    <w:lsdException w:name="Grid Table 2 Accent 1" w:uiPriority="47"/>
-    <w:lsdException w:name="Grid Table 3 Accent 1" w:uiPriority="48"/>
-    <w:lsdException w:name="Grid Table 4 Accent 1" w:uiPriority="49"/>
-    <w:lsdException w:name="Grid Table 5 Dark Accent 1" w:uiPriority="50"/>
-    <w:lsdException w:name="Grid Table 6 Colorful Accent 1" w:uiPriority="51"/>
-    <w:lsdException w:name="Grid Table 7 Colorful Accent 1" w:uiPriority="52"/>
-    <w:lsdException w:name="Grid Table 1 Light Accent 2" w:uiPriority="46"/>
-    <w:lsdException w:name="Grid Table 2 Accent 2" w:uiPriority="47"/>
-    <w:lsdException w:name="Grid Table 3 Accent 2" w:uiPriority="48"/>
-    <w:lsdException w:name="Grid Table 4 Accent 2" w:uiPriority="49"/>
-    <w:lsdException w:name="Grid Table 5 Dark Accent 2" w:uiPriority="50"/>
-    <w:lsdException w:name="Grid Table 6 Colorful Accent 2" w:uiPriority="51"/>
-    <w:lsdException w:name="Grid Table 7 Colorful Accent 2" w:uiPriority="52"/>
-    <w:lsdException w:name="Grid Table 1 Light Accent 3" w:uiPriority="46"/>
-    <w:lsdException w:name="Grid Table 2 Accent 3" w:uiPriority="47"/>
-    <w:lsdException w:name="Grid Table 3 Accent 3" w:uiPriority="48"/>
-    <w:lsdException w:name="Grid Table 4 Accent 3" w:uiPriority="49"/>
-    <w:lsdException w:name="Grid Table 5 Dark Accent 3" w:uiPriority="50"/>
-    <w:lsdException w:name="Grid Table 6 Colorful Accent 3" w:uiPriority="51"/>
-    <w:lsdException w:name="Grid Table 7 Colorful Accent 3" w:uiPriority="52"/>
-    <w:lsdException w:name="Grid Table 1 Light Accent 4" w:uiPriority="46"/>
-    <w:lsdException w:name="Grid Table 2 Accent 4" w:uiPriority="47"/>
-    <w:lsdException w:name="Grid Table 3 Accent 4" w:uiPriority="48"/>
-    <w:lsdException w:name="Grid Table 4 Accent 4" w:uiPriority="49"/>
-    <w:lsdException w:name="Grid Table 5 Dark Accent 4" w:uiPriority="50"/>
-    <w:lsdException w:name="Grid Table 6 Colorful Accent 4" w:uiPriority="51"/>
-    <w:lsdException w:name="Grid Table 7 Colorful Accent 4" w:uiPriority="52"/>
-    <w:lsdException w:name="Grid Table 1 Light Accent 5" w:uiPriority="46"/>
-    <w:lsdException w:name="Grid Table 2 Accent 5" w:uiPriority="47"/>
-    <w:lsdException w:name="Grid Table 3 Accent 5" w:uiPriority="48"/>
-    <w:lsdException w:name="Grid Table 4 Accent 5" w:uiPriority="49"/>
-    <w:lsdException w:name="Grid Table 5 Dark Accent 5" w:uiPriority="50"/>
-    <w:lsdException w:name="Grid Table 6 Colorful Accent 5" w:uiPriority="51"/>
-    <w:lsdException w:name="Grid Table 7 Colorful Accent 5" w:uiPriority="52"/>
-    <w:lsdException w:name="Grid Table 1 Light Accent 6" w:uiPriority="46"/>
-    <w:lsdException w:name="Grid Table 2 Accent 6" w:uiPriority="47"/>
-    <w:lsdException w:name="Grid Table 3 Accent 6" w:uiPriority="48"/>
-    <w:lsdException w:name="Grid Table 4 Accent 6" w:uiPriority="49"/>
-    <w:lsdException w:name="Grid Table 5 Dark Accent 6" w:uiPriority="50"/>
-    <w:lsdException w:name="Grid Table 6 Colorful Accent 6" w:uiPriority="51"/>
-    <w:lsdException w:name="Grid Table 7 Colorful Accent 6" w:uiPriority="52"/>
-    <w:lsdException w:name="List Table 1 Light" w:uiPriority="46"/>
-    <w:lsdException w:name="List Table 2" w:uiPriority="47"/>
-    <w:lsdException w:name="List Table 3" w:uiPriority="48"/>
-    <w:lsdException w:name="List Table 4" w:uiPriority="49"/>
-    <w:lsdException w:name="List Table 5 Dark" w:uiPriority="50"/>
-    <w:lsdException w:name="List Table 6 Colorful" w:uiPriority="51"/>
-    <w:lsdException w:name="List Table 7 Colorful" w:uiPriority="52"/>
-    <w:lsdException w:name="List Table 1 Light Accent 1" w:uiPriority="46"/>
-    <w:lsdException w:name="List Table 2 Accent 1" w:uiPriority="47"/>
-    <w:lsdException w:name="List Table 3 Accent 1" w:uiPriority="48"/>
-    <w:lsdException w:name="List Table 4 Accent 1" w:uiPriority="49"/>
-    <w:lsdException w:name="List Table 5 Dark Accent 1" w:uiPriority="50"/>
-    <w:lsdException w:name="List Table 6 Colorful Accent 1" w:uiPriority="51"/>
-    <w:lsdException w:name="List Table 7 Colorful Accent 1" w:uiPriority="52"/>
-    <w:lsdException w:name="List Table 1 Light Accent 2" w:uiPriority="46"/>
-    <w:lsdException w:name="List Table 2 Accent 2" w:uiPriority="47"/>
-    <w:lsdException w:name="List Table 3 Accent 2" w:uiPriority="48"/>
-    <w:lsdException w:name="List Table 4 Accent 2" w:uiPriority="49"/>
-    <w:lsdException w:name="List Table 5 Dark Accent 2" w:uiPriority="50"/>
-    <w:lsdException w:name="List Table 6 Colorful Accent 2" w:uiPriority="51"/>
-    <w:lsdException w:name="List Table 7 Colorful Accent 2" w:uiPriority="52"/>
-    <w:lsdException w:name="List Table 1 Light Accent 3" w:uiPriority="46"/>
-    <w:lsdException w:name="List Table 2 Accent 3" w:uiPriority="47"/>
-    <w:lsdException w:name="List Table 3 Accent 3" w:uiPriority="48"/>
-    <w:lsdException w:name="List Table 4 Accent 3" w:uiPriority="49"/>
-    <w:lsdException w:name="List Table 5 Dark Accent 3" w:uiPriority="50"/>
-    <w:lsdException w:name="List Table 6 Colorful Accent 3" w:uiPriority="51"/>
-    <w:lsdException w:name="List Table 7 Colorful Accent 3" w:uiPriority="52"/>
-    <w:lsdException w:name="List Table 1 Light Accent 4" w:uiPriority="46"/>
-    <w:lsdException w:name="List Table 2 Accent 4" w:uiPriority="47"/>
-    <w:lsdException w:name="List Table 3 Accent 4" w:uiPriority="48"/>
-    <w:lsdException w:name="List Table 4 Accent 4" w:uiPriority="49"/>
-    <w:lsdException w:name="List Table 5 Dark Accent 4" w:uiPriority="50"/>
-    <w:lsdException w:name="List Table 6 Colorful Accent 4" w:uiPriority="51"/>
-    <w:lsdException w:name="List Table 7 Colorful Accent 4" w:uiPriority="52"/>
-    <w:lsdException w:name="List Table 1 Light Accent 5" w:uiPriority="46"/>
-    <w:lsdException w:name="List Table 2 Accent 5" w:uiPriority="47"/>
-    <w:lsdException w:name="List Table 3 Accent 5" w:uiPriority="48"/>
-    <w:lsdException w:name="List Table 4 Accent 5" w:uiPriority="49"/>
-    <w:lsdException w:name="List Table 5 Dark Accent 5" w:uiPriority="50"/>
-    <w:lsdException w:name="List Table 6 Colorful Accent 5" w:uiPriority="51"/>
-    <w:lsdException w:name="List Table 7 Colorful Accent 5" w:uiPriority="52"/>
-    <w:lsdException w:name="List Table 1 Light Accent 6" w:uiPriority="46"/>
-    <w:lsdException w:name="List Table 2 Accent 6" w:uiPriority="47"/>
-    <w:lsdException w:name="List Table 3 Accent 6" w:uiPriority="48"/>
-    <w:lsdException w:name="List Table 4 Accent 6" w:uiPriority="49"/>
-    <w:lsdException w:name="List Table 5 Dark Accent 6" w:uiPriority="50"/>
-    <w:lsdException w:name="List Table 6 Colorful Accent 6" w:uiPriority="51"/>
-    <w:lsdException w:name="List Table 7 Colorful Accent 6" w:uiPriority="52"/>
+  <w:latentStyles w:defLockedState="0" w:defUIPriority="99" w:defSemiHidden="1" w:defUnhideWhenUsed="1" w:defQFormat="0" w:count="267">
+    <w:lsdException w:name="Normal" w:semiHidden="0" w:uiPriority="0" w:unhideWhenUsed="0" w:qFormat="1"/>
+    <w:lsdException w:name="heading 1" w:semiHidden="0" w:uiPriority="9" w:unhideWhenUsed="0" w:qFormat="1"/>
+    <w:lsdException w:name="heading 2" w:uiPriority="9" w:qFormat="1"/>
+    <w:lsdException w:name="heading 3" w:uiPriority="9" w:qFormat="1"/>
+    <w:lsdException w:name="heading 4" w:uiPriority="9" w:qFormat="1"/>
+    <w:lsdException w:name="heading 5" w:uiPriority="9" w:qFormat="1"/>
+    <w:lsdException w:name="heading 6" w:uiPriority="9" w:qFormat="1"/>
+    <w:lsdException w:name="heading 7" w:uiPriority="9" w:qFormat="1"/>
+    <w:lsdException w:name="heading 8" w:uiPriority="9" w:qFormat="1"/>
+    <w:lsdException w:name="heading 9" w:uiPriority="9" w:qFormat="1"/>
+    <w:lsdException w:name="toc 1" w:uiPriority="39"/>
+    <w:lsdException w:name="toc 2" w:uiPriority="39"/>
+    <w:lsdException w:name="toc 3" w:uiPriority="39"/>
+    <w:lsdException w:name="toc 4" w:uiPriority="39"/>
+    <w:lsdException w:name="toc 5" w:uiPriority="39"/>
+    <w:lsdException w:name="toc 6" w:uiPriority="39"/>
+    <w:lsdException w:name="toc 7" w:uiPriority="39"/>
+    <w:lsdException w:name="toc 8" w:uiPriority="39"/>
+    <w:lsdException w:name="toc 9" w:uiPriority="39"/>
+    <w:lsdException w:name="caption" w:uiPriority="35" w:qFormat="1"/>
+    <w:lsdException w:name="Title" w:semiHidden="0" w:uiPriority="10" w:unhideWhenUsed="0" w:qFormat="1"/>
+    <w:lsdException w:name="Default Paragraph Font" w:uiPriority="1"/>
+    <w:lsdException w:name="Subtitle" w:semiHidden="0" w:uiPriority="11" w:unhideWhenUsed="0" w:qFormat="1"/>
+    <w:lsdException w:name="Strong" w:semiHidden="0" w:uiPriority="22" w:unhideWhenUsed="0" w:qFormat="1"/>
+    <w:lsdException w:name="Emphasis" w:semiHidden="0" w:uiPriority="20" w:unhideWhenUsed="0" w:qFormat="1"/>
+    <w:lsdException w:name="Table Grid" w:semiHidden="0" w:uiPriority="59" w:unhideWhenUsed="0"/>
+    <w:lsdException w:name="Placeholder Text" w:unhideWhenUsed="0"/>
+    <w:lsdException w:name="No Spacing" w:semiHidden="0" w:uiPriority="1" w:unhideWhenUsed="0" w:qFormat="1"/>
+    <w:lsdException w:name="Light Shading" w:semiHidden="0" w:uiPriority="60" w:unhideWhenUsed="0"/>
+    <w:lsdException w:name="Light List" w:semiHidden="0" w:uiPriority="61" w:unhideWhenUsed="0"/>
+    <w:lsdException w:name="Light Grid" w:semiHidden="0" w:uiPriority="62" w:unhideWhenUsed="0"/>
+    <w:lsdException w:name="Medium Shading 1" w:semiHidden="0" w:uiPriority="63" w:unhideWhenUsed="0"/>
+    <w:lsdException w:name="Medium Shading 2" w:semiHidden="0" w:uiPriority="64" w:unhideWhenUsed="0"/>
+    <w:lsdException w:name="Medium List 1" w:semiHidden="0" w:uiPriority="65" w:unhideWhenUsed="0"/>
+    <w:lsdException w:name="Medium List 2" w:semiHidden="0" w:uiPriority="66" w:unhideWhenUsed="0"/>
+    <w:lsdException w:name="Medium Grid 1" w:semiHidden="0" w:uiPriority="67" w:unhideWhenUsed="0"/>
+    <w:lsdException w:name="Medium Grid 2" w:semiHidden="0" w:uiPriority="68" w:unhideWhenUsed="0"/>
+    <w:lsdException w:name="Medium Grid 3" w:semiHidden="0" w:uiPriority="69" w:unhideWhenUsed="0"/>
+    <w:lsdException w:name="Dark List" w:semiHidden="0" w:uiPriority="70" w:unhideWhenUsed="0"/>
+    <w:lsdException w:name="Colorful Shading" w:semiHidden="0" w:uiPriority="71" w:unhideWhenUsed="0"/>
+    <w:lsdException w:name="Colorful List" w:semiHidden="0" w:uiPriority="72" w:unhideWhenUsed="0"/>
+    <w:lsdException w:name="Colorful Grid" w:semiHidden="0" w:uiPriority="73" w:unhideWhenUsed="0"/>
+    <w:lsdException w:name="Light Shading Accent 1" w:semiHidden="0" w:uiPriority="60" w:unhideWhenUsed="0"/>
+    <w:lsdException w:name="Light List Accent 1" w:semiHidden="0" w:uiPriority="61" w:unhideWhenUsed="0"/>
+    <w:lsdException w:name="Light Grid Accent 1" w:semiHidden="0" w:uiPriority="62" w:unhideWhenUsed="0"/>
+    <w:lsdException w:name="Medium Shading 1 Accent 1" w:semiHidden="0" w:uiPriority="63" w:unhideWhenUsed="0"/>
+    <w:lsdException w:name="Medium Shading 2 Accent 1" w:semiHidden="0" w:uiPriority="64" w:unhideWhenUsed="0"/>
+    <w:lsdException w:name="Medium List 1 Accent 1" w:semiHidden="0" w:uiPriority="65" w:unhideWhenUsed="0"/>
+    <w:lsdException w:name="Revision" w:unhideWhenUsed="0"/>
+    <w:lsdException w:name="List Paragraph" w:semiHidden="0" w:uiPriority="34" w:unhideWhenUsed="0" w:qFormat="1"/>
+    <w:lsdException w:name="Quote" w:semiHidden="0" w:uiPriority="29" w:unhideWhenUsed="0" w:qFormat="1"/>
+    <w:lsdException w:name="Intense Quote" w:semiHidden="0" w:uiPriority="30" w:unhideWhenUsed="0" w:qFormat="1"/>
+    <w:lsdException w:name="Medium List 2 Accent 1" w:semiHidden="0" w:uiPriority="66" w:unhideWhenUsed="0"/>
+    <w:lsdException w:name="Medium Grid 1 Accent 1" w:semiHidden="0" w:uiPriority="67" w:unhideWhenUsed="0"/>
+    <w:lsdException w:name="Medium Grid 2 Accent 1" w:semiHidden="0" w:uiPriority="68" w:unhideWhenUsed="0"/>
+    <w:lsdException w:name="Medium Grid 3 Accent 1" w:semiHidden="0" w:uiPriority="69" w:unhideWhenUsed="0"/>
+    <w:lsdException w:name="Dark List Accent 1" w:semiHidden="0" w:uiPriority="70" w:unhideWhenUsed="0"/>
+    <w:lsdException w:name="Colorful Shading Accent 1" w:semiHidden="0" w:uiPriority="71" w:unhideWhenUsed="0"/>
+    <w:lsdException w:name="Colorful List Accent 1" w:semiHidden="0" w:uiPriority="72" w:unhideWhenUsed="0"/>
+    <w:lsdException w:name="Colorful Grid Accent 1" w:semiHidden="0" w:uiPriority="73" w:unhideWhenUsed="0"/>
+    <w:lsdException w:name="Light Shading Accent 2" w:semiHidden="0" w:uiPriority="60" w:unhideWhenUsed="0"/>
+    <w:lsdException w:name="Light List Accent 2" w:semiHidden="0" w:uiPriority="61" w:unhideWhenUsed="0"/>
+    <w:lsdException w:name="Light Grid Accent 2" w:semiHidden="0" w:uiPriority="62" w:unhideWhenUsed="0"/>
+    <w:lsdException w:name="Medium Shading 1 Accent 2" w:semiHidden="0" w:uiPriority="63" w:unhideWhenUsed="0"/>
+    <w:lsdException w:name="Medium Shading 2 Accent 2" w:semiHidden="0" w:uiPriority="64" w:unhideWhenUsed="0"/>
+    <w:lsdException w:name="Medium List 1 Accent 2" w:semiHidden="0" w:uiPriority="65" w:unhideWhenUsed="0"/>
+    <w:lsdException w:name="Medium List 2 Accent 2" w:semiHidden="0" w:uiPriority="66" w:unhideWhenUsed="0"/>
+    <w:lsdException w:name="Medium Grid 1 Accent 2" w:semiHidden="0" w:uiPriority="67" w:unhideWhenUsed="0"/>
+    <w:lsdException w:name="Medium Grid 2 Accent 2" w:semiHidden="0" w:uiPriority="68" w:unhideWhenUsed="0"/>
+    <w:lsdException w:name="Medium Grid 3 Accent 2" w:semiHidden="0" w:uiPriority="69" w:unhideWhenUsed="0"/>
+    <w:lsdException w:name="Dark List Accent 2" w:semiHidden="0" w:uiPriority="70" w:unhideWhenUsed="0"/>
+    <w:lsdException w:name="Colorful Shading Accent 2" w:semiHidden="0" w:uiPriority="71" w:unhideWhenUsed="0"/>
+    <w:lsdException w:name="Colorful List Accent 2" w:semiHidden="0" w:uiPriority="72" w:unhideWhenUsed="0"/>
+    <w:lsdException w:name="Colorful Grid Accent 2" w:semiHidden="0" w:uiPriority="73" w:unhideWhenUsed="0"/>
+    <w:lsdException w:name="Light Shading Accent 3" w:semiHidden="0" w:uiPriority="60" w:unhideWhenUsed="0"/>
+    <w:lsdException w:name="Light List Accent 3" w:semiHidden="0" w:uiPriority="61" w:unhideWhenUsed="0"/>
+    <w:lsdException w:name="Light Grid Accent 3" w:semiHidden="0" w:uiPriority="62" w:unhideWhenUsed="0"/>
+    <w:lsdException w:name="Medium Shading 1 Accent 3" w:semiHidden="0" w:uiPriority="63" w:unhideWhenUsed="0"/>
+    <w:lsdException w:name="Medium Shading 2 Accent 3" w:semiHidden="0" w:uiPriority="64" w:unhideWhenUsed="0"/>
+    <w:lsdException w:name="Medium List 1 Accent 3" w:semiHidden="0" w:uiPriority="65" w:unhideWhenUsed="0"/>
+    <w:lsdException w:name="Medium List 2 Accent 3" w:semiHidden="0" w:uiPriority="66" w:unhideWhenUsed="0"/>
+    <w:lsdException w:name="Medium Grid 1 Accent 3" w:semiHidden="0" w:uiPriority="67" w:unhideWhenUsed="0"/>
+    <w:lsdException w:name="Medium Grid 2 Accent 3" w:semiHidden="0" w:uiPriority="68" w:unhideWhenUsed="0"/>
+    <w:lsdException w:name="Medium Grid 3 Accent 3" w:semiHidden="0" w:uiPriority="69" w:unhideWhenUsed="0"/>
+    <w:lsdException w:name="Dark List Accent 3" w:semiHidden="0" w:uiPriority="70" w:unhideWhenUsed="0"/>
+    <w:lsdException w:name="Colorful Shading Accent 3" w:semiHidden="0" w:uiPriority="71" w:unhideWhenUsed="0"/>
+    <w:lsdException w:name="Colorful List Accent 3" w:semiHidden="0" w:uiPriority="72" w:unhideWhenUsed="0"/>
+    <w:lsdException w:name="Colorful Grid Accent 3" w:semiHidden="0" w:uiPriority="73" w:unhideWhenUsed="0"/>
+    <w:lsdException w:name="Light Shading Accent 4" w:semiHidden="0" w:uiPriority="60" w:unhideWhenUsed="0"/>
+    <w:lsdException w:name="Light List Accent 4" w:semiHidden="0" w:uiPriority="61" w:unhideWhenUsed="0"/>
+    <w:lsdException w:name="Light Grid Accent 4" w:semiHidden="0" w:uiPriority="62" w:unhideWhenUsed="0"/>
+    <w:lsdException w:name="Medium Shading 1 Accent 4" w:semiHidden="0" w:uiPriority="63" w:unhideWhenUsed="0"/>
+    <w:lsdException w:name="Medium Shading 2 Accent 4" w:semiHidden="0" w:uiPriority="64" w:unhideWhenUsed="0"/>
+    <w:lsdException w:name="Medium List 1 Accent 4" w:semiHidden="0" w:uiPriority="65" w:unhideWhenUsed="0"/>
+    <w:lsdException w:name="Medium List 2 Accent 4" w:semiHidden="0" w:uiPriority="66" w:unhideWhenUsed="0"/>
+    <w:lsdException w:name="Medium Grid 1 Accent 4" w:semiHidden="0" w:uiPriority="67" w:unhideWhenUsed="0"/>
+    <w:lsdException w:name="Medium Grid 2 Accent 4" w:semiHidden="0" w:uiPriority="68" w:unhideWhenUsed="0"/>
+    <w:lsdException w:name="Medium Grid 3 Accent 4" w:semiHidden="0" w:uiPriority="69" w:unhideWhenUsed="0"/>
+    <w:lsdException w:name="Dark List Accent 4" w:semiHidden="0" w:uiPriority="70" w:unhideWhenUsed="0"/>
+    <w:lsdException w:name="Colorful Shading Accent 4" w:semiHidden="0" w:uiPriority="71" w:unhideWhenUsed="0"/>
+    <w:lsdException w:name="Colorful List Accent 4" w:semiHidden="0" w:uiPriority="72" w:unhideWhenUsed="0"/>
+    <w:lsdException w:name="Colorful Grid Accent 4" w:semiHidden="0" w:uiPriority="73" w:unhideWhenUsed="0"/>
+    <w:lsdException w:name="Light Shading Accent 5" w:semiHidden="0" w:uiPriority="60" w:unhideWhenUsed="0"/>
+    <w:lsdException w:name="Light List Accent 5" w:semiHidden="0" w:uiPriority="61" w:unhideWhenUsed="0"/>
+    <w:lsdException w:name="Light Grid Accent 5" w:semiHidden="0" w:uiPriority="62" w:unhideWhenUsed="0"/>
+    <w:lsdException w:name="Medium Shading 1 Accent 5" w:semiHidden="0" w:uiPriority="63" w:unhideWhenUsed="0"/>
+    <w:lsdException w:name="Medium Shading 2 Accent 5" w:semiHidden="0" w:uiPriority="64" w:unhideWhenUsed="0"/>
+    <w:lsdException w:name="Medium List 1 Accent 5" w:semiHidden="0" w:uiPriority="65" w:unhideWhenUsed="0"/>
+    <w:lsdException w:name="Medium List 2 Accent 5" w:semiHidden="0" w:uiPriority="66" w:unhideWhenUsed="0"/>
+    <w:lsdException w:name="Medium Grid 1 Accent 5" w:semiHidden="0" w:uiPriority="67" w:unhideWhenUsed="0"/>
+    <w:lsdException w:name="Medium Grid 2 Accent 5" w:semiHidden="0" w:uiPriority="68" w:unhideWhenUsed="0"/>
+    <w:lsdException w:name="Medium Grid 3 Accent 5" w:semiHidden="0" w:uiPriority="69" w:unhideWhenUsed="0"/>
+    <w:lsdException w:name="Dark List Accent 5" w:semiHidden="0" w:uiPriority="70" w:unhideWhenUsed="0"/>
+    <w:lsdException w:name="Colorful Shading Accent 5" w:semiHidden="0" w:uiPriority="71" w:unhideWhenUsed="0"/>
+    <w:lsdException w:name="Colorful List Accent 5" w:semiHidden="0" w:uiPriority="72" w:unhideWhenUsed="0"/>
+    <w:lsdException w:name="Colorful Grid Accent 5" w:semiHidden="0" w:uiPriority="73" w:unhideWhenUsed="0"/>
+    <w:lsdException w:name="Light Shading Accent 6" w:semiHidden="0" w:uiPriority="60" w:unhideWhenUsed="0"/>
+    <w:lsdException w:name="Light List Accent 6" w:semiHidden="0" w:uiPriority="61" w:unhideWhenUsed="0"/>
+    <w:lsdException w:name="Light Grid Accent 6" w:semiHidden="0" w:uiPriority="62" w:unhideWhenUsed="0"/>
+    <w:lsdException w:name="Medium Shading 1 Accent 6" w:semiHidden="0" w:uiPriority="63" w:unhideWhenUsed="0"/>
+    <w:lsdException w:name="Medium Shading 2 Accent 6" w:semiHidden="0" w:uiPriority="64" w:unhideWhenUsed="0"/>
+    <w:lsdException w:name="Medium List 1 Accent 6" w:semiHidden="0" w:uiPriority="65" w:unhideWhenUsed="0"/>
+    <w:lsdException w:name="Medium List 2 Accent 6" w:semiHidden="0" w:uiPriority="66" w:unhideWhenUsed="0"/>
+    <w:lsdException w:name="Medium Grid 1 Accent 6" w:semiHidden="0" w:uiPriority="67" w:unhideWhenUsed="0"/>
+    <w:lsdException w:name="Medium Grid 2 Accent 6" w:semiHidden="0" w:uiPriority="68" w:unhideWhenUsed="0"/>
+    <w:lsdException w:name="Medium Grid 3 Accent 6" w:semiHidden="0" w:uiPriority="69" w:unhideWhenUsed="0"/>
+    <w:lsdException w:name="Dark List Accent 6" w:semiHidden="0" w:uiPriority="70" w:unhideWhenUsed="0"/>
+    <w:lsdException w:name="Colorful Shading Accent 6" w:semiHidden="0" w:uiPriority="71" w:unhideWhenUsed="0"/>
+    <w:lsdException w:name="Colorful List Accent 6" w:semiHidden="0" w:uiPriority="72" w:unhideWhenUsed="0"/>
+    <w:lsdException w:name="Colorful Grid Accent 6" w:semiHidden="0" w:uiPriority="73" w:unhideWhenUsed="0"/>
+    <w:lsdException w:name="Subtle Emphasis" w:semiHidden="0" w:uiPriority="19" w:unhideWhenUsed="0" w:qFormat="1"/>
+    <w:lsdException w:name="Intense Emphasis" w:semiHidden="0" w:uiPriority="21" w:unhideWhenUsed="0" w:qFormat="1"/>
+    <w:lsdException w:name="Subtle Reference" w:semiHidden="0" w:uiPriority="31" w:unhideWhenUsed="0" w:qFormat="1"/>
+    <w:lsdException w:name="Intense Reference" w:semiHidden="0" w:uiPriority="32" w:unhideWhenUsed="0" w:qFormat="1"/>
+    <w:lsdException w:name="Book Title" w:semiHidden="0" w:uiPriority="33" w:unhideWhenUsed="0" w:qFormat="1"/>
+    <w:lsdException w:name="Bibliography" w:uiPriority="37"/>
+    <w:lsdException w:name="TOC Heading" w:uiPriority="39" w:qFormat="1"/>
   </w:latentStyles>
   <w:style w:type="paragraph" w:default="1" w:styleId="Normal">
     <w:name w:val="Normal"/>
@@ -7414,6 +6827,7 @@
       <w:spacing w:after="0" w:line="240" w:lineRule="auto"/>
     </w:pPr>
     <w:tblPr>
+      <w:tblInd w:w="0" w:type="dxa"/>
       <w:tblBorders>
         <w:top w:val="single" w:sz="4" w:space="0" w:color="auto"/>
         <w:left w:val="single" w:sz="4" w:space="0" w:color="auto"/>
@@ -7422,6 +6836,12 @@
         <w:insideH w:val="single" w:sz="4" w:space="0" w:color="auto"/>
         <w:insideV w:val="single" w:sz="4" w:space="0" w:color="auto"/>
       </w:tblBorders>
+      <w:tblCellMar>
+        <w:top w:w="0" w:type="dxa"/>
+        <w:left w:w="108" w:type="dxa"/>
+        <w:bottom w:w="0" w:type="dxa"/>
+        <w:right w:w="108" w:type="dxa"/>
+      </w:tblCellMar>
     </w:tblPr>
   </w:style>
   <w:style w:type="table" w:styleId="LightShading">
@@ -7438,10 +6858,17 @@
     <w:tblPr>
       <w:tblStyleRowBandSize w:val="1"/>
       <w:tblStyleColBandSize w:val="1"/>
+      <w:tblInd w:w="0" w:type="dxa"/>
       <w:tblBorders>
         <w:top w:val="single" w:sz="8" w:space="0" w:color="000000" w:themeColor="text1"/>
         <w:bottom w:val="single" w:sz="8" w:space="0" w:color="000000" w:themeColor="text1"/>
       </w:tblBorders>
+      <w:tblCellMar>
+        <w:top w:w="0" w:type="dxa"/>
+        <w:left w:w="108" w:type="dxa"/>
+        <w:bottom w:w="0" w:type="dxa"/>
+        <w:right w:w="108" w:type="dxa"/>
+      </w:tblCellMar>
     </w:tblPr>
     <w:tblStylePr w:type="firstRow">
       <w:pPr>
@@ -7534,10 +6961,17 @@
     <w:tblPr>
       <w:tblStyleRowBandSize w:val="1"/>
       <w:tblStyleColBandSize w:val="1"/>
+      <w:tblInd w:w="0" w:type="dxa"/>
       <w:tblBorders>
         <w:top w:val="single" w:sz="8" w:space="0" w:color="4F81BD" w:themeColor="accent1"/>
         <w:bottom w:val="single" w:sz="8" w:space="0" w:color="4F81BD" w:themeColor="accent1"/>
       </w:tblBorders>
+      <w:tblCellMar>
+        <w:top w:w="0" w:type="dxa"/>
+        <w:left w:w="108" w:type="dxa"/>
+        <w:bottom w:w="0" w:type="dxa"/>
+        <w:right w:w="108" w:type="dxa"/>
+      </w:tblCellMar>
     </w:tblPr>
     <w:tblStylePr w:type="firstRow">
       <w:pPr>
@@ -7627,6 +7061,7 @@
     <w:tblPr>
       <w:tblStyleRowBandSize w:val="1"/>
       <w:tblStyleColBandSize w:val="1"/>
+      <w:tblInd w:w="0" w:type="dxa"/>
       <w:tblBorders>
         <w:top w:val="single" w:sz="8" w:space="0" w:color="7BA0CD" w:themeColor="accent1" w:themeTint="BF"/>
         <w:left w:val="single" w:sz="8" w:space="0" w:color="7BA0CD" w:themeColor="accent1" w:themeTint="BF"/>
@@ -7634,6 +7069,12 @@
         <w:right w:val="single" w:sz="8" w:space="0" w:color="7BA0CD" w:themeColor="accent1" w:themeTint="BF"/>
         <w:insideH w:val="single" w:sz="8" w:space="0" w:color="7BA0CD" w:themeColor="accent1" w:themeTint="BF"/>
       </w:tblBorders>
+      <w:tblCellMar>
+        <w:top w:w="0" w:type="dxa"/>
+        <w:left w:w="108" w:type="dxa"/>
+        <w:bottom w:w="0" w:type="dxa"/>
+        <w:right w:w="108" w:type="dxa"/>
+      </w:tblCellMar>
     </w:tblPr>
     <w:tblStylePr w:type="firstRow">
       <w:pPr>
@@ -7726,12 +7167,19 @@
     <w:tblPr>
       <w:tblStyleRowBandSize w:val="1"/>
       <w:tblStyleColBandSize w:val="1"/>
+      <w:tblInd w:w="0" w:type="dxa"/>
       <w:tblBorders>
         <w:top w:val="single" w:sz="8" w:space="0" w:color="4F81BD" w:themeColor="accent1"/>
         <w:left w:val="single" w:sz="8" w:space="0" w:color="4F81BD" w:themeColor="accent1"/>
         <w:bottom w:val="single" w:sz="8" w:space="0" w:color="4F81BD" w:themeColor="accent1"/>
         <w:right w:val="single" w:sz="8" w:space="0" w:color="4F81BD" w:themeColor="accent1"/>
       </w:tblBorders>
+      <w:tblCellMar>
+        <w:top w:w="0" w:type="dxa"/>
+        <w:left w:w="108" w:type="dxa"/>
+        <w:bottom w:w="0" w:type="dxa"/>
+        <w:right w:w="108" w:type="dxa"/>
+      </w:tblCellMar>
     </w:tblPr>
     <w:tblStylePr w:type="firstRow">
       <w:pPr>
@@ -7812,34 +7260,813 @@
       <w:u w:val="single"/>
     </w:rPr>
   </w:style>
-  <w:style w:type="paragraph" w:styleId="BalloonText">
-    <w:name w:val="Balloon Text"/>
+</w:styles>
+</file>
+
+<file path=word/stylesWithEffects.xml><?xml version="1.0" encoding="utf-8"?>
+<w:styles xmlns:wpc="http://schemas.microsoft.com/office/word/2010/wordprocessingCanvas" xmlns:mc="http://schemas.openxmlformats.org/markup-compatibility/2006" xmlns:o="urn:schemas-microsoft-com:office:office" xmlns:r="http://schemas.openxmlformats.org/officeDocument/2006/relationships" xmlns:m="http://schemas.openxmlformats.org/officeDocument/2006/math" xmlns:v="urn:schemas-microsoft-com:vml" xmlns:wp14="http://schemas.microsoft.com/office/word/2010/wordprocessingDrawing" xmlns:wp="http://schemas.openxmlformats.org/drawingml/2006/wordprocessingDrawing" xmlns:w10="urn:schemas-microsoft-com:office:word" xmlns:w="http://schemas.openxmlformats.org/wordprocessingml/2006/main" xmlns:w14="http://schemas.microsoft.com/office/word/2010/wordml" xmlns:wpg="http://schemas.microsoft.com/office/word/2010/wordprocessingGroup" xmlns:wpi="http://schemas.microsoft.com/office/word/2010/wordprocessingInk" xmlns:wne="http://schemas.microsoft.com/office/word/2006/wordml" xmlns:wps="http://schemas.microsoft.com/office/word/2010/wordprocessingShape" mc:Ignorable="w14 wp14">
+  <w:docDefaults>
+    <w:rPrDefault>
+      <w:rPr>
+        <w:rFonts w:asciiTheme="minorHAnsi" w:eastAsiaTheme="minorHAnsi" w:hAnsiTheme="minorHAnsi" w:cstheme="minorBidi"/>
+        <w:sz w:val="22"/>
+        <w:szCs w:val="22"/>
+        <w:lang w:val="en-US" w:eastAsia="en-US" w:bidi="ar-SA"/>
+      </w:rPr>
+    </w:rPrDefault>
+    <w:pPrDefault>
+      <w:pPr>
+        <w:spacing w:after="200" w:line="276" w:lineRule="auto"/>
+      </w:pPr>
+    </w:pPrDefault>
+  </w:docDefaults>
+  <w:latentStyles w:defLockedState="0" w:defUIPriority="99" w:defSemiHidden="1" w:defUnhideWhenUsed="1" w:defQFormat="0" w:count="267">
+    <w:lsdException w:name="Normal" w:semiHidden="0" w:uiPriority="0" w:unhideWhenUsed="0" w:qFormat="1"/>
+    <w:lsdException w:name="heading 1" w:semiHidden="0" w:uiPriority="9" w:unhideWhenUsed="0" w:qFormat="1"/>
+    <w:lsdException w:name="heading 2" w:uiPriority="9" w:qFormat="1"/>
+    <w:lsdException w:name="heading 3" w:uiPriority="9" w:qFormat="1"/>
+    <w:lsdException w:name="heading 4" w:uiPriority="9" w:qFormat="1"/>
+    <w:lsdException w:name="heading 5" w:uiPriority="9" w:qFormat="1"/>
+    <w:lsdException w:name="heading 6" w:uiPriority="9" w:qFormat="1"/>
+    <w:lsdException w:name="heading 7" w:uiPriority="9" w:qFormat="1"/>
+    <w:lsdException w:name="heading 8" w:uiPriority="9" w:qFormat="1"/>
+    <w:lsdException w:name="heading 9" w:uiPriority="9" w:qFormat="1"/>
+    <w:lsdException w:name="toc 1" w:uiPriority="39"/>
+    <w:lsdException w:name="toc 2" w:uiPriority="39"/>
+    <w:lsdException w:name="toc 3" w:uiPriority="39"/>
+    <w:lsdException w:name="toc 4" w:uiPriority="39"/>
+    <w:lsdException w:name="toc 5" w:uiPriority="39"/>
+    <w:lsdException w:name="toc 6" w:uiPriority="39"/>
+    <w:lsdException w:name="toc 7" w:uiPriority="39"/>
+    <w:lsdException w:name="toc 8" w:uiPriority="39"/>
+    <w:lsdException w:name="toc 9" w:uiPriority="39"/>
+    <w:lsdException w:name="caption" w:uiPriority="35" w:qFormat="1"/>
+    <w:lsdException w:name="Title" w:semiHidden="0" w:uiPriority="10" w:unhideWhenUsed="0" w:qFormat="1"/>
+    <w:lsdException w:name="Default Paragraph Font" w:uiPriority="1"/>
+    <w:lsdException w:name="Subtitle" w:semiHidden="0" w:uiPriority="11" w:unhideWhenUsed="0" w:qFormat="1"/>
+    <w:lsdException w:name="Strong" w:semiHidden="0" w:uiPriority="22" w:unhideWhenUsed="0" w:qFormat="1"/>
+    <w:lsdException w:name="Emphasis" w:semiHidden="0" w:uiPriority="20" w:unhideWhenUsed="0" w:qFormat="1"/>
+    <w:lsdException w:name="Table Grid" w:semiHidden="0" w:uiPriority="59" w:unhideWhenUsed="0"/>
+    <w:lsdException w:name="Placeholder Text" w:unhideWhenUsed="0"/>
+    <w:lsdException w:name="No Spacing" w:semiHidden="0" w:uiPriority="1" w:unhideWhenUsed="0" w:qFormat="1"/>
+    <w:lsdException w:name="Light Shading" w:semiHidden="0" w:uiPriority="60" w:unhideWhenUsed="0"/>
+    <w:lsdException w:name="Light List" w:semiHidden="0" w:uiPriority="61" w:unhideWhenUsed="0"/>
+    <w:lsdException w:name="Light Grid" w:semiHidden="0" w:uiPriority="62" w:unhideWhenUsed="0"/>
+    <w:lsdException w:name="Medium Shading 1" w:semiHidden="0" w:uiPriority="63" w:unhideWhenUsed="0"/>
+    <w:lsdException w:name="Medium Shading 2" w:semiHidden="0" w:uiPriority="64" w:unhideWhenUsed="0"/>
+    <w:lsdException w:name="Medium List 1" w:semiHidden="0" w:uiPriority="65" w:unhideWhenUsed="0"/>
+    <w:lsdException w:name="Medium List 2" w:semiHidden="0" w:uiPriority="66" w:unhideWhenUsed="0"/>
+    <w:lsdException w:name="Medium Grid 1" w:semiHidden="0" w:uiPriority="67" w:unhideWhenUsed="0"/>
+    <w:lsdException w:name="Medium Grid 2" w:semiHidden="0" w:uiPriority="68" w:unhideWhenUsed="0"/>
+    <w:lsdException w:name="Medium Grid 3" w:semiHidden="0" w:uiPriority="69" w:unhideWhenUsed="0"/>
+    <w:lsdException w:name="Dark List" w:semiHidden="0" w:uiPriority="70" w:unhideWhenUsed="0"/>
+    <w:lsdException w:name="Colorful Shading" w:semiHidden="0" w:uiPriority="71" w:unhideWhenUsed="0"/>
+    <w:lsdException w:name="Colorful List" w:semiHidden="0" w:uiPriority="72" w:unhideWhenUsed="0"/>
+    <w:lsdException w:name="Colorful Grid" w:semiHidden="0" w:uiPriority="73" w:unhideWhenUsed="0"/>
+    <w:lsdException w:name="Light Shading Accent 1" w:semiHidden="0" w:uiPriority="60" w:unhideWhenUsed="0"/>
+    <w:lsdException w:name="Light List Accent 1" w:semiHidden="0" w:uiPriority="61" w:unhideWhenUsed="0"/>
+    <w:lsdException w:name="Light Grid Accent 1" w:semiHidden="0" w:uiPriority="62" w:unhideWhenUsed="0"/>
+    <w:lsdException w:name="Medium Shading 1 Accent 1" w:semiHidden="0" w:uiPriority="63" w:unhideWhenUsed="0"/>
+    <w:lsdException w:name="Medium Shading 2 Accent 1" w:semiHidden="0" w:uiPriority="64" w:unhideWhenUsed="0"/>
+    <w:lsdException w:name="Medium List 1 Accent 1" w:semiHidden="0" w:uiPriority="65" w:unhideWhenUsed="0"/>
+    <w:lsdException w:name="Revision" w:unhideWhenUsed="0"/>
+    <w:lsdException w:name="List Paragraph" w:semiHidden="0" w:uiPriority="34" w:unhideWhenUsed="0" w:qFormat="1"/>
+    <w:lsdException w:name="Quote" w:semiHidden="0" w:uiPriority="29" w:unhideWhenUsed="0" w:qFormat="1"/>
+    <w:lsdException w:name="Intense Quote" w:semiHidden="0" w:uiPriority="30" w:unhideWhenUsed="0" w:qFormat="1"/>
+    <w:lsdException w:name="Medium List 2 Accent 1" w:semiHidden="0" w:uiPriority="66" w:unhideWhenUsed="0"/>
+    <w:lsdException w:name="Medium Grid 1 Accent 1" w:semiHidden="0" w:uiPriority="67" w:unhideWhenUsed="0"/>
+    <w:lsdException w:name="Medium Grid 2 Accent 1" w:semiHidden="0" w:uiPriority="68" w:unhideWhenUsed="0"/>
+    <w:lsdException w:name="Medium Grid 3 Accent 1" w:semiHidden="0" w:uiPriority="69" w:unhideWhenUsed="0"/>
+    <w:lsdException w:name="Dark List Accent 1" w:semiHidden="0" w:uiPriority="70" w:unhideWhenUsed="0"/>
+    <w:lsdException w:name="Colorful Shading Accent 1" w:semiHidden="0" w:uiPriority="71" w:unhideWhenUsed="0"/>
+    <w:lsdException w:name="Colorful List Accent 1" w:semiHidden="0" w:uiPriority="72" w:unhideWhenUsed="0"/>
+    <w:lsdException w:name="Colorful Grid Accent 1" w:semiHidden="0" w:uiPriority="73" w:unhideWhenUsed="0"/>
+    <w:lsdException w:name="Light Shading Accent 2" w:semiHidden="0" w:uiPriority="60" w:unhideWhenUsed="0"/>
+    <w:lsdException w:name="Light List Accent 2" w:semiHidden="0" w:uiPriority="61" w:unhideWhenUsed="0"/>
+    <w:lsdException w:name="Light Grid Accent 2" w:semiHidden="0" w:uiPriority="62" w:unhideWhenUsed="0"/>
+    <w:lsdException w:name="Medium Shading 1 Accent 2" w:semiHidden="0" w:uiPriority="63" w:unhideWhenUsed="0"/>
+    <w:lsdException w:name="Medium Shading 2 Accent 2" w:semiHidden="0" w:uiPriority="64" w:unhideWhenUsed="0"/>
+    <w:lsdException w:name="Medium List 1 Accent 2" w:semiHidden="0" w:uiPriority="65" w:unhideWhenUsed="0"/>
+    <w:lsdException w:name="Medium List 2 Accent 2" w:semiHidden="0" w:uiPriority="66" w:unhideWhenUsed="0"/>
+    <w:lsdException w:name="Medium Grid 1 Accent 2" w:semiHidden="0" w:uiPriority="67" w:unhideWhenUsed="0"/>
+    <w:lsdException w:name="Medium Grid 2 Accent 2" w:semiHidden="0" w:uiPriority="68" w:unhideWhenUsed="0"/>
+    <w:lsdException w:name="Medium Grid 3 Accent 2" w:semiHidden="0" w:uiPriority="69" w:unhideWhenUsed="0"/>
+    <w:lsdException w:name="Dark List Accent 2" w:semiHidden="0" w:uiPriority="70" w:unhideWhenUsed="0"/>
+    <w:lsdException w:name="Colorful Shading Accent 2" w:semiHidden="0" w:uiPriority="71" w:unhideWhenUsed="0"/>
+    <w:lsdException w:name="Colorful List Accent 2" w:semiHidden="0" w:uiPriority="72" w:unhideWhenUsed="0"/>
+    <w:lsdException w:name="Colorful Grid Accent 2" w:semiHidden="0" w:uiPriority="73" w:unhideWhenUsed="0"/>
+    <w:lsdException w:name="Light Shading Accent 3" w:semiHidden="0" w:uiPriority="60" w:unhideWhenUsed="0"/>
+    <w:lsdException w:name="Light List Accent 3" w:semiHidden="0" w:uiPriority="61" w:unhideWhenUsed="0"/>
+    <w:lsdException w:name="Light Grid Accent 3" w:semiHidden="0" w:uiPriority="62" w:unhideWhenUsed="0"/>
+    <w:lsdException w:name="Medium Shading 1 Accent 3" w:semiHidden="0" w:uiPriority="63" w:unhideWhenUsed="0"/>
+    <w:lsdException w:name="Medium Shading 2 Accent 3" w:semiHidden="0" w:uiPriority="64" w:unhideWhenUsed="0"/>
+    <w:lsdException w:name="Medium List 1 Accent 3" w:semiHidden="0" w:uiPriority="65" w:unhideWhenUsed="0"/>
+    <w:lsdException w:name="Medium List 2 Accent 3" w:semiHidden="0" w:uiPriority="66" w:unhideWhenUsed="0"/>
+    <w:lsdException w:name="Medium Grid 1 Accent 3" w:semiHidden="0" w:uiPriority="67" w:unhideWhenUsed="0"/>
+    <w:lsdException w:name="Medium Grid 2 Accent 3" w:semiHidden="0" w:uiPriority="68" w:unhideWhenUsed="0"/>
+    <w:lsdException w:name="Medium Grid 3 Accent 3" w:semiHidden="0" w:uiPriority="69" w:unhideWhenUsed="0"/>
+    <w:lsdException w:name="Dark List Accent 3" w:semiHidden="0" w:uiPriority="70" w:unhideWhenUsed="0"/>
+    <w:lsdException w:name="Colorful Shading Accent 3" w:semiHidden="0" w:uiPriority="71" w:unhideWhenUsed="0"/>
+    <w:lsdException w:name="Colorful List Accent 3" w:semiHidden="0" w:uiPriority="72" w:unhideWhenUsed="0"/>
+    <w:lsdException w:name="Colorful Grid Accent 3" w:semiHidden="0" w:uiPriority="73" w:unhideWhenUsed="0"/>
+    <w:lsdException w:name="Light Shading Accent 4" w:semiHidden="0" w:uiPriority="60" w:unhideWhenUsed="0"/>
+    <w:lsdException w:name="Light List Accent 4" w:semiHidden="0" w:uiPriority="61" w:unhideWhenUsed="0"/>
+    <w:lsdException w:name="Light Grid Accent 4" w:semiHidden="0" w:uiPriority="62" w:unhideWhenUsed="0"/>
+    <w:lsdException w:name="Medium Shading 1 Accent 4" w:semiHidden="0" w:uiPriority="63" w:unhideWhenUsed="0"/>
+    <w:lsdException w:name="Medium Shading 2 Accent 4" w:semiHidden="0" w:uiPriority="64" w:unhideWhenUsed="0"/>
+    <w:lsdException w:name="Medium List 1 Accent 4" w:semiHidden="0" w:uiPriority="65" w:unhideWhenUsed="0"/>
+    <w:lsdException w:name="Medium List 2 Accent 4" w:semiHidden="0" w:uiPriority="66" w:unhideWhenUsed="0"/>
+    <w:lsdException w:name="Medium Grid 1 Accent 4" w:semiHidden="0" w:uiPriority="67" w:unhideWhenUsed="0"/>
+    <w:lsdException w:name="Medium Grid 2 Accent 4" w:semiHidden="0" w:uiPriority="68" w:unhideWhenUsed="0"/>
+    <w:lsdException w:name="Medium Grid 3 Accent 4" w:semiHidden="0" w:uiPriority="69" w:unhideWhenUsed="0"/>
+    <w:lsdException w:name="Dark List Accent 4" w:semiHidden="0" w:uiPriority="70" w:unhideWhenUsed="0"/>
+    <w:lsdException w:name="Colorful Shading Accent 4" w:semiHidden="0" w:uiPriority="71" w:unhideWhenUsed="0"/>
+    <w:lsdException w:name="Colorful List Accent 4" w:semiHidden="0" w:uiPriority="72" w:unhideWhenUsed="0"/>
+    <w:lsdException w:name="Colorful Grid Accent 4" w:semiHidden="0" w:uiPriority="73" w:unhideWhenUsed="0"/>
+    <w:lsdException w:name="Light Shading Accent 5" w:semiHidden="0" w:uiPriority="60" w:unhideWhenUsed="0"/>
+    <w:lsdException w:name="Light List Accent 5" w:semiHidden="0" w:uiPriority="61" w:unhideWhenUsed="0"/>
+    <w:lsdException w:name="Light Grid Accent 5" w:semiHidden="0" w:uiPriority="62" w:unhideWhenUsed="0"/>
+    <w:lsdException w:name="Medium Shading 1 Accent 5" w:semiHidden="0" w:uiPriority="63" w:unhideWhenUsed="0"/>
+    <w:lsdException w:name="Medium Shading 2 Accent 5" w:semiHidden="0" w:uiPriority="64" w:unhideWhenUsed="0"/>
+    <w:lsdException w:name="Medium List 1 Accent 5" w:semiHidden="0" w:uiPriority="65" w:unhideWhenUsed="0"/>
+    <w:lsdException w:name="Medium List 2 Accent 5" w:semiHidden="0" w:uiPriority="66" w:unhideWhenUsed="0"/>
+    <w:lsdException w:name="Medium Grid 1 Accent 5" w:semiHidden="0" w:uiPriority="67" w:unhideWhenUsed="0"/>
+    <w:lsdException w:name="Medium Grid 2 Accent 5" w:semiHidden="0" w:uiPriority="68" w:unhideWhenUsed="0"/>
+    <w:lsdException w:name="Medium Grid 3 Accent 5" w:semiHidden="0" w:uiPriority="69" w:unhideWhenUsed="0"/>
+    <w:lsdException w:name="Dark List Accent 5" w:semiHidden="0" w:uiPriority="70" w:unhideWhenUsed="0"/>
+    <w:lsdException w:name="Colorful Shading Accent 5" w:semiHidden="0" w:uiPriority="71" w:unhideWhenUsed="0"/>
+    <w:lsdException w:name="Colorful List Accent 5" w:semiHidden="0" w:uiPriority="72" w:unhideWhenUsed="0"/>
+    <w:lsdException w:name="Colorful Grid Accent 5" w:semiHidden="0" w:uiPriority="73" w:unhideWhenUsed="0"/>
+    <w:lsdException w:name="Light Shading Accent 6" w:semiHidden="0" w:uiPriority="60" w:unhideWhenUsed="0"/>
+    <w:lsdException w:name="Light List Accent 6" w:semiHidden="0" w:uiPriority="61" w:unhideWhenUsed="0"/>
+    <w:lsdException w:name="Light Grid Accent 6" w:semiHidden="0" w:uiPriority="62" w:unhideWhenUsed="0"/>
+    <w:lsdException w:name="Medium Shading 1 Accent 6" w:semiHidden="0" w:uiPriority="63" w:unhideWhenUsed="0"/>
+    <w:lsdException w:name="Medium Shading 2 Accent 6" w:semiHidden="0" w:uiPriority="64" w:unhideWhenUsed="0"/>
+    <w:lsdException w:name="Medium List 1 Accent 6" w:semiHidden="0" w:uiPriority="65" w:unhideWhenUsed="0"/>
+    <w:lsdException w:name="Medium List 2 Accent 6" w:semiHidden="0" w:uiPriority="66" w:unhideWhenUsed="0"/>
+    <w:lsdException w:name="Medium Grid 1 Accent 6" w:semiHidden="0" w:uiPriority="67" w:unhideWhenUsed="0"/>
+    <w:lsdException w:name="Medium Grid 2 Accent 6" w:semiHidden="0" w:uiPriority="68" w:unhideWhenUsed="0"/>
+    <w:lsdException w:name="Medium Grid 3 Accent 6" w:semiHidden="0" w:uiPriority="69" w:unhideWhenUsed="0"/>
+    <w:lsdException w:name="Dark List Accent 6" w:semiHidden="0" w:uiPriority="70" w:unhideWhenUsed="0"/>
+    <w:lsdException w:name="Colorful Shading Accent 6" w:semiHidden="0" w:uiPriority="71" w:unhideWhenUsed="0"/>
+    <w:lsdException w:name="Colorful List Accent 6" w:semiHidden="0" w:uiPriority="72" w:unhideWhenUsed="0"/>
+    <w:lsdException w:name="Colorful Grid Accent 6" w:semiHidden="0" w:uiPriority="73" w:unhideWhenUsed="0"/>
+    <w:lsdException w:name="Subtle Emphasis" w:semiHidden="0" w:uiPriority="19" w:unhideWhenUsed="0" w:qFormat="1"/>
+    <w:lsdException w:name="Intense Emphasis" w:semiHidden="0" w:uiPriority="21" w:unhideWhenUsed="0" w:qFormat="1"/>
+    <w:lsdException w:name="Subtle Reference" w:semiHidden="0" w:uiPriority="31" w:unhideWhenUsed="0" w:qFormat="1"/>
+    <w:lsdException w:name="Intense Reference" w:semiHidden="0" w:uiPriority="32" w:unhideWhenUsed="0" w:qFormat="1"/>
+    <w:lsdException w:name="Book Title" w:semiHidden="0" w:uiPriority="33" w:unhideWhenUsed="0" w:qFormat="1"/>
+    <w:lsdException w:name="Bibliography" w:uiPriority="37"/>
+    <w:lsdException w:name="TOC Heading" w:uiPriority="39" w:qFormat="1"/>
+  </w:latentStyles>
+  <w:style w:type="paragraph" w:default="1" w:styleId="Normal">
+    <w:name w:val="Normal"/>
+    <w:qFormat/>
+  </w:style>
+  <w:style w:type="paragraph" w:styleId="Heading1">
+    <w:name w:val="heading 1"/>
     <w:basedOn w:val="Normal"/>
-    <w:link w:val="BalloonTextChar"/>
+    <w:next w:val="Normal"/>
+    <w:link w:val="Heading1Char"/>
+    <w:uiPriority w:val="9"/>
+    <w:qFormat/>
+    <w:rsid w:val="000105C3"/>
+    <w:pPr>
+      <w:keepNext/>
+      <w:keepLines/>
+      <w:spacing w:before="480" w:after="0"/>
+      <w:outlineLvl w:val="0"/>
+    </w:pPr>
+    <w:rPr>
+      <w:rFonts w:asciiTheme="majorHAnsi" w:eastAsiaTheme="majorEastAsia" w:hAnsiTheme="majorHAnsi" w:cstheme="majorBidi"/>
+      <w:b/>
+      <w:bCs/>
+      <w:color w:val="365F91" w:themeColor="accent1" w:themeShade="BF"/>
+      <w:sz w:val="28"/>
+      <w:szCs w:val="28"/>
+    </w:rPr>
+  </w:style>
+  <w:style w:type="paragraph" w:styleId="Heading2">
+    <w:name w:val="heading 2"/>
+    <w:basedOn w:val="Normal"/>
+    <w:next w:val="Normal"/>
+    <w:link w:val="Heading2Char"/>
+    <w:uiPriority w:val="9"/>
+    <w:unhideWhenUsed/>
+    <w:qFormat/>
+    <w:rsid w:val="006C35FA"/>
+    <w:pPr>
+      <w:keepNext/>
+      <w:keepLines/>
+      <w:spacing w:before="200" w:after="0"/>
+      <w:outlineLvl w:val="1"/>
+    </w:pPr>
+    <w:rPr>
+      <w:rFonts w:asciiTheme="majorHAnsi" w:eastAsiaTheme="majorEastAsia" w:hAnsiTheme="majorHAnsi" w:cstheme="majorBidi"/>
+      <w:b/>
+      <w:bCs/>
+      <w:color w:val="4F81BD" w:themeColor="accent1"/>
+      <w:sz w:val="26"/>
+      <w:szCs w:val="26"/>
+    </w:rPr>
+  </w:style>
+  <w:style w:type="character" w:default="1" w:styleId="DefaultParagraphFont">
+    <w:name w:val="Default Paragraph Font"/>
+    <w:uiPriority w:val="1"/>
+    <w:semiHidden/>
+    <w:unhideWhenUsed/>
+  </w:style>
+  <w:style w:type="table" w:default="1" w:styleId="TableNormal">
+    <w:name w:val="Normal Table"/>
     <w:uiPriority w:val="99"/>
     <w:semiHidden/>
     <w:unhideWhenUsed/>
-    <w:rsid w:val="003462B7"/>
+    <w:tblPr>
+      <w:tblInd w:w="0" w:type="dxa"/>
+      <w:tblCellMar>
+        <w:top w:w="0" w:type="dxa"/>
+        <w:left w:w="108" w:type="dxa"/>
+        <w:bottom w:w="0" w:type="dxa"/>
+        <w:right w:w="108" w:type="dxa"/>
+      </w:tblCellMar>
+    </w:tblPr>
+  </w:style>
+  <w:style w:type="numbering" w:default="1" w:styleId="NoList">
+    <w:name w:val="No List"/>
+    <w:uiPriority w:val="99"/>
+    <w:semiHidden/>
+    <w:unhideWhenUsed/>
+  </w:style>
+  <w:style w:type="paragraph" w:styleId="Title">
+    <w:name w:val="Title"/>
+    <w:basedOn w:val="Normal"/>
+    <w:next w:val="Normal"/>
+    <w:link w:val="TitleChar"/>
+    <w:uiPriority w:val="10"/>
+    <w:qFormat/>
+    <w:rsid w:val="00957B9E"/>
+    <w:pPr>
+      <w:pBdr>
+        <w:bottom w:val="single" w:sz="8" w:space="4" w:color="4F81BD" w:themeColor="accent1"/>
+      </w:pBdr>
+      <w:spacing w:after="300" w:line="240" w:lineRule="auto"/>
+      <w:contextualSpacing/>
+    </w:pPr>
+    <w:rPr>
+      <w:rFonts w:asciiTheme="majorHAnsi" w:eastAsiaTheme="majorEastAsia" w:hAnsiTheme="majorHAnsi" w:cstheme="majorBidi"/>
+      <w:color w:val="17365D" w:themeColor="text2" w:themeShade="BF"/>
+      <w:spacing w:val="5"/>
+      <w:kern w:val="28"/>
+      <w:sz w:val="52"/>
+      <w:szCs w:val="52"/>
+    </w:rPr>
+  </w:style>
+  <w:style w:type="character" w:customStyle="1" w:styleId="TitleChar">
+    <w:name w:val="Title Char"/>
+    <w:basedOn w:val="DefaultParagraphFont"/>
+    <w:link w:val="Title"/>
+    <w:uiPriority w:val="10"/>
+    <w:rsid w:val="00957B9E"/>
+    <w:rPr>
+      <w:rFonts w:asciiTheme="majorHAnsi" w:eastAsiaTheme="majorEastAsia" w:hAnsiTheme="majorHAnsi" w:cstheme="majorBidi"/>
+      <w:color w:val="17365D" w:themeColor="text2" w:themeShade="BF"/>
+      <w:spacing w:val="5"/>
+      <w:kern w:val="28"/>
+      <w:sz w:val="52"/>
+      <w:szCs w:val="52"/>
+    </w:rPr>
+  </w:style>
+  <w:style w:type="paragraph" w:styleId="Subtitle">
+    <w:name w:val="Subtitle"/>
+    <w:basedOn w:val="Normal"/>
+    <w:next w:val="Normal"/>
+    <w:link w:val="SubtitleChar"/>
+    <w:uiPriority w:val="11"/>
+    <w:qFormat/>
+    <w:rsid w:val="00957B9E"/>
+    <w:pPr>
+      <w:numPr>
+        <w:ilvl w:val="1"/>
+      </w:numPr>
+    </w:pPr>
+    <w:rPr>
+      <w:rFonts w:asciiTheme="majorHAnsi" w:eastAsiaTheme="majorEastAsia" w:hAnsiTheme="majorHAnsi" w:cstheme="majorBidi"/>
+      <w:i/>
+      <w:iCs/>
+      <w:color w:val="4F81BD" w:themeColor="accent1"/>
+      <w:spacing w:val="15"/>
+      <w:sz w:val="24"/>
+      <w:szCs w:val="24"/>
+    </w:rPr>
+  </w:style>
+  <w:style w:type="character" w:customStyle="1" w:styleId="SubtitleChar">
+    <w:name w:val="Subtitle Char"/>
+    <w:basedOn w:val="DefaultParagraphFont"/>
+    <w:link w:val="Subtitle"/>
+    <w:uiPriority w:val="11"/>
+    <w:rsid w:val="00957B9E"/>
+    <w:rPr>
+      <w:rFonts w:asciiTheme="majorHAnsi" w:eastAsiaTheme="majorEastAsia" w:hAnsiTheme="majorHAnsi" w:cstheme="majorBidi"/>
+      <w:i/>
+      <w:iCs/>
+      <w:color w:val="4F81BD" w:themeColor="accent1"/>
+      <w:spacing w:val="15"/>
+      <w:sz w:val="24"/>
+      <w:szCs w:val="24"/>
+    </w:rPr>
+  </w:style>
+  <w:style w:type="character" w:customStyle="1" w:styleId="Heading1Char">
+    <w:name w:val="Heading 1 Char"/>
+    <w:basedOn w:val="DefaultParagraphFont"/>
+    <w:link w:val="Heading1"/>
+    <w:uiPriority w:val="9"/>
+    <w:rsid w:val="000105C3"/>
+    <w:rPr>
+      <w:rFonts w:asciiTheme="majorHAnsi" w:eastAsiaTheme="majorEastAsia" w:hAnsiTheme="majorHAnsi" w:cstheme="majorBidi"/>
+      <w:b/>
+      <w:bCs/>
+      <w:color w:val="365F91" w:themeColor="accent1" w:themeShade="BF"/>
+      <w:sz w:val="28"/>
+      <w:szCs w:val="28"/>
+    </w:rPr>
+  </w:style>
+  <w:style w:type="paragraph" w:styleId="ListParagraph">
+    <w:name w:val="List Paragraph"/>
+    <w:basedOn w:val="Normal"/>
+    <w:uiPriority w:val="34"/>
+    <w:qFormat/>
+    <w:rsid w:val="000105C3"/>
+    <w:pPr>
+      <w:ind w:left="720"/>
+      <w:contextualSpacing/>
+    </w:pPr>
+  </w:style>
+  <w:style w:type="character" w:styleId="Hyperlink">
+    <w:name w:val="Hyperlink"/>
+    <w:basedOn w:val="DefaultParagraphFont"/>
+    <w:uiPriority w:val="99"/>
+    <w:unhideWhenUsed/>
+    <w:rsid w:val="000105C3"/>
+    <w:rPr>
+      <w:color w:val="0000FF" w:themeColor="hyperlink"/>
+      <w:u w:val="single"/>
+    </w:rPr>
+  </w:style>
+  <w:style w:type="character" w:customStyle="1" w:styleId="Heading2Char">
+    <w:name w:val="Heading 2 Char"/>
+    <w:basedOn w:val="DefaultParagraphFont"/>
+    <w:link w:val="Heading2"/>
+    <w:uiPriority w:val="9"/>
+    <w:rsid w:val="006C35FA"/>
+    <w:rPr>
+      <w:rFonts w:asciiTheme="majorHAnsi" w:eastAsiaTheme="majorEastAsia" w:hAnsiTheme="majorHAnsi" w:cstheme="majorBidi"/>
+      <w:b/>
+      <w:bCs/>
+      <w:color w:val="4F81BD" w:themeColor="accent1"/>
+      <w:sz w:val="26"/>
+      <w:szCs w:val="26"/>
+    </w:rPr>
+  </w:style>
+  <w:style w:type="table" w:styleId="TableGrid">
+    <w:name w:val="Table Grid"/>
+    <w:basedOn w:val="TableNormal"/>
+    <w:uiPriority w:val="59"/>
+    <w:rsid w:val="00E2013A"/>
+    <w:pPr>
+      <w:spacing w:after="0" w:line="240" w:lineRule="auto"/>
+    </w:pPr>
+    <w:tblPr>
+      <w:tblInd w:w="0" w:type="dxa"/>
+      <w:tblBorders>
+        <w:top w:val="single" w:sz="4" w:space="0" w:color="auto"/>
+        <w:left w:val="single" w:sz="4" w:space="0" w:color="auto"/>
+        <w:bottom w:val="single" w:sz="4" w:space="0" w:color="auto"/>
+        <w:right w:val="single" w:sz="4" w:space="0" w:color="auto"/>
+        <w:insideH w:val="single" w:sz="4" w:space="0" w:color="auto"/>
+        <w:insideV w:val="single" w:sz="4" w:space="0" w:color="auto"/>
+      </w:tblBorders>
+      <w:tblCellMar>
+        <w:top w:w="0" w:type="dxa"/>
+        <w:left w:w="108" w:type="dxa"/>
+        <w:bottom w:w="0" w:type="dxa"/>
+        <w:right w:w="108" w:type="dxa"/>
+      </w:tblCellMar>
+    </w:tblPr>
+  </w:style>
+  <w:style w:type="table" w:styleId="LightShading">
+    <w:name w:val="Light Shading"/>
+    <w:basedOn w:val="TableNormal"/>
+    <w:uiPriority w:val="60"/>
+    <w:rsid w:val="00DD65D9"/>
     <w:pPr>
       <w:spacing w:after="0" w:line="240" w:lineRule="auto"/>
     </w:pPr>
     <w:rPr>
-      <w:rFonts w:ascii="Segoe UI" w:hAnsi="Segoe UI" w:cs="Segoe UI"/>
-      <w:sz w:val="18"/>
-      <w:szCs w:val="18"/>
+      <w:color w:val="000000" w:themeColor="text1" w:themeShade="BF"/>
     </w:rPr>
+    <w:tblPr>
+      <w:tblStyleRowBandSize w:val="1"/>
+      <w:tblStyleColBandSize w:val="1"/>
+      <w:tblInd w:w="0" w:type="dxa"/>
+      <w:tblBorders>
+        <w:top w:val="single" w:sz="8" w:space="0" w:color="000000" w:themeColor="text1"/>
+        <w:bottom w:val="single" w:sz="8" w:space="0" w:color="000000" w:themeColor="text1"/>
+      </w:tblBorders>
+      <w:tblCellMar>
+        <w:top w:w="0" w:type="dxa"/>
+        <w:left w:w="108" w:type="dxa"/>
+        <w:bottom w:w="0" w:type="dxa"/>
+        <w:right w:w="108" w:type="dxa"/>
+      </w:tblCellMar>
+    </w:tblPr>
+    <w:tblStylePr w:type="firstRow">
+      <w:pPr>
+        <w:spacing w:before="0" w:after="0" w:line="240" w:lineRule="auto"/>
+      </w:pPr>
+      <w:rPr>
+        <w:b/>
+        <w:bCs/>
+      </w:rPr>
+      <w:tblPr/>
+      <w:tcPr>
+        <w:tcBorders>
+          <w:top w:val="single" w:sz="8" w:space="0" w:color="000000" w:themeColor="text1"/>
+          <w:left w:val="nil"/>
+          <w:bottom w:val="single" w:sz="8" w:space="0" w:color="000000" w:themeColor="text1"/>
+          <w:right w:val="nil"/>
+          <w:insideH w:val="nil"/>
+          <w:insideV w:val="nil"/>
+        </w:tcBorders>
+      </w:tcPr>
+    </w:tblStylePr>
+    <w:tblStylePr w:type="lastRow">
+      <w:pPr>
+        <w:spacing w:before="0" w:after="0" w:line="240" w:lineRule="auto"/>
+      </w:pPr>
+      <w:rPr>
+        <w:b/>
+        <w:bCs/>
+      </w:rPr>
+      <w:tblPr/>
+      <w:tcPr>
+        <w:tcBorders>
+          <w:top w:val="single" w:sz="8" w:space="0" w:color="000000" w:themeColor="text1"/>
+          <w:left w:val="nil"/>
+          <w:bottom w:val="single" w:sz="8" w:space="0" w:color="000000" w:themeColor="text1"/>
+          <w:right w:val="nil"/>
+          <w:insideH w:val="nil"/>
+          <w:insideV w:val="nil"/>
+        </w:tcBorders>
+      </w:tcPr>
+    </w:tblStylePr>
+    <w:tblStylePr w:type="firstCol">
+      <w:rPr>
+        <w:b/>
+        <w:bCs/>
+      </w:rPr>
+    </w:tblStylePr>
+    <w:tblStylePr w:type="lastCol">
+      <w:rPr>
+        <w:b/>
+        <w:bCs/>
+      </w:rPr>
+    </w:tblStylePr>
+    <w:tblStylePr w:type="band1Vert">
+      <w:tblPr/>
+      <w:tcPr>
+        <w:tcBorders>
+          <w:left w:val="nil"/>
+          <w:right w:val="nil"/>
+          <w:insideH w:val="nil"/>
+          <w:insideV w:val="nil"/>
+        </w:tcBorders>
+        <w:shd w:val="clear" w:color="auto" w:fill="C0C0C0" w:themeFill="text1" w:themeFillTint="3F"/>
+      </w:tcPr>
+    </w:tblStylePr>
+    <w:tblStylePr w:type="band1Horz">
+      <w:tblPr/>
+      <w:tcPr>
+        <w:tcBorders>
+          <w:left w:val="nil"/>
+          <w:right w:val="nil"/>
+          <w:insideH w:val="nil"/>
+          <w:insideV w:val="nil"/>
+        </w:tcBorders>
+        <w:shd w:val="clear" w:color="auto" w:fill="C0C0C0" w:themeFill="text1" w:themeFillTint="3F"/>
+      </w:tcPr>
+    </w:tblStylePr>
   </w:style>
-  <w:style w:type="character" w:customStyle="1" w:styleId="BalloonTextChar">
-    <w:name w:val="Balloon Text Char"/>
+  <w:style w:type="table" w:styleId="LightShading-Accent1">
+    <w:name w:val="Light Shading Accent 1"/>
+    <w:basedOn w:val="TableNormal"/>
+    <w:uiPriority w:val="60"/>
+    <w:rsid w:val="00DD65D9"/>
+    <w:pPr>
+      <w:spacing w:after="0" w:line="240" w:lineRule="auto"/>
+    </w:pPr>
+    <w:rPr>
+      <w:color w:val="365F91" w:themeColor="accent1" w:themeShade="BF"/>
+    </w:rPr>
+    <w:tblPr>
+      <w:tblStyleRowBandSize w:val="1"/>
+      <w:tblStyleColBandSize w:val="1"/>
+      <w:tblInd w:w="0" w:type="dxa"/>
+      <w:tblBorders>
+        <w:top w:val="single" w:sz="8" w:space="0" w:color="4F81BD" w:themeColor="accent1"/>
+        <w:bottom w:val="single" w:sz="8" w:space="0" w:color="4F81BD" w:themeColor="accent1"/>
+      </w:tblBorders>
+      <w:tblCellMar>
+        <w:top w:w="0" w:type="dxa"/>
+        <w:left w:w="108" w:type="dxa"/>
+        <w:bottom w:w="0" w:type="dxa"/>
+        <w:right w:w="108" w:type="dxa"/>
+      </w:tblCellMar>
+    </w:tblPr>
+    <w:tblStylePr w:type="firstRow">
+      <w:pPr>
+        <w:spacing w:before="0" w:after="0" w:line="240" w:lineRule="auto"/>
+      </w:pPr>
+      <w:rPr>
+        <w:b/>
+        <w:bCs/>
+      </w:rPr>
+      <w:tblPr/>
+      <w:tcPr>
+        <w:tcBorders>
+          <w:top w:val="single" w:sz="8" w:space="0" w:color="4F81BD" w:themeColor="accent1"/>
+          <w:left w:val="nil"/>
+          <w:bottom w:val="single" w:sz="8" w:space="0" w:color="4F81BD" w:themeColor="accent1"/>
+          <w:right w:val="nil"/>
+          <w:insideH w:val="nil"/>
+          <w:insideV w:val="nil"/>
+        </w:tcBorders>
+      </w:tcPr>
+    </w:tblStylePr>
+    <w:tblStylePr w:type="lastRow">
+      <w:pPr>
+        <w:spacing w:before="0" w:after="0" w:line="240" w:lineRule="auto"/>
+      </w:pPr>
+      <w:rPr>
+        <w:b/>
+        <w:bCs/>
+      </w:rPr>
+      <w:tblPr/>
+      <w:tcPr>
+        <w:tcBorders>
+          <w:top w:val="single" w:sz="8" w:space="0" w:color="4F81BD" w:themeColor="accent1"/>
+          <w:left w:val="nil"/>
+          <w:bottom w:val="single" w:sz="8" w:space="0" w:color="4F81BD" w:themeColor="accent1"/>
+          <w:right w:val="nil"/>
+          <w:insideH w:val="nil"/>
+          <w:insideV w:val="nil"/>
+        </w:tcBorders>
+      </w:tcPr>
+    </w:tblStylePr>
+    <w:tblStylePr w:type="firstCol">
+      <w:rPr>
+        <w:b/>
+        <w:bCs/>
+      </w:rPr>
+    </w:tblStylePr>
+    <w:tblStylePr w:type="lastCol">
+      <w:rPr>
+        <w:b/>
+        <w:bCs/>
+      </w:rPr>
+    </w:tblStylePr>
+    <w:tblStylePr w:type="band1Vert">
+      <w:tblPr/>
+      <w:tcPr>
+        <w:tcBorders>
+          <w:left w:val="nil"/>
+          <w:right w:val="nil"/>
+          <w:insideH w:val="nil"/>
+          <w:insideV w:val="nil"/>
+        </w:tcBorders>
+        <w:shd w:val="clear" w:color="auto" w:fill="D3DFEE" w:themeFill="accent1" w:themeFillTint="3F"/>
+      </w:tcPr>
+    </w:tblStylePr>
+    <w:tblStylePr w:type="band1Horz">
+      <w:tblPr/>
+      <w:tcPr>
+        <w:tcBorders>
+          <w:left w:val="nil"/>
+          <w:right w:val="nil"/>
+          <w:insideH w:val="nil"/>
+          <w:insideV w:val="nil"/>
+        </w:tcBorders>
+        <w:shd w:val="clear" w:color="auto" w:fill="D3DFEE" w:themeFill="accent1" w:themeFillTint="3F"/>
+      </w:tcPr>
+    </w:tblStylePr>
+  </w:style>
+  <w:style w:type="table" w:styleId="MediumShading1-Accent1">
+    <w:name w:val="Medium Shading 1 Accent 1"/>
+    <w:basedOn w:val="TableNormal"/>
+    <w:uiPriority w:val="63"/>
+    <w:rsid w:val="00DD65D9"/>
+    <w:pPr>
+      <w:spacing w:after="0" w:line="240" w:lineRule="auto"/>
+    </w:pPr>
+    <w:tblPr>
+      <w:tblStyleRowBandSize w:val="1"/>
+      <w:tblStyleColBandSize w:val="1"/>
+      <w:tblInd w:w="0" w:type="dxa"/>
+      <w:tblBorders>
+        <w:top w:val="single" w:sz="8" w:space="0" w:color="7BA0CD" w:themeColor="accent1" w:themeTint="BF"/>
+        <w:left w:val="single" w:sz="8" w:space="0" w:color="7BA0CD" w:themeColor="accent1" w:themeTint="BF"/>
+        <w:bottom w:val="single" w:sz="8" w:space="0" w:color="7BA0CD" w:themeColor="accent1" w:themeTint="BF"/>
+        <w:right w:val="single" w:sz="8" w:space="0" w:color="7BA0CD" w:themeColor="accent1" w:themeTint="BF"/>
+        <w:insideH w:val="single" w:sz="8" w:space="0" w:color="7BA0CD" w:themeColor="accent1" w:themeTint="BF"/>
+      </w:tblBorders>
+      <w:tblCellMar>
+        <w:top w:w="0" w:type="dxa"/>
+        <w:left w:w="108" w:type="dxa"/>
+        <w:bottom w:w="0" w:type="dxa"/>
+        <w:right w:w="108" w:type="dxa"/>
+      </w:tblCellMar>
+    </w:tblPr>
+    <w:tblStylePr w:type="firstRow">
+      <w:pPr>
+        <w:spacing w:before="0" w:after="0" w:line="240" w:lineRule="auto"/>
+      </w:pPr>
+      <w:rPr>
+        <w:b/>
+        <w:bCs/>
+        <w:color w:val="FFFFFF" w:themeColor="background1"/>
+      </w:rPr>
+      <w:tblPr/>
+      <w:tcPr>
+        <w:tcBorders>
+          <w:top w:val="single" w:sz="8" w:space="0" w:color="7BA0CD" w:themeColor="accent1" w:themeTint="BF"/>
+          <w:left w:val="single" w:sz="8" w:space="0" w:color="7BA0CD" w:themeColor="accent1" w:themeTint="BF"/>
+          <w:bottom w:val="single" w:sz="8" w:space="0" w:color="7BA0CD" w:themeColor="accent1" w:themeTint="BF"/>
+          <w:right w:val="single" w:sz="8" w:space="0" w:color="7BA0CD" w:themeColor="accent1" w:themeTint="BF"/>
+          <w:insideH w:val="nil"/>
+          <w:insideV w:val="nil"/>
+        </w:tcBorders>
+        <w:shd w:val="clear" w:color="auto" w:fill="4F81BD" w:themeFill="accent1"/>
+      </w:tcPr>
+    </w:tblStylePr>
+    <w:tblStylePr w:type="lastRow">
+      <w:pPr>
+        <w:spacing w:before="0" w:after="0" w:line="240" w:lineRule="auto"/>
+      </w:pPr>
+      <w:rPr>
+        <w:b/>
+        <w:bCs/>
+      </w:rPr>
+      <w:tblPr/>
+      <w:tcPr>
+        <w:tcBorders>
+          <w:top w:val="double" w:sz="6" w:space="0" w:color="7BA0CD" w:themeColor="accent1" w:themeTint="BF"/>
+          <w:left w:val="single" w:sz="8" w:space="0" w:color="7BA0CD" w:themeColor="accent1" w:themeTint="BF"/>
+          <w:bottom w:val="single" w:sz="8" w:space="0" w:color="7BA0CD" w:themeColor="accent1" w:themeTint="BF"/>
+          <w:right w:val="single" w:sz="8" w:space="0" w:color="7BA0CD" w:themeColor="accent1" w:themeTint="BF"/>
+          <w:insideH w:val="nil"/>
+          <w:insideV w:val="nil"/>
+        </w:tcBorders>
+      </w:tcPr>
+    </w:tblStylePr>
+    <w:tblStylePr w:type="firstCol">
+      <w:rPr>
+        <w:b/>
+        <w:bCs/>
+      </w:rPr>
+    </w:tblStylePr>
+    <w:tblStylePr w:type="lastCol">
+      <w:rPr>
+        <w:b/>
+        <w:bCs/>
+      </w:rPr>
+    </w:tblStylePr>
+    <w:tblStylePr w:type="band1Vert">
+      <w:tblPr/>
+      <w:tcPr>
+        <w:shd w:val="clear" w:color="auto" w:fill="D3DFEE" w:themeFill="accent1" w:themeFillTint="3F"/>
+      </w:tcPr>
+    </w:tblStylePr>
+    <w:tblStylePr w:type="band1Horz">
+      <w:tblPr/>
+      <w:tcPr>
+        <w:tcBorders>
+          <w:insideH w:val="nil"/>
+          <w:insideV w:val="nil"/>
+        </w:tcBorders>
+        <w:shd w:val="clear" w:color="auto" w:fill="D3DFEE" w:themeFill="accent1" w:themeFillTint="3F"/>
+      </w:tcPr>
+    </w:tblStylePr>
+    <w:tblStylePr w:type="band2Horz">
+      <w:tblPr/>
+      <w:tcPr>
+        <w:tcBorders>
+          <w:insideH w:val="nil"/>
+          <w:insideV w:val="nil"/>
+        </w:tcBorders>
+      </w:tcPr>
+    </w:tblStylePr>
+  </w:style>
+  <w:style w:type="table" w:styleId="LightList-Accent1">
+    <w:name w:val="Light List Accent 1"/>
+    <w:basedOn w:val="TableNormal"/>
+    <w:uiPriority w:val="61"/>
+    <w:rsid w:val="00595EF7"/>
+    <w:pPr>
+      <w:spacing w:after="0" w:line="240" w:lineRule="auto"/>
+    </w:pPr>
+    <w:tblPr>
+      <w:tblStyleRowBandSize w:val="1"/>
+      <w:tblStyleColBandSize w:val="1"/>
+      <w:tblInd w:w="0" w:type="dxa"/>
+      <w:tblBorders>
+        <w:top w:val="single" w:sz="8" w:space="0" w:color="4F81BD" w:themeColor="accent1"/>
+        <w:left w:val="single" w:sz="8" w:space="0" w:color="4F81BD" w:themeColor="accent1"/>
+        <w:bottom w:val="single" w:sz="8" w:space="0" w:color="4F81BD" w:themeColor="accent1"/>
+        <w:right w:val="single" w:sz="8" w:space="0" w:color="4F81BD" w:themeColor="accent1"/>
+      </w:tblBorders>
+      <w:tblCellMar>
+        <w:top w:w="0" w:type="dxa"/>
+        <w:left w:w="108" w:type="dxa"/>
+        <w:bottom w:w="0" w:type="dxa"/>
+        <w:right w:w="108" w:type="dxa"/>
+      </w:tblCellMar>
+    </w:tblPr>
+    <w:tblStylePr w:type="firstRow">
+      <w:pPr>
+        <w:spacing w:before="0" w:after="0" w:line="240" w:lineRule="auto"/>
+      </w:pPr>
+      <w:rPr>
+        <w:b/>
+        <w:bCs/>
+        <w:color w:val="FFFFFF" w:themeColor="background1"/>
+      </w:rPr>
+      <w:tblPr/>
+      <w:tcPr>
+        <w:shd w:val="clear" w:color="auto" w:fill="4F81BD" w:themeFill="accent1"/>
+      </w:tcPr>
+    </w:tblStylePr>
+    <w:tblStylePr w:type="lastRow">
+      <w:pPr>
+        <w:spacing w:before="0" w:after="0" w:line="240" w:lineRule="auto"/>
+      </w:pPr>
+      <w:rPr>
+        <w:b/>
+        <w:bCs/>
+      </w:rPr>
+      <w:tblPr/>
+      <w:tcPr>
+        <w:tcBorders>
+          <w:top w:val="double" w:sz="6" w:space="0" w:color="4F81BD" w:themeColor="accent1"/>
+          <w:left w:val="single" w:sz="8" w:space="0" w:color="4F81BD" w:themeColor="accent1"/>
+          <w:bottom w:val="single" w:sz="8" w:space="0" w:color="4F81BD" w:themeColor="accent1"/>
+          <w:right w:val="single" w:sz="8" w:space="0" w:color="4F81BD" w:themeColor="accent1"/>
+        </w:tcBorders>
+      </w:tcPr>
+    </w:tblStylePr>
+    <w:tblStylePr w:type="firstCol">
+      <w:rPr>
+        <w:b/>
+        <w:bCs/>
+      </w:rPr>
+    </w:tblStylePr>
+    <w:tblStylePr w:type="lastCol">
+      <w:rPr>
+        <w:b/>
+        <w:bCs/>
+      </w:rPr>
+    </w:tblStylePr>
+    <w:tblStylePr w:type="band1Vert">
+      <w:tblPr/>
+      <w:tcPr>
+        <w:tcBorders>
+          <w:top w:val="single" w:sz="8" w:space="0" w:color="4F81BD" w:themeColor="accent1"/>
+          <w:left w:val="single" w:sz="8" w:space="0" w:color="4F81BD" w:themeColor="accent1"/>
+          <w:bottom w:val="single" w:sz="8" w:space="0" w:color="4F81BD" w:themeColor="accent1"/>
+          <w:right w:val="single" w:sz="8" w:space="0" w:color="4F81BD" w:themeColor="accent1"/>
+        </w:tcBorders>
+      </w:tcPr>
+    </w:tblStylePr>
+    <w:tblStylePr w:type="band1Horz">
+      <w:tblPr/>
+      <w:tcPr>
+        <w:tcBorders>
+          <w:top w:val="single" w:sz="8" w:space="0" w:color="4F81BD" w:themeColor="accent1"/>
+          <w:left w:val="single" w:sz="8" w:space="0" w:color="4F81BD" w:themeColor="accent1"/>
+          <w:bottom w:val="single" w:sz="8" w:space="0" w:color="4F81BD" w:themeColor="accent1"/>
+          <w:right w:val="single" w:sz="8" w:space="0" w:color="4F81BD" w:themeColor="accent1"/>
+        </w:tcBorders>
+      </w:tcPr>
+    </w:tblStylePr>
+  </w:style>
+  <w:style w:type="character" w:styleId="FollowedHyperlink">
+    <w:name w:val="FollowedHyperlink"/>
     <w:basedOn w:val="DefaultParagraphFont"/>
-    <w:link w:val="BalloonText"/>
     <w:uiPriority w:val="99"/>
     <w:semiHidden/>
-    <w:rsid w:val="003462B7"/>
+    <w:unhideWhenUsed/>
+    <w:rsid w:val="000926DC"/>
     <w:rPr>
-      <w:rFonts w:ascii="Segoe UI" w:hAnsi="Segoe UI" w:cs="Segoe UI"/>
-      <w:sz w:val="18"/>
-      <w:szCs w:val="18"/>
+      <w:color w:val="800080" w:themeColor="followedHyperlink"/>
+      <w:u w:val="single"/>
     </w:rPr>
   </w:style>
 </w:styles>
